--- a/Documents/Arc for AVS - Onboarding and Configuration.docx
+++ b/Documents/Arc for AVS - Onboarding and Configuration.docx
@@ -60,8 +60,13 @@
       <w:r>
         <w:t xml:space="preserve"> </w:t>
       </w:r>
-      <w:r>
-        <w:t>setup the new components needed for this</w:t>
+      <w:proofErr w:type="gramStart"/>
+      <w:r>
+        <w:t>setup</w:t>
+      </w:r>
+      <w:proofErr w:type="gramEnd"/>
+      <w:r>
+        <w:t xml:space="preserve"> the new components needed for this</w:t>
       </w:r>
       <w:r>
         <w:t xml:space="preserve"> </w:t>
@@ -129,10 +134,12 @@
       <w:r>
         <w:t xml:space="preserve"> Arc</w:t>
       </w:r>
-      <w:r>
-        <w:t>-</w:t>
-      </w:r>
-      <w:del w:id="0" w:author="Ian Whyte (Aquent LLC)" w:date="2021-12-01T02:19:00Z">
+      <w:ins w:id="0" w:author="Ian Whyte (Aquent LLC)" w:date="2021-12-01T02:19:00Z">
+        <w:r>
+          <w:t>-</w:t>
+        </w:r>
+      </w:ins>
+      <w:del w:id="1" w:author="Ian Whyte (Aquent LLC)" w:date="2021-12-01T02:19:00Z">
         <w:r>
           <w:delText xml:space="preserve"> </w:delText>
         </w:r>
@@ -152,7 +159,7 @@
       <w:r>
         <w:t>User</w:t>
       </w:r>
-      <w:ins w:id="1" w:author="Ian Whyte (Aquent LLC)" w:date="2021-12-01T02:48:00Z">
+      <w:ins w:id="2" w:author="Ian Whyte (Aquent LLC)" w:date="2021-12-01T02:48:00Z">
         <w:r>
           <w:t>s</w:t>
         </w:r>
@@ -187,7 +194,7 @@
         <w:pStyle w:val="ListParagraph"/>
         <w:numPr>
           <w:ilvl w:val="0"/>
-          <w:numId w:val="20"/>
+          <w:numId w:val="21"/>
         </w:numPr>
         <w:rPr>
           <w:rFonts w:eastAsiaTheme="minorEastAsia"/>
@@ -255,7 +262,7 @@
         <w:pStyle w:val="ListParagraph"/>
         <w:numPr>
           <w:ilvl w:val="0"/>
-          <w:numId w:val="20"/>
+          <w:numId w:val="21"/>
         </w:numPr>
       </w:pPr>
       <w:r>
@@ -273,7 +280,7 @@
         <w:pStyle w:val="ListParagraph"/>
         <w:numPr>
           <w:ilvl w:val="0"/>
-          <w:numId w:val="20"/>
+          <w:numId w:val="21"/>
         </w:numPr>
       </w:pPr>
       <w:r>
@@ -291,7 +298,7 @@
         <w:pStyle w:val="ListParagraph"/>
         <w:numPr>
           <w:ilvl w:val="0"/>
-          <w:numId w:val="20"/>
+          <w:numId w:val="21"/>
         </w:numPr>
         <w:rPr>
           <w:rStyle w:val="Hyperlink"/>
@@ -314,7 +321,7 @@
       <w:r>
         <w:t>P</w:t>
       </w:r>
-      <w:del w:id="2" w:author="Ian Whyte (Aquent LLC)" w:date="2021-12-01T02:50:00Z">
+      <w:del w:id="3" w:author="Ian Whyte (Aquent LLC)" w:date="2021-12-01T02:50:00Z">
         <w:r>
           <w:delText>s</w:delText>
         </w:r>
@@ -342,7 +349,7 @@
         <w:pStyle w:val="ListParagraph"/>
         <w:numPr>
           <w:ilvl w:val="0"/>
-          <w:numId w:val="20"/>
+          <w:numId w:val="21"/>
         </w:numPr>
         <w:spacing w:after="0"/>
         <w:rPr>
@@ -361,7 +368,7 @@
         <w:pStyle w:val="ListParagraph"/>
         <w:numPr>
           <w:ilvl w:val="0"/>
-          <w:numId w:val="20"/>
+          <w:numId w:val="21"/>
         </w:numPr>
         <w:spacing w:after="0"/>
         <w:rPr>
@@ -403,7 +410,7 @@
         <w:pStyle w:val="ListParagraph"/>
         <w:numPr>
           <w:ilvl w:val="0"/>
-          <w:numId w:val="20"/>
+          <w:numId w:val="21"/>
         </w:numPr>
         <w:spacing w:after="0"/>
         <w:rPr>
@@ -428,7 +435,7 @@
         <w:pStyle w:val="ListParagraph"/>
         <w:numPr>
           <w:ilvl w:val="0"/>
-          <w:numId w:val="20"/>
+          <w:numId w:val="21"/>
         </w:numPr>
         <w:spacing w:after="0"/>
         <w:rPr>
@@ -475,7 +482,7 @@
         </w:rPr>
         <w:t xml:space="preserve">For AVS </w:t>
       </w:r>
-      <w:del w:id="3" w:author="Tushar Juneja" w:date="2022-01-06T16:09:00Z">
+      <w:del w:id="4" w:author="Tushar Juneja" w:date="2022-01-06T16:09:00Z">
         <w:r>
           <w:rPr>
             <w:color w:val="24292F"/>
@@ -485,7 +492,7 @@
           <w:delText>s</w:delText>
         </w:r>
       </w:del>
-      <w:ins w:id="4" w:author="Tushar Juneja" w:date="2022-01-06T16:09:00Z">
+      <w:ins w:id="5" w:author="Tushar Juneja" w:date="2022-01-06T16:09:00Z">
         <w:r>
           <w:rPr>
             <w:color w:val="24292F"/>
@@ -655,15 +662,17 @@
         <w:pStyle w:val="ListParagraph"/>
         <w:numPr>
           <w:ilvl w:val="0"/>
-          <w:numId w:val="31"/>
+          <w:numId w:val="32"/>
         </w:numPr>
         <w:rPr>
           <w:rFonts w:eastAsiaTheme="minorEastAsia"/>
         </w:rPr>
       </w:pPr>
-      <w:r>
-        <w:t>For Network planning and setup</w:t>
-      </w:r>
+      <w:ins w:id="6" w:author="Sudeept Srivastava" w:date="2021-11-17T08:07:00Z">
+        <w:r>
+          <w:t>For Network planning and setup</w:t>
+        </w:r>
+      </w:ins>
       <w:r>
         <w:t>,</w:t>
       </w:r>
@@ -685,6 +694,12 @@
         <w:t xml:space="preserve">  </w:t>
       </w:r>
     </w:p>
+    <w:p/>
+    <w:p>
+      <w:pPr>
+        <w:spacing w:after="0" w:line="240" w:lineRule="auto"/>
+      </w:pPr>
+    </w:p>
     <w:p>
       <w:pPr>
         <w:rPr>
@@ -697,6 +712,11 @@
       <w:r>
         <w:br w:type="page"/>
       </w:r>
+    </w:p>
+    <w:p>
+      <w:pPr>
+        <w:pStyle w:val="Heading2"/>
+      </w:pPr>
       <w:r>
         <w:lastRenderedPageBreak/>
         <w:t>R</w:t>
@@ -707,9 +727,11 @@
       <w:r>
         <w:t xml:space="preserve">to Arc for </w:t>
       </w:r>
-      <w:r>
-        <w:t xml:space="preserve">Azure VMware Solution </w:t>
-      </w:r>
+      <w:ins w:id="7" w:author="Suzanne Zuber (Aditi Consulting)" w:date="2021-11-15T16:52:00Z">
+        <w:r>
+          <w:t xml:space="preserve">Azure VMware Solution </w:t>
+        </w:r>
+      </w:ins>
       <w:r>
         <w:t>feature Set</w:t>
       </w:r>
@@ -1429,200 +1451,130 @@
         <w:spacing w:after="0" w:line="240" w:lineRule="auto"/>
         <w:ind w:left="720"/>
         <w:rPr>
+          <w:del w:id="8" w:author="Tushar Juneja" w:date="2022-03-03T12:02:00Z"/>
           <w:rFonts w:ascii="Courier New" w:eastAsia="Times New Roman" w:hAnsi="Courier New" w:cs="Courier New"/>
           <w:sz w:val="21"/>
           <w:szCs w:val="21"/>
         </w:rPr>
       </w:pPr>
-      <w:proofErr w:type="spellStart"/>
-      <w:r>
-        <w:rPr>
+      <w:del w:id="9" w:author="Tushar Juneja" w:date="2022-03-03T12:02:00Z">
+        <w:r>
+          <w:rPr>
+            <w:rFonts w:ascii="Courier New" w:eastAsia="Times New Roman" w:hAnsi="Courier New" w:cs="Courier New"/>
+            <w:sz w:val="21"/>
+            <w:szCs w:val="21"/>
+          </w:rPr>
+          <w:delText>az feature show --name ConnectedVMwarePreview --namespace Microsoft.ConnectedVMwarevSphere</w:delText>
+        </w:r>
+      </w:del>
+    </w:p>
+    <w:p>
+      <w:pPr>
+        <w:spacing w:after="0" w:line="240" w:lineRule="auto"/>
+        <w:ind w:left="720"/>
+        <w:rPr>
+          <w:del w:id="10" w:author="Tushar Juneja" w:date="2022-03-03T12:02:00Z"/>
           <w:rFonts w:ascii="Courier New" w:eastAsia="Times New Roman" w:hAnsi="Courier New" w:cs="Courier New"/>
           <w:sz w:val="21"/>
           <w:szCs w:val="21"/>
         </w:rPr>
-        <w:t>az</w:t>
-      </w:r>
-      <w:proofErr w:type="spellEnd"/>
+      </w:pPr>
+      <w:del w:id="11" w:author="Tushar Juneja" w:date="2022-03-03T12:02:00Z">
+        <w:r>
+          <w:rPr>
+            <w:rFonts w:ascii="Courier New" w:eastAsia="Times New Roman" w:hAnsi="Courier New" w:cs="Courier New"/>
+            <w:sz w:val="21"/>
+            <w:szCs w:val="21"/>
+          </w:rPr>
+          <w:delText>az feature show --name Appliances-p</w:delText>
+        </w:r>
+        <w:r>
+          <w:rPr>
+            <w:rFonts w:ascii="Courier New" w:eastAsia="Times New Roman" w:hAnsi="Courier New" w:cs="Courier New"/>
+            <w:sz w:val="21"/>
+            <w:szCs w:val="21"/>
+          </w:rPr>
+          <w:delText>p</w:delText>
+        </w:r>
+        <w:r>
+          <w:rPr>
+            <w:rFonts w:ascii="Courier New" w:eastAsia="Times New Roman" w:hAnsi="Courier New" w:cs="Courier New"/>
+            <w:sz w:val="21"/>
+            <w:szCs w:val="21"/>
+          </w:rPr>
+          <w:delText xml:space="preserve"> --namespace Microsoft.ResourceConnector</w:delText>
+        </w:r>
+      </w:del>
+    </w:p>
+    <w:p>
+      <w:pPr>
+        <w:spacing w:after="0" w:line="240" w:lineRule="auto"/>
+        <w:ind w:left="720"/>
+        <w:rPr>
+          <w:rFonts w:ascii="Segoe UI" w:eastAsia="Times New Roman" w:hAnsi="Segoe UI" w:cs="Segoe UI"/>
+          <w:sz w:val="21"/>
+          <w:szCs w:val="21"/>
+        </w:rPr>
+      </w:pPr>
+      <w:proofErr w:type="spellStart"/>
       <w:r>
         <w:rPr>
           <w:rFonts w:ascii="Courier New" w:eastAsia="Times New Roman" w:hAnsi="Courier New" w:cs="Courier New"/>
           <w:sz w:val="21"/>
           <w:szCs w:val="21"/>
         </w:rPr>
-        <w:t xml:space="preserve"> feature </w:t>
-      </w:r>
-      <w:proofErr w:type="gramStart"/>
+        <w:t>az</w:t>
+      </w:r>
+      <w:proofErr w:type="spellEnd"/>
       <w:r>
         <w:rPr>
           <w:rFonts w:ascii="Courier New" w:eastAsia="Times New Roman" w:hAnsi="Courier New" w:cs="Courier New"/>
           <w:sz w:val="21"/>
           <w:szCs w:val="21"/>
         </w:rPr>
-        <w:t>show --</w:t>
-      </w:r>
-      <w:proofErr w:type="gramEnd"/>
+        <w:t xml:space="preserve"> feature </w:t>
+      </w:r>
       <w:r>
         <w:rPr>
           <w:rFonts w:ascii="Courier New" w:eastAsia="Times New Roman" w:hAnsi="Courier New" w:cs="Courier New"/>
           <w:sz w:val="21"/>
           <w:szCs w:val="21"/>
         </w:rPr>
-        <w:t xml:space="preserve">name </w:t>
-      </w:r>
-      <w:proofErr w:type="spellStart"/>
+        <w:t>show</w:t>
+      </w:r>
       <w:r>
         <w:rPr>
           <w:rFonts w:ascii="Courier New" w:eastAsia="Times New Roman" w:hAnsi="Courier New" w:cs="Courier New"/>
           <w:sz w:val="21"/>
           <w:szCs w:val="21"/>
         </w:rPr>
-        <w:t>ConnectedVMwarePreview</w:t>
-      </w:r>
-      <w:proofErr w:type="spellEnd"/>
+        <w:t xml:space="preserve"> -–name </w:t>
+      </w:r>
+      <w:proofErr w:type="spellStart"/>
       <w:r>
         <w:rPr>
           <w:rFonts w:ascii="Courier New" w:eastAsia="Times New Roman" w:hAnsi="Courier New" w:cs="Courier New"/>
           <w:sz w:val="21"/>
           <w:szCs w:val="21"/>
         </w:rPr>
-        <w:t xml:space="preserve"> --namespace </w:t>
-      </w:r>
-      <w:proofErr w:type="spellStart"/>
+        <w:t>AzureArcForAVS</w:t>
+      </w:r>
+      <w:proofErr w:type="spellEnd"/>
       <w:r>
         <w:rPr>
           <w:rFonts w:ascii="Courier New" w:eastAsia="Times New Roman" w:hAnsi="Courier New" w:cs="Courier New"/>
           <w:sz w:val="21"/>
           <w:szCs w:val="21"/>
         </w:rPr>
-        <w:t>Microsoft.ConnectedVMwarevSphere</w:t>
-      </w:r>
-      <w:proofErr w:type="spellEnd"/>
-    </w:p>
-    <w:p>
-      <w:pPr>
-        <w:spacing w:after="0" w:line="240" w:lineRule="auto"/>
-        <w:ind w:left="720"/>
+        <w:t xml:space="preserve"> --namespace </w:t>
+      </w:r>
+      <w:proofErr w:type="spellStart"/>
+      <w:r>
         <w:rPr>
           <w:rFonts w:ascii="Courier New" w:eastAsia="Times New Roman" w:hAnsi="Courier New" w:cs="Courier New"/>
           <w:sz w:val="21"/>
           <w:szCs w:val="21"/>
         </w:rPr>
-      </w:pPr>
-      <w:proofErr w:type="spellStart"/>
-      <w:r>
-        <w:rPr>
-          <w:rFonts w:ascii="Courier New" w:eastAsia="Times New Roman" w:hAnsi="Courier New" w:cs="Courier New"/>
-          <w:sz w:val="21"/>
-          <w:szCs w:val="21"/>
-        </w:rPr>
-        <w:t>az</w:t>
-      </w:r>
-      <w:proofErr w:type="spellEnd"/>
-      <w:r>
-        <w:rPr>
-          <w:rFonts w:ascii="Courier New" w:eastAsia="Times New Roman" w:hAnsi="Courier New" w:cs="Courier New"/>
-          <w:sz w:val="21"/>
-          <w:szCs w:val="21"/>
-        </w:rPr>
-        <w:t xml:space="preserve"> feature show --name Appliances-p</w:t>
-      </w:r>
-      <w:r>
-        <w:rPr>
-          <w:rFonts w:ascii="Courier New" w:eastAsia="Times New Roman" w:hAnsi="Courier New" w:cs="Courier New"/>
-          <w:sz w:val="21"/>
-          <w:szCs w:val="21"/>
-        </w:rPr>
-        <w:t>p</w:t>
-      </w:r>
-      <w:r>
-        <w:rPr>
-          <w:rFonts w:ascii="Courier New" w:eastAsia="Times New Roman" w:hAnsi="Courier New" w:cs="Courier New"/>
-          <w:sz w:val="21"/>
-          <w:szCs w:val="21"/>
-        </w:rPr>
-        <w:t xml:space="preserve"> --namespace </w:t>
-      </w:r>
-      <w:proofErr w:type="spellStart"/>
-      <w:r>
-        <w:rPr>
-          <w:rFonts w:ascii="Courier New" w:eastAsia="Times New Roman" w:hAnsi="Courier New" w:cs="Courier New"/>
-          <w:sz w:val="21"/>
-          <w:szCs w:val="21"/>
-        </w:rPr>
-        <w:t>Microsoft.ResourceConnector</w:t>
-      </w:r>
-      <w:proofErr w:type="spellEnd"/>
-    </w:p>
-    <w:p>
-      <w:pPr>
-        <w:spacing w:after="0" w:line="240" w:lineRule="auto"/>
-        <w:ind w:left="720"/>
-        <w:rPr>
-          <w:rFonts w:ascii="Segoe UI" w:eastAsia="Times New Roman" w:hAnsi="Segoe UI" w:cs="Segoe UI"/>
-          <w:sz w:val="21"/>
-          <w:szCs w:val="21"/>
-        </w:rPr>
-      </w:pPr>
-      <w:proofErr w:type="spellStart"/>
-      <w:r>
-        <w:rPr>
-          <w:rFonts w:ascii="Courier New" w:eastAsia="Times New Roman" w:hAnsi="Courier New" w:cs="Courier New"/>
-          <w:sz w:val="21"/>
-          <w:szCs w:val="21"/>
-        </w:rPr>
-        <w:t>az</w:t>
-      </w:r>
-      <w:proofErr w:type="spellEnd"/>
-      <w:r>
-        <w:rPr>
-          <w:rFonts w:ascii="Courier New" w:eastAsia="Times New Roman" w:hAnsi="Courier New" w:cs="Courier New"/>
-          <w:sz w:val="21"/>
-          <w:szCs w:val="21"/>
-        </w:rPr>
-        <w:t xml:space="preserve"> feature </w:t>
-      </w:r>
-      <w:r>
-        <w:rPr>
-          <w:rFonts w:ascii="Courier New" w:eastAsia="Times New Roman" w:hAnsi="Courier New" w:cs="Courier New"/>
-          <w:sz w:val="21"/>
-          <w:szCs w:val="21"/>
-        </w:rPr>
-        <w:t>show</w:t>
-      </w:r>
-      <w:r>
-        <w:rPr>
-          <w:rFonts w:ascii="Courier New" w:eastAsia="Times New Roman" w:hAnsi="Courier New" w:cs="Courier New"/>
-          <w:sz w:val="21"/>
-          <w:szCs w:val="21"/>
-        </w:rPr>
-        <w:t xml:space="preserve"> –name </w:t>
-      </w:r>
-      <w:proofErr w:type="spellStart"/>
-      <w:r>
-        <w:rPr>
-          <w:rFonts w:ascii="Courier New" w:eastAsia="Times New Roman" w:hAnsi="Courier New" w:cs="Courier New"/>
-          <w:sz w:val="21"/>
-          <w:szCs w:val="21"/>
-        </w:rPr>
-        <w:t>AzureArcForAVS</w:t>
-      </w:r>
-      <w:proofErr w:type="spellEnd"/>
-      <w:r>
-        <w:rPr>
-          <w:rFonts w:ascii="Courier New" w:eastAsia="Times New Roman" w:hAnsi="Courier New" w:cs="Courier New"/>
-          <w:sz w:val="21"/>
-          <w:szCs w:val="21"/>
-        </w:rPr>
-        <w:t xml:space="preserve"> --namespace </w:t>
-      </w:r>
-      <w:proofErr w:type="spellStart"/>
-      <w:r>
-        <w:rPr>
-          <w:rFonts w:ascii="Courier New" w:eastAsia="Times New Roman" w:hAnsi="Courier New" w:cs="Courier New"/>
-          <w:sz w:val="21"/>
-          <w:szCs w:val="21"/>
-        </w:rPr>
         <w:t>Microsoft.AVS</w:t>
       </w:r>
       <w:proofErr w:type="spellEnd"/>
@@ -1671,7 +1623,7 @@
         <w:pStyle w:val="ListParagraph"/>
         <w:numPr>
           <w:ilvl w:val="0"/>
-          <w:numId w:val="28"/>
+          <w:numId w:val="29"/>
         </w:numPr>
       </w:pPr>
       <w:r>
@@ -1749,7 +1701,7 @@
         <w:pStyle w:val="ListParagraph"/>
         <w:numPr>
           <w:ilvl w:val="0"/>
-          <w:numId w:val="28"/>
+          <w:numId w:val="29"/>
         </w:numPr>
       </w:pPr>
       <w:r>
@@ -2057,7 +2009,7 @@
         <w:pStyle w:val="ListParagraph"/>
         <w:numPr>
           <w:ilvl w:val="0"/>
-          <w:numId w:val="34"/>
+          <w:numId w:val="35"/>
         </w:numPr>
         <w:rPr>
           <w:rFonts w:cstheme="minorHAnsi"/>
@@ -2111,39 +2063,24 @@
         <w:pStyle w:val="ListParagraph"/>
         <w:numPr>
           <w:ilvl w:val="0"/>
-          <w:numId w:val="34"/>
+          <w:numId w:val="35"/>
         </w:numPr>
-        <w:rPr>
-          <w:rFonts w:cstheme="minorHAnsi"/>
-        </w:rPr>
       </w:pPr>
       <w:proofErr w:type="spellStart"/>
       <w:r>
-        <w:rPr>
-          <w:rFonts w:cstheme="minorHAnsi"/>
-        </w:rPr>
         <w:t>isStatic</w:t>
       </w:r>
       <w:proofErr w:type="spellEnd"/>
       <w:r>
-        <w:rPr>
-          <w:rFonts w:cstheme="minorHAnsi"/>
-        </w:rPr>
-        <w:t xml:space="preserve"> and </w:t>
-      </w:r>
-      <w:proofErr w:type="spellStart"/>
-      <w:r>
-        <w:rPr>
-          <w:rFonts w:cstheme="minorHAnsi"/>
-        </w:rPr>
-        <w:t>isAVS</w:t>
-      </w:r>
-      <w:proofErr w:type="spellEnd"/>
-      <w:r>
-        <w:rPr>
-          <w:rFonts w:cstheme="minorHAnsi"/>
-        </w:rPr>
-        <w:t xml:space="preserve"> are always true.</w:t>
+        <w:t xml:space="preserve"> </w:t>
+      </w:r>
+      <w:del w:id="12" w:author="Tushar Juneja" w:date="2022-03-03T12:27:00Z">
+        <w:r>
+          <w:delText xml:space="preserve">and isAVS </w:delText>
+        </w:r>
+      </w:del>
+      <w:r>
+        <w:t>are always true.</w:t>
       </w:r>
     </w:p>
     <w:p>
@@ -2151,7 +2088,7 @@
         <w:pStyle w:val="ListParagraph"/>
         <w:numPr>
           <w:ilvl w:val="0"/>
-          <w:numId w:val="34"/>
+          <w:numId w:val="35"/>
         </w:numPr>
         <w:rPr>
           <w:rFonts w:cstheme="minorHAnsi"/>
@@ -2201,93 +2138,59 @@
         <w:pStyle w:val="ListParagraph"/>
         <w:numPr>
           <w:ilvl w:val="0"/>
-          <w:numId w:val="34"/>
+          <w:numId w:val="35"/>
         </w:numPr>
-        <w:rPr>
-          <w:rFonts w:cstheme="minorHAnsi"/>
-        </w:rPr>
       </w:pPr>
       <w:proofErr w:type="spellStart"/>
       <w:r>
-        <w:rPr>
-          <w:rFonts w:cstheme="minorHAnsi"/>
-        </w:rPr>
         <w:t>networkCIDRForApplianceVM</w:t>
       </w:r>
       <w:proofErr w:type="spellEnd"/>
       <w:r>
-        <w:rPr>
-          <w:rFonts w:cstheme="minorHAnsi"/>
-        </w:rPr>
         <w:t xml:space="preserve"> – The IP CIDR of the segment </w:t>
       </w:r>
       <w:r>
-        <w:rPr>
-          <w:rFonts w:cstheme="minorHAnsi"/>
-        </w:rPr>
         <w:t>for Arc appliance VM</w:t>
       </w:r>
       <w:r>
-        <w:rPr>
-          <w:rFonts w:cstheme="minorHAnsi"/>
-        </w:rPr>
         <w:t xml:space="preserve">. This should be unique. This </w:t>
       </w:r>
       <w:r>
-        <w:rPr>
-          <w:rFonts w:cstheme="minorHAnsi"/>
-        </w:rPr>
         <w:t>s</w:t>
       </w:r>
       <w:r>
-        <w:rPr>
-          <w:rFonts w:cstheme="minorHAnsi"/>
-        </w:rPr>
         <w:t xml:space="preserve">hould not collide with the </w:t>
       </w:r>
       <w:r>
-        <w:rPr>
-          <w:rFonts w:cstheme="minorHAnsi"/>
-        </w:rPr>
         <w:t>a</w:t>
       </w:r>
       <w:r>
-        <w:rPr>
-          <w:rFonts w:cstheme="minorHAnsi"/>
-        </w:rPr>
         <w:t>ddress block for private cloud</w:t>
       </w:r>
       <w:r>
-        <w:rPr>
-          <w:rFonts w:cstheme="minorHAnsi"/>
-        </w:rPr>
         <w:t xml:space="preserve"> or </w:t>
       </w:r>
       <w:r>
-        <w:rPr>
-          <w:rFonts w:cstheme="minorHAnsi"/>
-        </w:rPr>
         <w:t>the</w:t>
       </w:r>
       <w:r>
-        <w:rPr>
-          <w:rFonts w:cstheme="minorHAnsi"/>
-        </w:rPr>
         <w:t xml:space="preserve"> existing segments</w:t>
       </w:r>
       <w:r>
-        <w:rPr>
-          <w:rFonts w:cstheme="minorHAnsi"/>
-        </w:rPr>
         <w:t>.</w:t>
       </w:r>
+      <w:ins w:id="13" w:author="Tushar Juneja" w:date="2022-03-03T12:34:00Z">
+        <w:r>
+          <w:t xml:space="preserve"> </w:t>
+        </w:r>
+      </w:ins>
     </w:p>
     <w:p>
       <w:pPr>
         <w:pStyle w:val="ListParagraph"/>
         <w:numPr>
           <w:ilvl w:val="0"/>
-          <w:numId w:val="34"/>
+          <w:numId w:val="35"/>
         </w:numPr>
         <w:rPr>
           <w:rFonts w:cstheme="minorHAnsi"/>
@@ -2325,37 +2228,38 @@
         <w:pStyle w:val="ListParagraph"/>
         <w:numPr>
           <w:ilvl w:val="0"/>
-          <w:numId w:val="34"/>
+          <w:numId w:val="35"/>
         </w:numPr>
-        <w:rPr>
-          <w:rFonts w:cstheme="minorHAnsi"/>
-        </w:rPr>
       </w:pPr>
       <w:proofErr w:type="spellStart"/>
       <w:r>
-        <w:rPr>
-          <w:rFonts w:cstheme="minorHAnsi"/>
-        </w:rPr>
         <w:t>applianceControlPlaneIpAddress</w:t>
       </w:r>
       <w:proofErr w:type="spellEnd"/>
       <w:r>
-        <w:rPr>
-          <w:rFonts w:cstheme="minorHAnsi"/>
-        </w:rPr>
         <w:t xml:space="preserve"> – The IP address for the </w:t>
       </w:r>
       <w:r>
-        <w:rPr>
-          <w:rFonts w:cstheme="minorHAnsi"/>
-        </w:rPr>
         <w:t xml:space="preserve">Kubernetes </w:t>
       </w:r>
       <w:r>
-        <w:rPr>
-          <w:rFonts w:cstheme="minorHAnsi"/>
-        </w:rPr>
-        <w:t xml:space="preserve">API server. This should be a part of the segment IP CIDR provided but not a part of the k8s node pool IP range. </w:t>
+        <w:t xml:space="preserve">API server. This should be a part of the segment IP CIDR </w:t>
+      </w:r>
+      <w:proofErr w:type="gramStart"/>
+      <w:r>
+        <w:t>provided</w:t>
+      </w:r>
+      <w:ins w:id="14" w:author="Tushar Juneja" w:date="2022-03-03T12:43:00Z">
+        <w:r>
+          <w:t xml:space="preserve"> </w:t>
+        </w:r>
+      </w:ins>
+      <w:r>
+        <w:t xml:space="preserve"> but</w:t>
+      </w:r>
+      <w:proofErr w:type="gramEnd"/>
+      <w:r>
+        <w:t xml:space="preserve"> not a part of the k8s node pool IP range. </w:t>
       </w:r>
     </w:p>
     <w:p>
@@ -2363,7 +2267,7 @@
         <w:pStyle w:val="ListParagraph"/>
         <w:numPr>
           <w:ilvl w:val="0"/>
-          <w:numId w:val="34"/>
+          <w:numId w:val="35"/>
         </w:numPr>
         <w:rPr>
           <w:rFonts w:cstheme="minorHAnsi"/>
@@ -2680,7 +2584,7 @@
         <w:pStyle w:val="ListParagraph"/>
         <w:numPr>
           <w:ilvl w:val="0"/>
-          <w:numId w:val="28"/>
+          <w:numId w:val="29"/>
         </w:numPr>
         <w:spacing w:after="0" w:line="240" w:lineRule="auto"/>
         <w:rPr>
@@ -2729,20 +2633,6 @@
       <w:r>
         <w:t>.</w:t>
       </w:r>
-    </w:p>
-    <w:p>
-      <w:pPr>
-        <w:pStyle w:val="ListParagraph"/>
-        <w:spacing w:after="0" w:line="240" w:lineRule="auto"/>
-        <w:ind w:left="360" w:firstLine="360"/>
-      </w:pPr>
-    </w:p>
-    <w:p>
-      <w:pPr>
-        <w:pStyle w:val="ListParagraph"/>
-        <w:spacing w:after="0" w:line="240" w:lineRule="auto"/>
-        <w:ind w:left="360" w:firstLine="360"/>
-      </w:pPr>
     </w:p>
     <w:p>
       <w:pPr>
@@ -2779,7 +2669,6 @@
                 <w:b/>
                 <w:bCs/>
               </w:rPr>
-              <w:lastRenderedPageBreak/>
               <w:t>Windows based jump box/VM</w:t>
             </w:r>
           </w:p>
@@ -2819,6 +2708,7 @@
           </w:tcPr>
           <w:p>
             <w:r>
+              <w:lastRenderedPageBreak/>
               <w:t>Script is not signed so we need to bypass Execution Policy in PowerShell. Run the following commands.</w:t>
             </w:r>
           </w:p>
@@ -2937,7 +2827,31 @@
                 <w:sz w:val="20"/>
                 <w:szCs w:val="20"/>
               </w:rPr>
-              <w:t xml:space="preserve"> {config-json-path</w:t>
+              <w:t xml:space="preserve"> {config-</w:t>
+            </w:r>
+            <w:proofErr w:type="spellStart"/>
+            <w:r>
+              <w:rPr>
+                <w:rFonts w:ascii="Consolas" w:eastAsia="Calibri" w:hAnsi="Consolas" w:cs="Calibri"/>
+                <w:b/>
+                <w:bCs/>
+                <w:color w:val="000000" w:themeColor="text1"/>
+                <w:sz w:val="20"/>
+                <w:szCs w:val="20"/>
+              </w:rPr>
+              <w:t>json</w:t>
+            </w:r>
+            <w:proofErr w:type="spellEnd"/>
+            <w:r>
+              <w:rPr>
+                <w:rFonts w:ascii="Consolas" w:eastAsia="Calibri" w:hAnsi="Consolas" w:cs="Calibri"/>
+                <w:b/>
+                <w:bCs/>
+                <w:color w:val="000000" w:themeColor="text1"/>
+                <w:sz w:val="20"/>
+                <w:szCs w:val="20"/>
+              </w:rPr>
+              <w:t>-path</w:t>
             </w:r>
             <w:r>
               <w:rPr>
@@ -3077,7 +2991,31 @@
                 <w:sz w:val="20"/>
                 <w:szCs w:val="20"/>
               </w:rPr>
-              <w:t xml:space="preserve"> bash run.sh onboard {config-json-path}</w:t>
+              <w:t xml:space="preserve"> bash run.sh onboard {config-</w:t>
+            </w:r>
+            <w:proofErr w:type="spellStart"/>
+            <w:r>
+              <w:rPr>
+                <w:rFonts w:ascii="Consolas" w:eastAsia="Calibri" w:hAnsi="Consolas" w:cs="Calibri"/>
+                <w:b/>
+                <w:bCs/>
+                <w:color w:val="000000" w:themeColor="text1"/>
+                <w:sz w:val="20"/>
+                <w:szCs w:val="20"/>
+              </w:rPr>
+              <w:t>json</w:t>
+            </w:r>
+            <w:proofErr w:type="spellEnd"/>
+            <w:r>
+              <w:rPr>
+                <w:rFonts w:ascii="Consolas" w:eastAsia="Calibri" w:hAnsi="Consolas" w:cs="Calibri"/>
+                <w:b/>
+                <w:bCs/>
+                <w:color w:val="000000" w:themeColor="text1"/>
+                <w:sz w:val="20"/>
+                <w:szCs w:val="20"/>
+              </w:rPr>
+              <w:t>-path}</w:t>
             </w:r>
           </w:p>
           <w:p>
@@ -3108,7 +3046,7 @@
         <w:pStyle w:val="ListParagraph"/>
         <w:numPr>
           <w:ilvl w:val="0"/>
-          <w:numId w:val="28"/>
+          <w:numId w:val="29"/>
         </w:numPr>
       </w:pPr>
       <w:r>
@@ -3123,7 +3061,7 @@
         <w:pStyle w:val="ListParagraph"/>
         <w:numPr>
           <w:ilvl w:val="1"/>
-          <w:numId w:val="28"/>
+          <w:numId w:val="29"/>
         </w:numPr>
       </w:pPr>
       <w:r>
@@ -3135,7 +3073,7 @@
         <w:pStyle w:val="ListParagraph"/>
         <w:numPr>
           <w:ilvl w:val="1"/>
-          <w:numId w:val="28"/>
+          <w:numId w:val="29"/>
         </w:numPr>
       </w:pPr>
       <w:r>
@@ -3153,7 +3091,7 @@
         <w:pStyle w:val="ListParagraph"/>
         <w:numPr>
           <w:ilvl w:val="1"/>
-          <w:numId w:val="28"/>
+          <w:numId w:val="29"/>
         </w:numPr>
       </w:pPr>
       <w:r>
@@ -3180,32 +3118,39 @@
         <w:t>ing</w:t>
       </w:r>
       <w:r>
-        <w:t xml:space="preserve"> the same Resource Group as where </w:t>
-      </w:r>
-      <w:proofErr w:type="gramStart"/>
-      <w:r>
-        <w:t xml:space="preserve">the  </w:t>
-      </w:r>
-      <w:r>
-        <w:t>Azure</w:t>
-      </w:r>
-      <w:proofErr w:type="gramEnd"/>
-      <w:r>
-        <w:t xml:space="preserve"> VMware Solution </w:t>
-      </w:r>
-      <w:r>
-        <w:t xml:space="preserve">private cloud has been created. That is why you also see </w:t>
-      </w:r>
-      <w:proofErr w:type="gramStart"/>
-      <w:r>
-        <w:t xml:space="preserve">the  </w:t>
-      </w:r>
-      <w:r>
-        <w:t>Azure</w:t>
-      </w:r>
-      <w:proofErr w:type="gramEnd"/>
-      <w:r>
-        <w:t xml:space="preserve"> VMware Solution </w:t>
+        <w:t xml:space="preserve"> the same Resource Group as where the </w:t>
+      </w:r>
+      <w:del w:id="15" w:author="Suzanne Zuber (Aditi Consulting)" w:date="2021-11-15T22:08:00Z">
+        <w:r>
+          <w:delText>AVS</w:delText>
+        </w:r>
+      </w:del>
+      <w:r>
+        <w:t xml:space="preserve"> </w:t>
+      </w:r>
+      <w:ins w:id="16" w:author="Suzanne Zuber (Aditi Consulting)" w:date="2021-11-15T22:08:00Z">
+        <w:r>
+          <w:t>Azure VMware S</w:t>
+        </w:r>
+      </w:ins>
+      <w:ins w:id="17" w:author="Suzanne Zuber (Aditi Consulting)" w:date="2021-11-15T22:09:00Z">
+        <w:r>
+          <w:t xml:space="preserve">olution </w:t>
+        </w:r>
+      </w:ins>
+      <w:r>
+        <w:t xml:space="preserve">private cloud has been created. That is why you also see the </w:t>
+      </w:r>
+      <w:del w:id="18" w:author="Suzanne Zuber (Aditi Consulting)" w:date="2021-11-15T22:09:00Z">
+        <w:r>
+          <w:delText>AVS</w:delText>
+        </w:r>
+      </w:del>
+      <w:r>
+        <w:t xml:space="preserve"> </w:t>
+      </w:r>
+      <w:r>
+        <w:t xml:space="preserve">Azure VMware Solution </w:t>
       </w:r>
       <w:r>
         <w:t>Private Cloud ‘type’.</w:t>
@@ -3323,15 +3268,22 @@
     <w:p>
       <w:pPr>
         <w:spacing w:after="0" w:line="240" w:lineRule="auto"/>
+        <w:rPr>
+          <w:strike/>
+        </w:rPr>
       </w:pPr>
       <w:r>
         <w:rPr>
           <w:b/>
           <w:bCs/>
+          <w:strike/>
         </w:rPr>
         <w:t>Onboard</w:t>
       </w:r>
       <w:r>
+        <w:rPr>
+          <w:strike/>
+        </w:rPr>
         <w:t xml:space="preserve"> – does the following:</w:t>
       </w:r>
     </w:p>
@@ -3340,27 +3292,45 @@
         <w:pStyle w:val="ListParagraph"/>
         <w:numPr>
           <w:ilvl w:val="0"/>
-          <w:numId w:val="25"/>
+          <w:numId w:val="26"/>
         </w:numPr>
         <w:spacing w:after="0" w:line="240" w:lineRule="auto"/>
-      </w:pPr>
-      <w:r>
+        <w:rPr>
+          <w:strike/>
+        </w:rPr>
+      </w:pPr>
+      <w:r>
+        <w:rPr>
+          <w:strike/>
+        </w:rPr>
         <w:t xml:space="preserve">Download and install </w:t>
       </w:r>
       <w:proofErr w:type="gramStart"/>
       <w:r>
+        <w:rPr>
+          <w:strike/>
+        </w:rPr>
         <w:t>required</w:t>
       </w:r>
       <w:proofErr w:type="gramEnd"/>
       <w:r>
+        <w:rPr>
+          <w:strike/>
+        </w:rPr>
         <w:t xml:space="preserve"> tools to be able to execute preview software from jump box (</w:t>
       </w:r>
       <w:proofErr w:type="spellStart"/>
       <w:r>
+        <w:rPr>
+          <w:strike/>
+        </w:rPr>
         <w:t>az</w:t>
       </w:r>
       <w:proofErr w:type="spellEnd"/>
       <w:r>
+        <w:rPr>
+          <w:strike/>
+        </w:rPr>
         <w:t xml:space="preserve"> cli tools, python etc.), if not present already.</w:t>
       </w:r>
     </w:p>
@@ -3369,21 +3339,18 @@
         <w:pStyle w:val="ListParagraph"/>
         <w:numPr>
           <w:ilvl w:val="0"/>
-          <w:numId w:val="25"/>
+          <w:numId w:val="26"/>
         </w:numPr>
         <w:spacing w:after="0" w:line="240" w:lineRule="auto"/>
-      </w:pPr>
-      <w:r>
-        <w:t xml:space="preserve">Create </w:t>
-      </w:r>
-      <w:r>
         <w:rPr>
           <w:strike/>
         </w:rPr>
-        <w:t>AVS</w:t>
-      </w:r>
-      <w:r>
-        <w:t xml:space="preserve"> Azure VMware Solution segment as per details if not present already. Create DNS server and zones if not present already. Fetch vCenter credentials.</w:t>
+      </w:pPr>
+      <w:r>
+        <w:rPr>
+          <w:strike/>
+        </w:rPr>
+        <w:t>Create AVS Azure VMware Solution segment as per details if not present already. Create DNS server and zones if not present already. Fetch vCenter credentials.</w:t>
       </w:r>
     </w:p>
     <w:p>
@@ -3391,11 +3358,17 @@
         <w:pStyle w:val="ListParagraph"/>
         <w:numPr>
           <w:ilvl w:val="0"/>
-          <w:numId w:val="25"/>
+          <w:numId w:val="26"/>
         </w:numPr>
         <w:spacing w:after="0" w:line="240" w:lineRule="auto"/>
-      </w:pPr>
-      <w:r>
+        <w:rPr>
+          <w:strike/>
+        </w:rPr>
+      </w:pPr>
+      <w:r>
+        <w:rPr>
+          <w:strike/>
+        </w:rPr>
         <w:t>Create template for Arc Appliance and take snapshot from template created.</w:t>
       </w:r>
     </w:p>
@@ -3404,24 +3377,19 @@
         <w:pStyle w:val="ListParagraph"/>
         <w:numPr>
           <w:ilvl w:val="0"/>
-          <w:numId w:val="25"/>
+          <w:numId w:val="26"/>
         </w:numPr>
         <w:spacing w:after="0" w:line="240" w:lineRule="auto"/>
         <w:rPr>
           <w:rFonts w:eastAsiaTheme="minorEastAsia"/>
-        </w:rPr>
-      </w:pPr>
-      <w:r>
-        <w:t xml:space="preserve">Deploy the Arc for </w:t>
-      </w:r>
-      <w:r>
-        <w:rPr>
           <w:strike/>
         </w:rPr>
-        <w:t>AVS</w:t>
-      </w:r>
-      <w:r>
-        <w:t xml:space="preserve"> Azure VMware Solution appliance VM.</w:t>
+      </w:pPr>
+      <w:r>
+        <w:rPr>
+          <w:strike/>
+        </w:rPr>
+        <w:t>Deploy the Arc for AVS Azure VMware Solution appliance VM.</w:t>
       </w:r>
     </w:p>
     <w:p>
@@ -3429,11 +3397,17 @@
         <w:pStyle w:val="ListParagraph"/>
         <w:numPr>
           <w:ilvl w:val="0"/>
-          <w:numId w:val="23"/>
+          <w:numId w:val="24"/>
         </w:numPr>
         <w:spacing w:after="0" w:line="240" w:lineRule="auto"/>
-      </w:pPr>
-      <w:r>
+        <w:rPr>
+          <w:strike/>
+        </w:rPr>
+      </w:pPr>
+      <w:r>
+        <w:rPr>
+          <w:strike/>
+        </w:rPr>
         <w:t>Create an ARM resource for the appliance.</w:t>
       </w:r>
     </w:p>
@@ -3442,11 +3416,17 @@
         <w:pStyle w:val="ListParagraph"/>
         <w:numPr>
           <w:ilvl w:val="0"/>
-          <w:numId w:val="23"/>
+          <w:numId w:val="24"/>
         </w:numPr>
         <w:spacing w:after="0" w:line="240" w:lineRule="auto"/>
-      </w:pPr>
-      <w:r>
+        <w:rPr>
+          <w:strike/>
+        </w:rPr>
+      </w:pPr>
+      <w:r>
+        <w:rPr>
+          <w:strike/>
+        </w:rPr>
         <w:t>Create a Kubernetes extension resource for azure VMware.</w:t>
       </w:r>
     </w:p>
@@ -3455,11 +3435,20 @@
         <w:pStyle w:val="ListParagraph"/>
         <w:numPr>
           <w:ilvl w:val="0"/>
-          <w:numId w:val="25"/>
+          <w:numId w:val="26"/>
         </w:numPr>
-      </w:pPr>
-      <w:r>
-        <w:t xml:space="preserve">Create a custom location. </w:t>
+        <w:rPr>
+          <w:strike/>
+        </w:rPr>
+      </w:pPr>
+      <w:r>
+        <w:rPr>
+          <w:strike/>
+        </w:rPr>
+        <w:t>Create a custom location.</w:t>
+      </w:r>
+      <w:r>
+        <w:t xml:space="preserve"> </w:t>
       </w:r>
     </w:p>
     <w:p>
@@ -3467,12 +3456,17 @@
         <w:pStyle w:val="ListParagraph"/>
         <w:numPr>
           <w:ilvl w:val="0"/>
-          <w:numId w:val="25"/>
+          <w:numId w:val="26"/>
         </w:numPr>
         <w:spacing w:after="0" w:line="240" w:lineRule="auto"/>
-      </w:pPr>
-      <w:r>
-        <w:lastRenderedPageBreak/>
+        <w:rPr>
+          <w:strike/>
+        </w:rPr>
+      </w:pPr>
+      <w:r>
+        <w:rPr>
+          <w:strike/>
+        </w:rPr>
         <w:t>Create an Azure representation of the vCenter.</w:t>
       </w:r>
     </w:p>
@@ -3481,34 +3475,36 @@
         <w:pStyle w:val="ListParagraph"/>
         <w:numPr>
           <w:ilvl w:val="0"/>
-          <w:numId w:val="25"/>
+          <w:numId w:val="26"/>
         </w:numPr>
         <w:spacing w:after="0" w:line="240" w:lineRule="auto"/>
         <w:rPr>
           <w:rFonts w:eastAsiaTheme="minorEastAsia"/>
-        </w:rPr>
-      </w:pPr>
-      <w:r>
-        <w:t xml:space="preserve">Link the vCenter resource to the </w:t>
-      </w:r>
-      <w:r>
-        <w:rPr>
           <w:strike/>
         </w:rPr>
-        <w:t>AVS</w:t>
-      </w:r>
-      <w:r>
-        <w:t xml:space="preserve"> Azure VMware Solution Private Cloud resource.</w:t>
+      </w:pPr>
+      <w:r>
+        <w:rPr>
+          <w:strike/>
+        </w:rPr>
+        <w:lastRenderedPageBreak/>
+        <w:t>Link the vCenter resource to the AVS Azure VMware Solution Private Cloud resource.</w:t>
       </w:r>
     </w:p>
     <w:p>
       <w:pPr>
         <w:spacing w:after="0" w:line="240" w:lineRule="auto"/>
+        <w:rPr>
+          <w:strike/>
+        </w:rPr>
       </w:pPr>
     </w:p>
     <w:p>
       <w:pPr>
         <w:spacing w:after="0" w:line="240" w:lineRule="auto"/>
+        <w:rPr>
+          <w:strike/>
+        </w:rPr>
       </w:pPr>
       <w:r>
         <w:rPr>
@@ -3519,12 +3515,16 @@
         <w:t>Deboard</w:t>
       </w:r>
       <w:r>
+        <w:rPr>
+          <w:strike/>
+        </w:rPr>
         <w:t xml:space="preserve"> </w:t>
       </w:r>
       <w:r>
         <w:rPr>
           <w:b/>
           <w:bCs/>
+          <w:strike/>
         </w:rPr>
         <w:t>Off</w:t>
       </w:r>
@@ -3532,6 +3532,7 @@
         <w:rPr>
           <w:b/>
           <w:bCs/>
+          <w:strike/>
         </w:rPr>
         <w:t xml:space="preserve"> </w:t>
       </w:r>
@@ -3539,10 +3540,14 @@
         <w:rPr>
           <w:b/>
           <w:bCs/>
+          <w:strike/>
         </w:rPr>
         <w:t>board</w:t>
       </w:r>
       <w:r>
+        <w:rPr>
+          <w:strike/>
+        </w:rPr>
         <w:t xml:space="preserve"> – does the following:</w:t>
       </w:r>
     </w:p>
@@ -3551,27 +3556,45 @@
         <w:pStyle w:val="ListParagraph"/>
         <w:numPr>
           <w:ilvl w:val="0"/>
-          <w:numId w:val="27"/>
+          <w:numId w:val="28"/>
         </w:numPr>
         <w:spacing w:after="0" w:line="240" w:lineRule="auto"/>
-      </w:pPr>
-      <w:r>
+        <w:rPr>
+          <w:strike/>
+        </w:rPr>
+      </w:pPr>
+      <w:r>
+        <w:rPr>
+          <w:strike/>
+        </w:rPr>
         <w:t xml:space="preserve">Download and install </w:t>
       </w:r>
       <w:proofErr w:type="gramStart"/>
       <w:r>
+        <w:rPr>
+          <w:strike/>
+        </w:rPr>
         <w:t>required</w:t>
       </w:r>
       <w:proofErr w:type="gramEnd"/>
       <w:r>
+        <w:rPr>
+          <w:strike/>
+        </w:rPr>
         <w:t xml:space="preserve"> tools to be able to execute preview software from jump box (</w:t>
       </w:r>
       <w:proofErr w:type="spellStart"/>
       <w:r>
+        <w:rPr>
+          <w:strike/>
+        </w:rPr>
         <w:t>az</w:t>
       </w:r>
       <w:proofErr w:type="spellEnd"/>
       <w:r>
+        <w:rPr>
+          <w:strike/>
+        </w:rPr>
         <w:t xml:space="preserve"> cli tools, python etc.), if not present already.</w:t>
       </w:r>
     </w:p>
@@ -3580,11 +3603,17 @@
         <w:pStyle w:val="ListParagraph"/>
         <w:numPr>
           <w:ilvl w:val="0"/>
-          <w:numId w:val="27"/>
+          <w:numId w:val="28"/>
         </w:numPr>
         <w:spacing w:after="0" w:line="240" w:lineRule="auto"/>
-      </w:pPr>
-      <w:r>
+        <w:rPr>
+          <w:strike/>
+        </w:rPr>
+      </w:pPr>
+      <w:r>
+        <w:rPr>
+          <w:strike/>
+        </w:rPr>
         <w:t>De-link the vCenter resource from the AVS Private cloud resource.</w:t>
       </w:r>
     </w:p>
@@ -3593,11 +3622,17 @@
         <w:pStyle w:val="ListParagraph"/>
         <w:numPr>
           <w:ilvl w:val="0"/>
-          <w:numId w:val="27"/>
+          <w:numId w:val="28"/>
         </w:numPr>
         <w:spacing w:after="0" w:line="240" w:lineRule="auto"/>
-      </w:pPr>
-      <w:r>
+        <w:rPr>
+          <w:strike/>
+        </w:rPr>
+      </w:pPr>
+      <w:r>
+        <w:rPr>
+          <w:strike/>
+        </w:rPr>
         <w:t>Delete the azure representation of the vCenter.</w:t>
       </w:r>
     </w:p>
@@ -3606,11 +3641,17 @@
         <w:pStyle w:val="ListParagraph"/>
         <w:numPr>
           <w:ilvl w:val="0"/>
-          <w:numId w:val="27"/>
+          <w:numId w:val="28"/>
         </w:numPr>
         <w:spacing w:after="0" w:line="240" w:lineRule="auto"/>
-      </w:pPr>
-      <w:r>
+        <w:rPr>
+          <w:strike/>
+        </w:rPr>
+      </w:pPr>
+      <w:r>
+        <w:rPr>
+          <w:strike/>
+        </w:rPr>
         <w:t>Delete the Custom Location resource, the Kubernetes extension for Azure VMware operator, the Appliance</w:t>
       </w:r>
     </w:p>
@@ -3619,14 +3660,18 @@
         <w:pStyle w:val="ListParagraph"/>
         <w:numPr>
           <w:ilvl w:val="0"/>
-          <w:numId w:val="27"/>
+          <w:numId w:val="28"/>
         </w:numPr>
         <w:spacing w:after="0" w:line="240" w:lineRule="auto"/>
         <w:rPr>
           <w:rFonts w:eastAsiaTheme="minorEastAsia"/>
-        </w:rPr>
-      </w:pPr>
-      <w:r>
+          <w:strike/>
+        </w:rPr>
+      </w:pPr>
+      <w:r>
+        <w:rPr>
+          <w:strike/>
+        </w:rPr>
         <w:t>Delete the appliance VM.</w:t>
       </w:r>
     </w:p>
@@ -3676,7 +3721,7 @@
         <w:pStyle w:val="ListParagraph"/>
         <w:numPr>
           <w:ilvl w:val="0"/>
-          <w:numId w:val="13"/>
+          <w:numId w:val="14"/>
         </w:numPr>
         <w:rPr>
           <w:rFonts w:eastAsiaTheme="minorEastAsia"/>
@@ -3792,7 +3837,7 @@
         <w:pStyle w:val="ListParagraph"/>
         <w:numPr>
           <w:ilvl w:val="0"/>
-          <w:numId w:val="13"/>
+          <w:numId w:val="14"/>
         </w:numPr>
         <w:rPr>
           <w:rFonts w:eastAsiaTheme="minorEastAsia"/>
@@ -3921,7 +3966,7 @@
         <w:pStyle w:val="ListParagraph"/>
         <w:numPr>
           <w:ilvl w:val="0"/>
-          <w:numId w:val="13"/>
+          <w:numId w:val="14"/>
         </w:numPr>
         <w:rPr>
           <w:rFonts w:eastAsiaTheme="minorEastAsia"/>
@@ -4055,7 +4100,7 @@
         <w:pStyle w:val="ListParagraph"/>
         <w:numPr>
           <w:ilvl w:val="0"/>
-          <w:numId w:val="13"/>
+          <w:numId w:val="14"/>
         </w:numPr>
         <w:rPr>
           <w:color w:val="000000" w:themeColor="text1"/>
@@ -4148,7 +4193,7 @@
         <w:pStyle w:val="ListParagraph"/>
         <w:numPr>
           <w:ilvl w:val="0"/>
-          <w:numId w:val="13"/>
+          <w:numId w:val="14"/>
         </w:numPr>
         <w:rPr>
           <w:rFonts w:eastAsiaTheme="minorEastAsia"/>
@@ -4208,7 +4253,7 @@
         <w:pStyle w:val="ListParagraph"/>
         <w:numPr>
           <w:ilvl w:val="0"/>
-          <w:numId w:val="13"/>
+          <w:numId w:val="14"/>
         </w:numPr>
         <w:rPr>
           <w:rFonts w:eastAsiaTheme="minorEastAsia"/>
@@ -4232,7 +4277,7 @@
         <w:pStyle w:val="ListParagraph"/>
         <w:numPr>
           <w:ilvl w:val="0"/>
-          <w:numId w:val="13"/>
+          <w:numId w:val="14"/>
         </w:numPr>
         <w:rPr>
           <w:rFonts w:eastAsiaTheme="minorEastAsia"/>
@@ -4285,7 +4330,7 @@
         <w:pStyle w:val="ListParagraph"/>
         <w:numPr>
           <w:ilvl w:val="0"/>
-          <w:numId w:val="13"/>
+          <w:numId w:val="14"/>
         </w:numPr>
         <w:rPr>
           <w:rFonts w:eastAsiaTheme="minorEastAsia"/>
@@ -4338,7 +4383,7 @@
         <w:pStyle w:val="ListParagraph"/>
         <w:numPr>
           <w:ilvl w:val="0"/>
-          <w:numId w:val="13"/>
+          <w:numId w:val="14"/>
         </w:numPr>
         <w:rPr>
           <w:rFonts w:eastAsiaTheme="minorEastAsia"/>
@@ -4362,7 +4407,7 @@
         <w:pStyle w:val="ListParagraph"/>
         <w:numPr>
           <w:ilvl w:val="1"/>
-          <w:numId w:val="13"/>
+          <w:numId w:val="14"/>
         </w:numPr>
         <w:rPr>
           <w:rFonts w:eastAsiaTheme="minorEastAsia"/>
@@ -4386,7 +4431,7 @@
         <w:pStyle w:val="ListParagraph"/>
         <w:numPr>
           <w:ilvl w:val="1"/>
-          <w:numId w:val="13"/>
+          <w:numId w:val="14"/>
         </w:numPr>
         <w:rPr>
           <w:rFonts w:eastAsiaTheme="minorEastAsia"/>
@@ -4410,7 +4455,7 @@
         <w:pStyle w:val="ListParagraph"/>
         <w:numPr>
           <w:ilvl w:val="1"/>
-          <w:numId w:val="13"/>
+          <w:numId w:val="14"/>
         </w:numPr>
         <w:rPr>
           <w:rFonts w:eastAsiaTheme="minorEastAsia"/>
@@ -4434,7 +4479,7 @@
         <w:pStyle w:val="ListParagraph"/>
         <w:numPr>
           <w:ilvl w:val="1"/>
-          <w:numId w:val="13"/>
+          <w:numId w:val="14"/>
         </w:numPr>
         <w:rPr>
           <w:rFonts w:eastAsiaTheme="minorEastAsia"/>
@@ -4452,46 +4497,6 @@
         </w:rPr>
         <w:t>and Azure policy guest configuration</w:t>
       </w:r>
-    </w:p>
-    <w:p>
-      <w:pPr>
-        <w:rPr>
-          <w:rFonts w:eastAsiaTheme="minorEastAsia"/>
-          <w:color w:val="000000" w:themeColor="text1"/>
-          <w:sz w:val="24"/>
-          <w:szCs w:val="24"/>
-        </w:rPr>
-      </w:pPr>
-    </w:p>
-    <w:p>
-      <w:pPr>
-        <w:rPr>
-          <w:rFonts w:eastAsiaTheme="minorEastAsia"/>
-          <w:color w:val="000000" w:themeColor="text1"/>
-          <w:sz w:val="24"/>
-          <w:szCs w:val="24"/>
-        </w:rPr>
-      </w:pPr>
-    </w:p>
-    <w:p>
-      <w:pPr>
-        <w:rPr>
-          <w:rFonts w:eastAsiaTheme="minorEastAsia"/>
-          <w:color w:val="000000" w:themeColor="text1"/>
-          <w:sz w:val="24"/>
-          <w:szCs w:val="24"/>
-        </w:rPr>
-      </w:pPr>
-    </w:p>
-    <w:p>
-      <w:pPr>
-        <w:rPr>
-          <w:rFonts w:eastAsiaTheme="minorEastAsia"/>
-          <w:color w:val="000000" w:themeColor="text1"/>
-          <w:sz w:val="24"/>
-          <w:szCs w:val="24"/>
-        </w:rPr>
-      </w:pPr>
     </w:p>
     <w:p>
       <w:pPr>
@@ -4513,7 +4518,6 @@
           <w:sz w:val="24"/>
           <w:szCs w:val="24"/>
         </w:rPr>
-        <w:lastRenderedPageBreak/>
         <w:t>AVS Private Cloud with Azure Arc</w:t>
       </w:r>
     </w:p>
@@ -4561,15 +4565,22 @@
       </w:r>
     </w:p>
     <w:p>
+      <w:pPr>
+        <w:ind w:left="720"/>
+      </w:pPr>
+    </w:p>
+    <w:p/>
+    <w:p>
       <w:r>
         <w:rPr>
           <w:noProof/>
         </w:rPr>
+        <w:lastRenderedPageBreak/>
         <w:drawing>
-          <wp:inline distT="0" distB="0" distL="0" distR="0" wp14:anchorId="76B5F4D0" wp14:editId="411F4E96">
-            <wp:extent cx="5800725" cy="2495550"/>
+          <wp:inline distT="0" distB="0" distL="0" distR="0" wp14:anchorId="686F6358" wp14:editId="135A3683">
+            <wp:extent cx="6016625" cy="3181350"/>
             <wp:effectExtent l="0" t="0" r="0" b="0"/>
-            <wp:docPr id="203969690" name="Picture 203969690"/>
+            <wp:docPr id="841098074" name="Picture 841098074"/>
             <wp:cNvGraphicFramePr>
               <a:graphicFrameLocks xmlns:a="http://schemas.openxmlformats.org/drawingml/2006/main" noChangeAspect="1"/>
             </wp:cNvGraphicFramePr>
@@ -4577,11 +4588,11 @@
               <a:graphicData uri="http://schemas.openxmlformats.org/drawingml/2006/picture">
                 <pic:pic xmlns:pic="http://schemas.openxmlformats.org/drawingml/2006/picture">
                   <pic:nvPicPr>
-                    <pic:cNvPr id="0" name="Picture 203969690"/>
+                    <pic:cNvPr id="0" name=""/>
                     <pic:cNvPicPr/>
                   </pic:nvPicPr>
                   <pic:blipFill>
-                    <a:blip r:embed="rId16">
+                    <a:blip r:embed="rId16" cstate="print">
                       <a:extLst>
                         <a:ext uri="{28A0092B-C50C-407E-A947-70E740481C1C}">
                           <a14:useLocalDpi xmlns:a14="http://schemas.microsoft.com/office/drawing/2010/main" val="0"/>
@@ -4595,7 +4606,7 @@
                   <pic:spPr>
                     <a:xfrm>
                       <a:off x="0" y="0"/>
-                      <a:ext cx="5800725" cy="2495550"/>
+                      <a:ext cx="6016625" cy="3181350"/>
                     </a:xfrm>
                     <a:prstGeom prst="rect">
                       <a:avLst/>
@@ -4642,13 +4653,80 @@
       </w:r>
     </w:p>
     <w:p>
+      <w:pPr>
+        <w:rPr>
+          <w:rFonts w:ascii="Calibri" w:eastAsia="Calibri" w:hAnsi="Calibri" w:cs="Calibri"/>
+          <w:b/>
+          <w:bCs/>
+          <w:color w:val="000000" w:themeColor="text1"/>
+          <w:sz w:val="24"/>
+          <w:szCs w:val="24"/>
+        </w:rPr>
+      </w:pPr>
+      <w:r>
+        <w:rPr>
+          <w:rFonts w:ascii="Calibri" w:eastAsia="Calibri" w:hAnsi="Calibri" w:cs="Calibri"/>
+          <w:b/>
+          <w:bCs/>
+          <w:color w:val="000000" w:themeColor="text1"/>
+          <w:sz w:val="24"/>
+          <w:szCs w:val="24"/>
+        </w:rPr>
+        <w:t xml:space="preserve">Once the private cloud is Arc enabled, </w:t>
+      </w:r>
+      <w:r>
+        <w:rPr>
+          <w:rFonts w:ascii="Calibri" w:eastAsia="Calibri" w:hAnsi="Calibri" w:cs="Calibri"/>
+          <w:b/>
+          <w:bCs/>
+          <w:color w:val="000000" w:themeColor="text1"/>
+          <w:sz w:val="24"/>
+          <w:szCs w:val="24"/>
+        </w:rPr>
+        <w:t xml:space="preserve">vCenter resources will appear </w:t>
+      </w:r>
+      <w:r>
+        <w:rPr>
+          <w:rFonts w:ascii="Calibri" w:eastAsia="Calibri" w:hAnsi="Calibri" w:cs="Calibri"/>
+          <w:b/>
+          <w:bCs/>
+          <w:color w:val="000000" w:themeColor="text1"/>
+          <w:sz w:val="24"/>
+          <w:szCs w:val="24"/>
+        </w:rPr>
+        <w:t>under</w:t>
+      </w:r>
+      <w:r>
+        <w:rPr>
+          <w:rFonts w:ascii="Calibri" w:eastAsia="Calibri" w:hAnsi="Calibri" w:cs="Calibri"/>
+          <w:b/>
+          <w:bCs/>
+          <w:color w:val="000000" w:themeColor="text1"/>
+          <w:sz w:val="24"/>
+          <w:szCs w:val="24"/>
+        </w:rPr>
+        <w:t xml:space="preserve"> “</w:t>
+      </w:r>
+      <w:r>
+        <w:rPr>
+          <w:rFonts w:ascii="Calibri" w:eastAsia="Calibri" w:hAnsi="Calibri" w:cs="Calibri"/>
+          <w:b/>
+          <w:bCs/>
+          <w:color w:val="000000" w:themeColor="text1"/>
+          <w:sz w:val="24"/>
+          <w:szCs w:val="24"/>
+        </w:rPr>
+        <w:t xml:space="preserve">VMware resources” </w:t>
+      </w:r>
+    </w:p>
+    <w:p>
       <w:r>
         <w:rPr>
           <w:noProof/>
         </w:rPr>
         <w:drawing>
-          <wp:inline distT="0" distB="0" distL="0" distR="0" wp14:anchorId="24D0BA65" wp14:editId="41D4D6A6">
-            <wp:extent cx="5819776" cy="2543175"/>
+          <wp:inline distT="0" distB="0" distL="0" distR="0" wp14:anchorId="24D0BA65" wp14:editId="1CD253E7">
+            <wp:extent cx="6486526" cy="2834537"/>
             <wp:effectExtent l="0" t="0" r="0" b="0"/>
             <wp:docPr id="1317532822" name="Picture 1317532822"/>
             <wp:cNvGraphicFramePr>
@@ -4676,7 +4754,7 @@
                   <pic:spPr>
                     <a:xfrm>
                       <a:off x="0" y="0"/>
-                      <a:ext cx="5819776" cy="2543175"/>
+                      <a:ext cx="6486526" cy="2834537"/>
                     </a:xfrm>
                     <a:prstGeom prst="rect">
                       <a:avLst/>
@@ -4704,6 +4782,7 @@
         <w:pStyle w:val="Heading1"/>
       </w:pPr>
       <w:r>
+        <w:lastRenderedPageBreak/>
         <w:t>Manage access to VMware resources through Azure Role-Based Access Control</w:t>
       </w:r>
     </w:p>
@@ -4772,17 +4851,7 @@
           <w:sz w:val="24"/>
           <w:szCs w:val="24"/>
         </w:rPr>
-        <w:t xml:space="preserve"> resources have been enabled for access through Azure, the final step in setting up a self-service experience for your teams is to provide them </w:t>
-      </w:r>
-      <w:r>
-        <w:rPr>
-          <w:rFonts w:ascii="Calibri" w:eastAsia="Calibri" w:hAnsi="Calibri" w:cs="Calibri"/>
-          <w:color w:val="24292F"/>
-          <w:sz w:val="24"/>
-          <w:szCs w:val="24"/>
-        </w:rPr>
-        <w:lastRenderedPageBreak/>
-        <w:t>access to the compute, storage and networking</w:t>
+        <w:t xml:space="preserve"> resources have been enabled for access through Azure, the final step in setting up a self-service experience for your teams is to provide them access to the compute, storage and networking</w:t>
       </w:r>
       <w:r>
         <w:rPr>
@@ -4870,7 +4939,7 @@
         <w:pStyle w:val="ListParagraph"/>
         <w:numPr>
           <w:ilvl w:val="0"/>
-          <w:numId w:val="20"/>
+          <w:numId w:val="21"/>
         </w:numPr>
         <w:rPr>
           <w:rFonts w:eastAsiaTheme="minorEastAsia"/>
@@ -4894,7 +4963,7 @@
         <w:pStyle w:val="ListParagraph"/>
         <w:numPr>
           <w:ilvl w:val="0"/>
-          <w:numId w:val="20"/>
+          <w:numId w:val="21"/>
         </w:numPr>
         <w:rPr>
           <w:rFonts w:eastAsiaTheme="minorEastAsia"/>
@@ -4918,7 +4987,7 @@
         <w:pStyle w:val="ListParagraph"/>
         <w:numPr>
           <w:ilvl w:val="0"/>
-          <w:numId w:val="20"/>
+          <w:numId w:val="21"/>
         </w:numPr>
         <w:rPr>
           <w:rFonts w:eastAsiaTheme="minorEastAsia"/>
@@ -4940,6 +5009,7 @@
     <w:p>
       <w:pPr>
         <w:rPr>
+          <w:ins w:id="19" w:author="Sudeept Srivastava" w:date="2021-11-17T08:28:00Z"/>
           <w:rFonts w:ascii="Calibri" w:eastAsia="Calibri" w:hAnsi="Calibri" w:cs="Calibri"/>
           <w:color w:val="24292F"/>
           <w:sz w:val="24"/>
@@ -5394,7 +5464,7 @@
         <w:pStyle w:val="ListParagraph"/>
         <w:numPr>
           <w:ilvl w:val="0"/>
-          <w:numId w:val="41"/>
+          <w:numId w:val="42"/>
         </w:numPr>
         <w:rPr>
           <w:rFonts w:eastAsiaTheme="minorEastAsia"/>
@@ -5438,7 +5508,7 @@
         <w:pStyle w:val="ListParagraph"/>
         <w:numPr>
           <w:ilvl w:val="0"/>
-          <w:numId w:val="41"/>
+          <w:numId w:val="42"/>
         </w:numPr>
         <w:rPr>
           <w:color w:val="24292F"/>
@@ -5461,7 +5531,7 @@
         <w:pStyle w:val="ListParagraph"/>
         <w:numPr>
           <w:ilvl w:val="0"/>
-          <w:numId w:val="41"/>
+          <w:numId w:val="42"/>
         </w:numPr>
         <w:rPr>
           <w:color w:val="24292F"/>
@@ -5476,7 +5546,6 @@
           <w:sz w:val="24"/>
           <w:szCs w:val="24"/>
         </w:rPr>
-        <w:lastRenderedPageBreak/>
         <w:t>To find the Arc enabled</w:t>
       </w:r>
       <w:r>
@@ -5514,7 +5583,27 @@
           <w:sz w:val="24"/>
           <w:szCs w:val="24"/>
         </w:rPr>
-        <w:t xml:space="preserve">  resources,</w:t>
+        <w:t xml:space="preserve"> </w:t>
+      </w:r>
+      <w:del w:id="20" w:author="Sudeept Srivastava" w:date="2021-11-17T08:31:00Z">
+        <w:r>
+          <w:rPr>
+            <w:rFonts w:ascii="Calibri" w:eastAsia="Calibri" w:hAnsi="Calibri" w:cs="Calibri"/>
+            <w:color w:val="24292F"/>
+            <w:sz w:val="24"/>
+            <w:szCs w:val="24"/>
+          </w:rPr>
+          <w:delText>vSphere</w:delText>
+        </w:r>
+      </w:del>
+      <w:r>
+        <w:rPr>
+          <w:rFonts w:ascii="Calibri" w:eastAsia="Calibri" w:hAnsi="Calibri" w:cs="Calibri"/>
+          <w:color w:val="24292F"/>
+          <w:sz w:val="24"/>
+          <w:szCs w:val="24"/>
+        </w:rPr>
+        <w:t xml:space="preserve"> resources,</w:t>
       </w:r>
     </w:p>
     <w:p>
@@ -5522,7 +5611,7 @@
         <w:pStyle w:val="ListParagraph"/>
         <w:numPr>
           <w:ilvl w:val="1"/>
-          <w:numId w:val="12"/>
+          <w:numId w:val="13"/>
         </w:numPr>
         <w:rPr>
           <w:rFonts w:eastAsiaTheme="minorEastAsia"/>
@@ -5579,7 +5668,7 @@
         <w:pStyle w:val="ListParagraph"/>
         <w:numPr>
           <w:ilvl w:val="1"/>
-          <w:numId w:val="12"/>
+          <w:numId w:val="13"/>
         </w:numPr>
         <w:rPr>
           <w:rFonts w:eastAsiaTheme="minorEastAsia"/>
@@ -5636,7 +5725,7 @@
         <w:pStyle w:val="ListParagraph"/>
         <w:numPr>
           <w:ilvl w:val="0"/>
-          <w:numId w:val="41"/>
+          <w:numId w:val="42"/>
         </w:numPr>
         <w:rPr>
           <w:rFonts w:eastAsiaTheme="minorEastAsia"/>
@@ -5680,7 +5769,7 @@
         <w:pStyle w:val="ListParagraph"/>
         <w:numPr>
           <w:ilvl w:val="0"/>
-          <w:numId w:val="41"/>
+          <w:numId w:val="42"/>
         </w:numPr>
         <w:rPr>
           <w:color w:val="24292F"/>
@@ -5743,7 +5832,7 @@
         <w:pStyle w:val="ListParagraph"/>
         <w:numPr>
           <w:ilvl w:val="0"/>
-          <w:numId w:val="41"/>
+          <w:numId w:val="42"/>
         </w:numPr>
         <w:rPr>
           <w:color w:val="24292F"/>
@@ -5903,7 +5992,7 @@
         <w:pStyle w:val="ListParagraph"/>
         <w:numPr>
           <w:ilvl w:val="0"/>
-          <w:numId w:val="41"/>
+          <w:numId w:val="42"/>
         </w:numPr>
         <w:rPr>
           <w:color w:val="24292F"/>
@@ -5946,7 +6035,7 @@
         <w:pStyle w:val="ListParagraph"/>
         <w:numPr>
           <w:ilvl w:val="0"/>
-          <w:numId w:val="25"/>
+          <w:numId w:val="26"/>
         </w:numPr>
         <w:rPr>
           <w:rFonts w:eastAsiaTheme="minorEastAsia"/>
@@ -5970,7 +6059,7 @@
         <w:pStyle w:val="ListParagraph"/>
         <w:numPr>
           <w:ilvl w:val="0"/>
-          <w:numId w:val="25"/>
+          <w:numId w:val="26"/>
         </w:numPr>
         <w:rPr>
           <w:rFonts w:eastAsiaTheme="minorEastAsia"/>
@@ -6129,6 +6218,7 @@
     <w:p>
       <w:pPr>
         <w:rPr>
+          <w:ins w:id="21" w:author="Sudeept Srivastava" w:date="2021-12-01T05:55:00Z"/>
           <w:rFonts w:asciiTheme="majorHAnsi" w:eastAsiaTheme="majorEastAsia" w:hAnsiTheme="majorHAnsi" w:cstheme="majorBidi"/>
           <w:color w:val="2F5496" w:themeColor="accent1" w:themeShade="BF"/>
           <w:sz w:val="32"/>
@@ -6209,51 +6299,70 @@
           <w:szCs w:val="24"/>
         </w:rPr>
       </w:pPr>
-      <w:r>
-        <w:rPr>
-          <w:rFonts w:ascii="Calibri" w:eastAsia="Calibri" w:hAnsi="Calibri" w:cs="Calibri"/>
-          <w:color w:val="24292F"/>
-          <w:sz w:val="24"/>
-          <w:szCs w:val="24"/>
-        </w:rPr>
-        <w:t>This sectio</w:t>
-      </w:r>
-      <w:r>
-        <w:rPr>
-          <w:rFonts w:ascii="Calibri" w:eastAsia="Calibri" w:hAnsi="Calibri" w:cs="Calibri"/>
-          <w:color w:val="24292F"/>
-          <w:sz w:val="24"/>
-          <w:szCs w:val="24"/>
-        </w:rPr>
-        <w:t xml:space="preserve">n will enable users to </w:t>
-      </w:r>
-      <w:r>
-        <w:rPr>
-          <w:rFonts w:ascii="Calibri" w:eastAsia="Calibri" w:hAnsi="Calibri" w:cs="Calibri"/>
-          <w:color w:val="24292F"/>
-          <w:sz w:val="24"/>
-          <w:szCs w:val="24"/>
-        </w:rPr>
-        <w:t>c</w:t>
-      </w:r>
-      <w:r>
-        <w:rPr>
-          <w:rFonts w:ascii="Calibri" w:eastAsia="Calibri" w:hAnsi="Calibri" w:cs="Calibri"/>
-          <w:color w:val="24292F"/>
-          <w:sz w:val="24"/>
-          <w:szCs w:val="24"/>
-        </w:rPr>
-        <w:t>reate a virtual machine on VMware vCenter using Azure Ar</w:t>
-      </w:r>
-      <w:r>
-        <w:rPr>
-          <w:rFonts w:ascii="Calibri" w:eastAsia="Calibri" w:hAnsi="Calibri" w:cs="Calibri"/>
-          <w:color w:val="24292F"/>
-          <w:sz w:val="24"/>
-          <w:szCs w:val="24"/>
-        </w:rPr>
-        <w:t>c.</w:t>
-      </w:r>
+      <w:ins w:id="22" w:author="Sudeept Srivastava" w:date="2021-12-01T05:58:00Z">
+        <w:r>
+          <w:rPr>
+            <w:rFonts w:ascii="Calibri" w:eastAsia="Calibri" w:hAnsi="Calibri" w:cs="Calibri"/>
+            <w:color w:val="24292F"/>
+            <w:sz w:val="24"/>
+            <w:szCs w:val="24"/>
+          </w:rPr>
+          <w:t>This sectio</w:t>
+        </w:r>
+      </w:ins>
+      <w:ins w:id="23" w:author="Sudeept Srivastava" w:date="2021-12-01T06:00:00Z">
+        <w:r>
+          <w:rPr>
+            <w:rFonts w:ascii="Calibri" w:eastAsia="Calibri" w:hAnsi="Calibri" w:cs="Calibri"/>
+            <w:color w:val="24292F"/>
+            <w:sz w:val="24"/>
+            <w:szCs w:val="24"/>
+          </w:rPr>
+          <w:t xml:space="preserve">n </w:t>
+        </w:r>
+      </w:ins>
+      <w:ins w:id="24" w:author="Sudeept Srivastava" w:date="2021-12-01T06:01:00Z">
+        <w:r>
+          <w:rPr>
+            <w:rFonts w:ascii="Calibri" w:eastAsia="Calibri" w:hAnsi="Calibri" w:cs="Calibri"/>
+            <w:color w:val="24292F"/>
+            <w:sz w:val="24"/>
+            <w:szCs w:val="24"/>
+          </w:rPr>
+          <w:t xml:space="preserve">will enable users to </w:t>
+        </w:r>
+      </w:ins>
+      <w:ins w:id="25" w:author="Sudeept Srivastava" w:date="2021-12-01T06:03:00Z">
+        <w:r>
+          <w:rPr>
+            <w:rFonts w:ascii="Calibri" w:eastAsia="Calibri" w:hAnsi="Calibri" w:cs="Calibri"/>
+            <w:color w:val="24292F"/>
+            <w:sz w:val="24"/>
+            <w:szCs w:val="24"/>
+          </w:rPr>
+          <w:t>c</w:t>
+        </w:r>
+      </w:ins>
+      <w:ins w:id="26" w:author="Sudeept Srivastava" w:date="2021-12-01T06:02:00Z">
+        <w:r>
+          <w:rPr>
+            <w:rFonts w:ascii="Calibri" w:eastAsia="Calibri" w:hAnsi="Calibri" w:cs="Calibri"/>
+            <w:color w:val="24292F"/>
+            <w:sz w:val="24"/>
+            <w:szCs w:val="24"/>
+          </w:rPr>
+          <w:t>reate a virtual machine on VMware vCenter using Azure Ar</w:t>
+        </w:r>
+        <w:r>
+          <w:rPr>
+            <w:rFonts w:ascii="Calibri" w:eastAsia="Calibri" w:hAnsi="Calibri" w:cs="Calibri"/>
+            <w:color w:val="24292F"/>
+            <w:sz w:val="24"/>
+            <w:szCs w:val="24"/>
+          </w:rPr>
+          <w:t>c.</w:t>
+        </w:r>
+      </w:ins>
     </w:p>
     <w:p>
       <w:pPr>
@@ -6295,7 +6404,7 @@
         <w:pStyle w:val="ListParagraph"/>
         <w:numPr>
           <w:ilvl w:val="0"/>
-          <w:numId w:val="20"/>
+          <w:numId w:val="21"/>
         </w:numPr>
         <w:rPr>
           <w:rFonts w:eastAsiaTheme="minorEastAsia"/>
@@ -6319,7 +6428,7 @@
         <w:pStyle w:val="ListParagraph"/>
         <w:numPr>
           <w:ilvl w:val="0"/>
-          <w:numId w:val="20"/>
+          <w:numId w:val="21"/>
         </w:numPr>
         <w:rPr>
           <w:rFonts w:eastAsiaTheme="minorEastAsia"/>
@@ -6361,7 +6470,7 @@
         <w:pStyle w:val="ListParagraph"/>
         <w:numPr>
           <w:ilvl w:val="0"/>
-          <w:numId w:val="20"/>
+          <w:numId w:val="21"/>
         </w:numPr>
         <w:rPr>
           <w:rFonts w:eastAsiaTheme="minorEastAsia"/>
@@ -6379,6 +6488,75 @@
         </w:rPr>
         <w:t>A virtual machine template resource on which on which you have Arc Private Cloud Resource User Role</w:t>
       </w:r>
+    </w:p>
+    <w:p>
+      <w:pPr>
+        <w:pStyle w:val="ListParagraph"/>
+        <w:numPr>
+          <w:ilvl w:val="0"/>
+          <w:numId w:val="21"/>
+        </w:numPr>
+        <w:rPr>
+          <w:del w:id="27" w:author="Sudeept Srivastava" w:date="2021-12-01T06:03:00Z"/>
+          <w:rFonts w:eastAsiaTheme="minorEastAsia"/>
+          <w:color w:val="24292F"/>
+          <w:sz w:val="24"/>
+          <w:szCs w:val="24"/>
+        </w:rPr>
+      </w:pPr>
+      <w:r>
+        <w:rPr>
+          <w:rFonts w:ascii="Calibri" w:eastAsia="Calibri" w:hAnsi="Calibri" w:cs="Calibri"/>
+          <w:color w:val="24292F"/>
+          <w:sz w:val="24"/>
+          <w:szCs w:val="24"/>
+        </w:rPr>
+        <w:t xml:space="preserve">[Optional] A virtual network resource on which on which you have Arc Private Cloud Resource User </w:t>
+      </w:r>
+      <w:proofErr w:type="spellStart"/>
+      <w:r>
+        <w:rPr>
+          <w:rFonts w:ascii="Calibri" w:eastAsia="Calibri" w:hAnsi="Calibri" w:cs="Calibri"/>
+          <w:color w:val="24292F"/>
+          <w:sz w:val="24"/>
+          <w:szCs w:val="24"/>
+        </w:rPr>
+        <w:t>Role</w:t>
+      </w:r>
+    </w:p>
+    <w:p>
+      <w:pPr>
+        <w:rPr>
+          <w:del w:id="28" w:author="Sudeept Srivastava" w:date="2021-12-01T06:03:00Z"/>
+        </w:rPr>
+      </w:pPr>
+    </w:p>
+    <w:p>
+      <w:pPr>
+        <w:rPr>
+          <w:del w:id="29" w:author="Sudeept Srivastava" w:date="2021-12-01T06:03:00Z"/>
+          <w:b/>
+          <w:bCs/>
+        </w:rPr>
+      </w:pPr>
+    </w:p>
+    <w:p>
+      <w:pPr>
+        <w:rPr>
+          <w:del w:id="30" w:author="Sudeept Srivastava" w:date="2021-12-01T06:03:00Z"/>
+          <w:b/>
+          <w:bCs/>
+        </w:rPr>
+      </w:pPr>
+    </w:p>
+    <w:p>
+      <w:pPr>
+        <w:rPr>
+          <w:del w:id="31" w:author="Sudeept Srivastava" w:date="2021-12-01T06:03:00Z"/>
+          <w:b/>
+          <w:bCs/>
+        </w:rPr>
+      </w:pPr>
     </w:p>
     <w:p>
       <w:pPr>
@@ -6395,25 +6573,6 @@
       <w:r>
         <w:rPr>
           <w:rFonts w:ascii="Calibri" w:eastAsia="Calibri" w:hAnsi="Calibri" w:cs="Calibri"/>
-          <w:color w:val="24292F"/>
-          <w:sz w:val="24"/>
-          <w:szCs w:val="24"/>
-        </w:rPr>
-        <w:t xml:space="preserve">[Optional] A virtual network resource on which on which you have Arc Private Cloud Resource User </w:t>
-      </w:r>
-      <w:proofErr w:type="spellStart"/>
-      <w:r>
-        <w:rPr>
-          <w:rFonts w:ascii="Calibri" w:eastAsia="Calibri" w:hAnsi="Calibri" w:cs="Calibri"/>
-          <w:color w:val="24292F"/>
-          <w:sz w:val="24"/>
-          <w:szCs w:val="24"/>
-        </w:rPr>
-        <w:t>Role</w:t>
-      </w:r>
-      <w:r>
-        <w:rPr>
-          <w:rFonts w:ascii="Calibri" w:eastAsia="Calibri" w:hAnsi="Calibri" w:cs="Calibri"/>
           <w:b/>
           <w:bCs/>
           <w:color w:val="000000" w:themeColor="text1"/>
@@ -6442,7 +6601,7 @@
         <w:pStyle w:val="ListParagraph"/>
         <w:numPr>
           <w:ilvl w:val="0"/>
-          <w:numId w:val="46"/>
+          <w:numId w:val="47"/>
         </w:numPr>
         <w:rPr>
           <w:rFonts w:eastAsiaTheme="minorEastAsia"/>
@@ -6451,7 +6610,6 @@
         </w:rPr>
       </w:pPr>
       <w:r>
-        <w:lastRenderedPageBreak/>
         <w:t>Open the</w:t>
       </w:r>
       <w:r>
@@ -6480,7 +6638,7 @@
         <w:pStyle w:val="ListParagraph"/>
         <w:numPr>
           <w:ilvl w:val="0"/>
-          <w:numId w:val="46"/>
+          <w:numId w:val="47"/>
         </w:numPr>
         <w:rPr>
           <w:rFonts w:eastAsiaTheme="minorEastAsia"/>
@@ -6612,6 +6770,7 @@
         <w:rPr>
           <w:noProof/>
         </w:rPr>
+        <w:lastRenderedPageBreak/>
         <w:drawing>
           <wp:inline distT="0" distB="0" distL="0" distR="0" wp14:anchorId="47E09875" wp14:editId="3DEDC81C">
             <wp:extent cx="5642270" cy="3058297"/>
@@ -6680,7 +6839,7 @@
         <w:pStyle w:val="ListParagraph"/>
         <w:numPr>
           <w:ilvl w:val="0"/>
-          <w:numId w:val="46"/>
+          <w:numId w:val="47"/>
         </w:numPr>
         <w:rPr>
           <w:rFonts w:eastAsiaTheme="minorEastAsia"/>
@@ -6753,7 +6912,7 @@
         <w:pStyle w:val="ListParagraph"/>
         <w:numPr>
           <w:ilvl w:val="0"/>
-          <w:numId w:val="46"/>
+          <w:numId w:val="47"/>
         </w:numPr>
         <w:rPr>
           <w:rFonts w:eastAsiaTheme="minorEastAsia"/>
@@ -6797,7 +6956,7 @@
         <w:pStyle w:val="ListParagraph"/>
         <w:numPr>
           <w:ilvl w:val="0"/>
-          <w:numId w:val="46"/>
+          <w:numId w:val="47"/>
         </w:numPr>
         <w:rPr>
           <w:rFonts w:eastAsiaTheme="minorEastAsia"/>
@@ -6841,7 +7000,7 @@
         <w:pStyle w:val="ListParagraph"/>
         <w:numPr>
           <w:ilvl w:val="0"/>
-          <w:numId w:val="46"/>
+          <w:numId w:val="47"/>
         </w:numPr>
         <w:rPr>
           <w:rFonts w:eastAsiaTheme="minorEastAsia"/>
@@ -6885,7 +7044,7 @@
         <w:pStyle w:val="ListParagraph"/>
         <w:numPr>
           <w:ilvl w:val="0"/>
-          <w:numId w:val="46"/>
+          <w:numId w:val="47"/>
         </w:numPr>
         <w:rPr>
           <w:rFonts w:eastAsiaTheme="minorEastAsia"/>
@@ -6929,7 +7088,7 @@
         <w:pStyle w:val="ListParagraph"/>
         <w:numPr>
           <w:ilvl w:val="0"/>
-          <w:numId w:val="46"/>
+          <w:numId w:val="47"/>
         </w:numPr>
         <w:rPr>
           <w:rFonts w:eastAsiaTheme="minorEastAsia"/>
@@ -7031,7 +7190,7 @@
         <w:pStyle w:val="ListParagraph"/>
         <w:numPr>
           <w:ilvl w:val="0"/>
-          <w:numId w:val="46"/>
+          <w:numId w:val="47"/>
         </w:numPr>
         <w:rPr>
           <w:rFonts w:eastAsiaTheme="minorEastAsia"/>
@@ -7153,7 +7312,7 @@
         <w:pStyle w:val="ListParagraph"/>
         <w:numPr>
           <w:ilvl w:val="0"/>
-          <w:numId w:val="46"/>
+          <w:numId w:val="47"/>
         </w:numPr>
         <w:rPr>
           <w:rFonts w:eastAsiaTheme="minorEastAsia"/>
@@ -7177,7 +7336,7 @@
         <w:pStyle w:val="ListParagraph"/>
         <w:numPr>
           <w:ilvl w:val="0"/>
-          <w:numId w:val="46"/>
+          <w:numId w:val="47"/>
         </w:numPr>
         <w:rPr>
           <w:rFonts w:eastAsiaTheme="minorEastAsia"/>
@@ -7201,7 +7360,7 @@
         <w:pStyle w:val="ListParagraph"/>
         <w:numPr>
           <w:ilvl w:val="0"/>
-          <w:numId w:val="46"/>
+          <w:numId w:val="47"/>
         </w:numPr>
         <w:rPr>
           <w:rFonts w:eastAsiaTheme="minorEastAsia"/>
@@ -7225,7 +7384,7 @@
         <w:pStyle w:val="ListParagraph"/>
         <w:numPr>
           <w:ilvl w:val="0"/>
-          <w:numId w:val="46"/>
+          <w:numId w:val="47"/>
         </w:numPr>
         <w:rPr>
           <w:rFonts w:eastAsiaTheme="minorEastAsia"/>
@@ -7249,7 +7408,7 @@
         <w:pStyle w:val="ListParagraph"/>
         <w:numPr>
           <w:ilvl w:val="0"/>
-          <w:numId w:val="46"/>
+          <w:numId w:val="47"/>
         </w:numPr>
         <w:rPr>
           <w:rFonts w:eastAsiaTheme="minorEastAsia"/>
@@ -7361,7 +7520,6 @@
         <w:rPr>
           <w:noProof/>
         </w:rPr>
-        <w:lastRenderedPageBreak/>
         <w:drawing>
           <wp:inline distT="0" distB="0" distL="0" distR="0" wp14:anchorId="7D10A6A2" wp14:editId="0BF67C12">
             <wp:extent cx="6143625" cy="4371975"/>
@@ -7472,7 +7630,7 @@
         <w:pStyle w:val="ListParagraph"/>
         <w:numPr>
           <w:ilvl w:val="0"/>
-          <w:numId w:val="11"/>
+          <w:numId w:val="12"/>
         </w:numPr>
         <w:rPr>
           <w:rFonts w:eastAsiaTheme="minorEastAsia"/>
@@ -7506,6 +7664,197 @@
           <w:szCs w:val="24"/>
         </w:rPr>
         <w:t>.</w:t>
+      </w:r>
+    </w:p>
+    <w:p>
+      <w:pPr>
+        <w:pStyle w:val="ListParagraph"/>
+        <w:numPr>
+          <w:ilvl w:val="0"/>
+          <w:numId w:val="12"/>
+        </w:numPr>
+        <w:rPr>
+          <w:rFonts w:eastAsiaTheme="minorEastAsia"/>
+          <w:color w:val="24292F"/>
+          <w:sz w:val="24"/>
+          <w:szCs w:val="24"/>
+        </w:rPr>
+      </w:pPr>
+      <w:r>
+        <w:rPr>
+          <w:rFonts w:ascii="Calibri" w:eastAsia="Calibri" w:hAnsi="Calibri" w:cs="Calibri"/>
+          <w:color w:val="24292F"/>
+          <w:sz w:val="24"/>
+          <w:szCs w:val="24"/>
+        </w:rPr>
+        <w:t xml:space="preserve">Find the VMware VM that you want to check for guest management and </w:t>
+      </w:r>
+      <w:r>
+        <w:rPr>
+          <w:rFonts w:ascii="Calibri" w:eastAsia="Calibri" w:hAnsi="Calibri" w:cs="Calibri"/>
+          <w:b/>
+          <w:bCs/>
+          <w:color w:val="24292F"/>
+          <w:sz w:val="24"/>
+          <w:szCs w:val="24"/>
+        </w:rPr>
+        <w:t>install extensions</w:t>
+      </w:r>
+      <w:r>
+        <w:rPr>
+          <w:rFonts w:ascii="Calibri" w:eastAsia="Calibri" w:hAnsi="Calibri" w:cs="Calibri"/>
+          <w:color w:val="24292F"/>
+          <w:sz w:val="24"/>
+          <w:szCs w:val="24"/>
+        </w:rPr>
+        <w:t xml:space="preserve"> on. Click on the name of the VM.</w:t>
+      </w:r>
+    </w:p>
+    <w:p>
+      <w:pPr>
+        <w:pStyle w:val="ListParagraph"/>
+        <w:numPr>
+          <w:ilvl w:val="0"/>
+          <w:numId w:val="12"/>
+        </w:numPr>
+        <w:rPr>
+          <w:rFonts w:eastAsiaTheme="minorEastAsia"/>
+          <w:color w:val="24292F"/>
+          <w:sz w:val="24"/>
+          <w:szCs w:val="24"/>
+        </w:rPr>
+      </w:pPr>
+      <w:r>
+        <w:rPr>
+          <w:rFonts w:ascii="Calibri" w:eastAsia="Calibri" w:hAnsi="Calibri" w:cs="Calibri"/>
+          <w:color w:val="24292F"/>
+          <w:sz w:val="24"/>
+          <w:szCs w:val="24"/>
+        </w:rPr>
+        <w:t xml:space="preserve">Click on </w:t>
+      </w:r>
+      <w:r>
+        <w:rPr>
+          <w:rFonts w:ascii="Calibri" w:eastAsia="Calibri" w:hAnsi="Calibri" w:cs="Calibri"/>
+          <w:b/>
+          <w:bCs/>
+          <w:color w:val="24292F"/>
+          <w:sz w:val="24"/>
+          <w:szCs w:val="24"/>
+        </w:rPr>
+        <w:t>Configuration</w:t>
+      </w:r>
+      <w:r>
+        <w:rPr>
+          <w:rFonts w:ascii="Calibri" w:eastAsia="Calibri" w:hAnsi="Calibri" w:cs="Calibri"/>
+          <w:color w:val="24292F"/>
+          <w:sz w:val="24"/>
+          <w:szCs w:val="24"/>
+        </w:rPr>
+        <w:t xml:space="preserve"> </w:t>
+      </w:r>
+      <w:r>
+        <w:rPr>
+          <w:rFonts w:ascii="Calibri" w:eastAsia="Calibri" w:hAnsi="Calibri" w:cs="Calibri"/>
+          <w:color w:val="24292F"/>
+          <w:sz w:val="24"/>
+          <w:szCs w:val="24"/>
+          <w:highlight w:val="yellow"/>
+        </w:rPr>
+        <w:t>blade</w:t>
+      </w:r>
+      <w:r>
+        <w:rPr>
+          <w:rFonts w:ascii="Calibri" w:eastAsia="Calibri" w:hAnsi="Calibri" w:cs="Calibri"/>
+          <w:color w:val="24292F"/>
+          <w:sz w:val="24"/>
+          <w:szCs w:val="24"/>
+        </w:rPr>
+        <w:t xml:space="preserve"> for a VMware VM.</w:t>
+      </w:r>
+    </w:p>
+    <w:p>
+      <w:pPr>
+        <w:pStyle w:val="ListParagraph"/>
+        <w:numPr>
+          <w:ilvl w:val="0"/>
+          <w:numId w:val="12"/>
+        </w:numPr>
+        <w:rPr>
+          <w:rFonts w:eastAsiaTheme="minorEastAsia"/>
+          <w:color w:val="24292F"/>
+          <w:sz w:val="24"/>
+          <w:szCs w:val="24"/>
+        </w:rPr>
+      </w:pPr>
+      <w:r>
+        <w:rPr>
+          <w:rFonts w:ascii="Calibri" w:eastAsia="Calibri" w:hAnsi="Calibri" w:cs="Calibri"/>
+          <w:color w:val="24292F"/>
+          <w:sz w:val="24"/>
+          <w:szCs w:val="24"/>
+        </w:rPr>
+        <w:t xml:space="preserve">If </w:t>
+      </w:r>
+      <w:r>
+        <w:rPr>
+          <w:rFonts w:ascii="Calibri" w:eastAsia="Calibri" w:hAnsi="Calibri" w:cs="Calibri"/>
+          <w:b/>
+          <w:bCs/>
+          <w:color w:val="24292F"/>
+          <w:sz w:val="24"/>
+          <w:szCs w:val="24"/>
+        </w:rPr>
+        <w:t>Enable guest management</w:t>
+      </w:r>
+      <w:r>
+        <w:rPr>
+          <w:rFonts w:ascii="Calibri" w:eastAsia="Calibri" w:hAnsi="Calibri" w:cs="Calibri"/>
+          <w:color w:val="24292F"/>
+          <w:sz w:val="24"/>
+          <w:szCs w:val="24"/>
+        </w:rPr>
+        <w:t xml:space="preserve"> is ticked, guest management is enabled. If not, enable guest management by ticking the check box and providing the administrator username and password. On Linux, by using the root account, and on Windows, with an account that is a member of the Local Administrators group. Click on </w:t>
+      </w:r>
+      <w:r>
+        <w:rPr>
+          <w:rFonts w:ascii="Calibri" w:eastAsia="Calibri" w:hAnsi="Calibri" w:cs="Calibri"/>
+          <w:b/>
+          <w:bCs/>
+          <w:color w:val="24292F"/>
+          <w:sz w:val="24"/>
+          <w:szCs w:val="24"/>
+        </w:rPr>
+        <w:t>Apply</w:t>
+      </w:r>
+      <w:r>
+        <w:rPr>
+          <w:rFonts w:ascii="Calibri" w:eastAsia="Calibri" w:hAnsi="Calibri" w:cs="Calibri"/>
+          <w:color w:val="24292F"/>
+          <w:sz w:val="24"/>
+          <w:szCs w:val="24"/>
+        </w:rPr>
+        <w:t>.</w:t>
+      </w:r>
+    </w:p>
+    <w:p>
+      <w:r>
+        <w:rPr>
+          <w:rFonts w:ascii="Calibri" w:eastAsia="Calibri" w:hAnsi="Calibri" w:cs="Calibri"/>
+          <w:b/>
+          <w:bCs/>
+          <w:sz w:val="24"/>
+          <w:szCs w:val="24"/>
+        </w:rPr>
+        <w:t>Note</w:t>
+      </w:r>
+      <w:r>
+        <w:rPr>
+          <w:rFonts w:ascii="Calibri" w:eastAsia="Calibri" w:hAnsi="Calibri" w:cs="Calibri"/>
+          <w:sz w:val="24"/>
+          <w:szCs w:val="24"/>
+        </w:rPr>
+        <w:t>: Following are the conditions for enabling guest management on a VM:</w:t>
       </w:r>
     </w:p>
     <w:p>
@@ -7517,207 +7866,17 @@
         </w:numPr>
         <w:rPr>
           <w:rFonts w:eastAsiaTheme="minorEastAsia"/>
-          <w:color w:val="24292F"/>
-          <w:sz w:val="24"/>
-          <w:szCs w:val="24"/>
-        </w:rPr>
-      </w:pPr>
-      <w:r>
-        <w:rPr>
-          <w:rFonts w:ascii="Calibri" w:eastAsia="Calibri" w:hAnsi="Calibri" w:cs="Calibri"/>
-          <w:color w:val="24292F"/>
-          <w:sz w:val="24"/>
-          <w:szCs w:val="24"/>
-        </w:rPr>
-        <w:t xml:space="preserve">Find the VMware VM that you want to check for guest management and </w:t>
-      </w:r>
-      <w:r>
-        <w:rPr>
-          <w:rFonts w:ascii="Calibri" w:eastAsia="Calibri" w:hAnsi="Calibri" w:cs="Calibri"/>
-          <w:b/>
-          <w:bCs/>
-          <w:color w:val="24292F"/>
-          <w:sz w:val="24"/>
-          <w:szCs w:val="24"/>
-        </w:rPr>
-        <w:t>install extensions</w:t>
-      </w:r>
-      <w:r>
-        <w:rPr>
-          <w:rFonts w:ascii="Calibri" w:eastAsia="Calibri" w:hAnsi="Calibri" w:cs="Calibri"/>
-          <w:color w:val="24292F"/>
-          <w:sz w:val="24"/>
-          <w:szCs w:val="24"/>
-        </w:rPr>
-        <w:t xml:space="preserve"> on. Click on the name of the VM.</w:t>
-      </w:r>
-    </w:p>
-    <w:p>
-      <w:pPr>
-        <w:pStyle w:val="ListParagraph"/>
-        <w:numPr>
-          <w:ilvl w:val="0"/>
-          <w:numId w:val="11"/>
-        </w:numPr>
-        <w:rPr>
-          <w:rFonts w:eastAsiaTheme="minorEastAsia"/>
-          <w:color w:val="24292F"/>
-          <w:sz w:val="24"/>
-          <w:szCs w:val="24"/>
-        </w:rPr>
-      </w:pPr>
-      <w:r>
-        <w:rPr>
-          <w:rFonts w:ascii="Calibri" w:eastAsia="Calibri" w:hAnsi="Calibri" w:cs="Calibri"/>
-          <w:color w:val="24292F"/>
-          <w:sz w:val="24"/>
-          <w:szCs w:val="24"/>
-        </w:rPr>
-        <w:t xml:space="preserve">Click on </w:t>
-      </w:r>
-      <w:r>
-        <w:rPr>
-          <w:rFonts w:ascii="Calibri" w:eastAsia="Calibri" w:hAnsi="Calibri" w:cs="Calibri"/>
-          <w:b/>
-          <w:bCs/>
-          <w:color w:val="24292F"/>
-          <w:sz w:val="24"/>
-          <w:szCs w:val="24"/>
-        </w:rPr>
-        <w:t>Configuration</w:t>
-      </w:r>
-      <w:r>
-        <w:rPr>
-          <w:rFonts w:ascii="Calibri" w:eastAsia="Calibri" w:hAnsi="Calibri" w:cs="Calibri"/>
-          <w:color w:val="24292F"/>
-          <w:sz w:val="24"/>
-          <w:szCs w:val="24"/>
-        </w:rPr>
-        <w:t xml:space="preserve"> </w:t>
-      </w:r>
-      <w:r>
-        <w:rPr>
-          <w:rFonts w:ascii="Calibri" w:eastAsia="Calibri" w:hAnsi="Calibri" w:cs="Calibri"/>
-          <w:color w:val="24292F"/>
-          <w:sz w:val="24"/>
-          <w:szCs w:val="24"/>
-          <w:highlight w:val="yellow"/>
-        </w:rPr>
-        <w:t>blade</w:t>
-      </w:r>
-      <w:r>
-        <w:rPr>
-          <w:rFonts w:ascii="Calibri" w:eastAsia="Calibri" w:hAnsi="Calibri" w:cs="Calibri"/>
-          <w:color w:val="24292F"/>
-          <w:sz w:val="24"/>
-          <w:szCs w:val="24"/>
-        </w:rPr>
-        <w:t xml:space="preserve"> for a VMware VM.</w:t>
-      </w:r>
-    </w:p>
-    <w:p>
-      <w:pPr>
-        <w:pStyle w:val="ListParagraph"/>
-        <w:numPr>
-          <w:ilvl w:val="0"/>
-          <w:numId w:val="11"/>
-        </w:numPr>
-        <w:rPr>
-          <w:rFonts w:eastAsiaTheme="minorEastAsia"/>
-          <w:color w:val="24292F"/>
-          <w:sz w:val="24"/>
-          <w:szCs w:val="24"/>
-        </w:rPr>
-      </w:pPr>
-      <w:r>
-        <w:rPr>
-          <w:rFonts w:ascii="Calibri" w:eastAsia="Calibri" w:hAnsi="Calibri" w:cs="Calibri"/>
-          <w:color w:val="24292F"/>
-          <w:sz w:val="24"/>
-          <w:szCs w:val="24"/>
-        </w:rPr>
-        <w:t xml:space="preserve">If </w:t>
-      </w:r>
-      <w:r>
-        <w:rPr>
-          <w:rFonts w:ascii="Calibri" w:eastAsia="Calibri" w:hAnsi="Calibri" w:cs="Calibri"/>
-          <w:b/>
-          <w:bCs/>
-          <w:color w:val="24292F"/>
-          <w:sz w:val="24"/>
-          <w:szCs w:val="24"/>
-        </w:rPr>
-        <w:t>Enable guest management</w:t>
-      </w:r>
-      <w:r>
-        <w:rPr>
-          <w:rFonts w:ascii="Calibri" w:eastAsia="Calibri" w:hAnsi="Calibri" w:cs="Calibri"/>
-          <w:color w:val="24292F"/>
-          <w:sz w:val="24"/>
-          <w:szCs w:val="24"/>
-        </w:rPr>
-        <w:t xml:space="preserve"> is ticked, guest management is enabled. If not, enable guest management by ticking the check box and providing the administrator username and password. On Linux, by using the root account, and on Windows, with an account that is a member of the Local Administrators group. Click on </w:t>
-      </w:r>
-      <w:r>
-        <w:rPr>
-          <w:rFonts w:ascii="Calibri" w:eastAsia="Calibri" w:hAnsi="Calibri" w:cs="Calibri"/>
-          <w:b/>
-          <w:bCs/>
-          <w:color w:val="24292F"/>
-          <w:sz w:val="24"/>
-          <w:szCs w:val="24"/>
-        </w:rPr>
-        <w:t>Apply</w:t>
-      </w:r>
-      <w:r>
-        <w:rPr>
-          <w:rFonts w:ascii="Calibri" w:eastAsia="Calibri" w:hAnsi="Calibri" w:cs="Calibri"/>
-          <w:color w:val="24292F"/>
-          <w:sz w:val="24"/>
-          <w:szCs w:val="24"/>
-        </w:rPr>
-        <w:t>.</w:t>
-      </w:r>
-    </w:p>
-    <w:p>
-      <w:r>
-        <w:rPr>
-          <w:rFonts w:ascii="Calibri" w:eastAsia="Calibri" w:hAnsi="Calibri" w:cs="Calibri"/>
-          <w:b/>
-          <w:bCs/>
-          <w:sz w:val="24"/>
-          <w:szCs w:val="24"/>
-        </w:rPr>
-        <w:t>Note</w:t>
-      </w:r>
-      <w:r>
-        <w:rPr>
-          <w:rFonts w:ascii="Calibri" w:eastAsia="Calibri" w:hAnsi="Calibri" w:cs="Calibri"/>
-          <w:sz w:val="24"/>
-          <w:szCs w:val="24"/>
-        </w:rPr>
-        <w:t>: Following are the conditions for enabling guest management on a VM:</w:t>
-      </w:r>
-    </w:p>
-    <w:p>
-      <w:pPr>
-        <w:pStyle w:val="ListParagraph"/>
-        <w:numPr>
-          <w:ilvl w:val="0"/>
-          <w:numId w:val="10"/>
-        </w:numPr>
-        <w:rPr>
-          <w:rFonts w:eastAsiaTheme="minorEastAsia"/>
-          <w:sz w:val="24"/>
-          <w:szCs w:val="24"/>
-        </w:rPr>
-      </w:pPr>
-      <w:r>
-        <w:rPr>
-          <w:rFonts w:ascii="Calibri" w:eastAsia="Calibri" w:hAnsi="Calibri" w:cs="Calibri"/>
-          <w:sz w:val="24"/>
-          <w:szCs w:val="24"/>
-        </w:rPr>
+          <w:sz w:val="24"/>
+          <w:szCs w:val="24"/>
+        </w:rPr>
+      </w:pPr>
+      <w:r>
+        <w:rPr>
+          <w:rFonts w:ascii="Calibri" w:eastAsia="Calibri" w:hAnsi="Calibri" w:cs="Calibri"/>
+          <w:sz w:val="24"/>
+          <w:szCs w:val="24"/>
+        </w:rPr>
+        <w:lastRenderedPageBreak/>
         <w:t xml:space="preserve">Your target machine must be running a </w:t>
       </w:r>
       <w:hyperlink r:id="rId25" w:anchor="supported-operating-systems">
@@ -7745,7 +7904,7 @@
         <w:pStyle w:val="ListParagraph"/>
         <w:numPr>
           <w:ilvl w:val="0"/>
-          <w:numId w:val="10"/>
+          <w:numId w:val="11"/>
         </w:numPr>
         <w:rPr>
           <w:rFonts w:eastAsiaTheme="minorEastAsia"/>
@@ -7786,7 +7945,7 @@
         <w:pStyle w:val="ListParagraph"/>
         <w:numPr>
           <w:ilvl w:val="0"/>
-          <w:numId w:val="10"/>
+          <w:numId w:val="11"/>
         </w:numPr>
         <w:rPr>
           <w:rFonts w:eastAsiaTheme="minorEastAsia"/>
@@ -7800,7 +7959,6 @@
           <w:sz w:val="24"/>
           <w:szCs w:val="24"/>
         </w:rPr>
-        <w:lastRenderedPageBreak/>
         <w:t>Machine must not be behind a proxy. It is not supported yet.</w:t>
       </w:r>
     </w:p>
@@ -7809,7 +7967,7 @@
         <w:pStyle w:val="ListParagraph"/>
         <w:numPr>
           <w:ilvl w:val="0"/>
-          <w:numId w:val="10"/>
+          <w:numId w:val="11"/>
         </w:numPr>
         <w:rPr>
           <w:rFonts w:eastAsiaTheme="minorEastAsia"/>
@@ -7907,7 +8065,7 @@
         <w:pStyle w:val="ListParagraph"/>
         <w:numPr>
           <w:ilvl w:val="1"/>
-          <w:numId w:val="9"/>
+          <w:numId w:val="10"/>
         </w:numPr>
         <w:rPr>
           <w:rFonts w:eastAsiaTheme="minorEastAsia"/>
@@ -7981,7 +8139,7 @@
         <w:pStyle w:val="ListParagraph"/>
         <w:numPr>
           <w:ilvl w:val="1"/>
-          <w:numId w:val="9"/>
+          <w:numId w:val="10"/>
         </w:numPr>
         <w:rPr>
           <w:rFonts w:eastAsiaTheme="minorEastAsia"/>
@@ -8131,7 +8289,7 @@
         <w:pStyle w:val="ListParagraph"/>
         <w:numPr>
           <w:ilvl w:val="0"/>
-          <w:numId w:val="8"/>
+          <w:numId w:val="9"/>
         </w:numPr>
         <w:rPr>
           <w:rFonts w:eastAsiaTheme="minorEastAsia"/>
@@ -8172,7 +8330,7 @@
         <w:pStyle w:val="ListParagraph"/>
         <w:numPr>
           <w:ilvl w:val="0"/>
-          <w:numId w:val="8"/>
+          <w:numId w:val="9"/>
         </w:numPr>
         <w:rPr>
           <w:rFonts w:eastAsiaTheme="minorEastAsia"/>
@@ -8214,7 +8372,7 @@
         <w:pStyle w:val="ListParagraph"/>
         <w:numPr>
           <w:ilvl w:val="0"/>
-          <w:numId w:val="8"/>
+          <w:numId w:val="9"/>
         </w:numPr>
         <w:rPr>
           <w:rFonts w:eastAsiaTheme="minorEastAsia"/>
@@ -8297,7 +8455,7 @@
         <w:pStyle w:val="ListParagraph"/>
         <w:numPr>
           <w:ilvl w:val="0"/>
-          <w:numId w:val="8"/>
+          <w:numId w:val="9"/>
         </w:numPr>
         <w:rPr>
           <w:rFonts w:eastAsiaTheme="minorEastAsia"/>
@@ -8321,7 +8479,7 @@
         <w:pStyle w:val="ListParagraph"/>
         <w:numPr>
           <w:ilvl w:val="0"/>
-          <w:numId w:val="8"/>
+          <w:numId w:val="9"/>
         </w:numPr>
         <w:rPr>
           <w:rFonts w:eastAsiaTheme="minorEastAsia"/>
@@ -8365,7 +8523,7 @@
         <w:pStyle w:val="ListParagraph"/>
         <w:numPr>
           <w:ilvl w:val="0"/>
-          <w:numId w:val="8"/>
+          <w:numId w:val="9"/>
         </w:numPr>
         <w:rPr>
           <w:rFonts w:eastAsiaTheme="minorEastAsia"/>
@@ -8405,6 +8563,11 @@
       </w:r>
     </w:p>
     <w:p>
+      <w:pPr>
+        <w:rPr>
+          <w:ins w:id="32" w:author="Sudeept Srivastava" w:date="2021-12-02T07:34:00Z"/>
+        </w:rPr>
+      </w:pPr>
       <w:r>
         <w:rPr>
           <w:rFonts w:ascii="Calibri" w:eastAsia="Calibri" w:hAnsi="Calibri" w:cs="Calibri"/>
@@ -8436,6 +8599,7 @@
     <w:p>
       <w:pPr>
         <w:rPr>
+          <w:ins w:id="33" w:author="Sudeept Srivastava" w:date="2021-12-02T07:34:00Z"/>
           <w:rFonts w:ascii="Calibri" w:eastAsia="Calibri" w:hAnsi="Calibri" w:cs="Calibri"/>
           <w:color w:val="24292F"/>
           <w:sz w:val="24"/>
@@ -8753,7 +8917,7 @@
         <w:pStyle w:val="ListParagraph"/>
         <w:numPr>
           <w:ilvl w:val="0"/>
-          <w:numId w:val="1"/>
+          <w:numId w:val="57"/>
         </w:numPr>
         <w:rPr>
           <w:rFonts w:eastAsiaTheme="minorEastAsia"/>
@@ -8776,7 +8940,7 @@
         <w:pStyle w:val="ListParagraph"/>
         <w:numPr>
           <w:ilvl w:val="0"/>
-          <w:numId w:val="1"/>
+          <w:numId w:val="57"/>
         </w:numPr>
         <w:rPr>
           <w:rFonts w:eastAsiaTheme="minorEastAsia"/>
@@ -8805,7 +8969,7 @@
         <w:pStyle w:val="ListParagraph"/>
         <w:numPr>
           <w:ilvl w:val="0"/>
-          <w:numId w:val="1"/>
+          <w:numId w:val="57"/>
         </w:numPr>
       </w:pPr>
       <w:r>
@@ -8865,7 +9029,7 @@
         <w:pStyle w:val="ListParagraph"/>
         <w:numPr>
           <w:ilvl w:val="0"/>
-          <w:numId w:val="1"/>
+          <w:numId w:val="57"/>
         </w:numPr>
       </w:pPr>
       <w:r>
@@ -8878,11 +9042,285 @@
     <w:p/>
     <w:p>
       <w:pPr>
-        <w:ind w:firstLine="720"/>
-      </w:pPr>
+        <w:pStyle w:val="Heading1"/>
+        <w:rPr>
+          <w:rFonts w:ascii="Calibri Light" w:eastAsia="Calibri Light" w:hAnsi="Calibri Light" w:cs="Calibri Light"/>
+        </w:rPr>
+      </w:pPr>
+    </w:p>
+    <w:p>
+      <w:pPr>
+        <w:pStyle w:val="Heading1"/>
+        <w:rPr>
+          <w:rFonts w:ascii="Calibri Light" w:eastAsia="Calibri Light" w:hAnsi="Calibri Light" w:cs="Calibri Light"/>
+        </w:rPr>
+      </w:pPr>
+    </w:p>
+    <w:p>
+      <w:pPr>
+        <w:pStyle w:val="Heading1"/>
+        <w:rPr>
+          <w:rFonts w:ascii="Calibri Light" w:eastAsia="Calibri Light" w:hAnsi="Calibri Light" w:cs="Calibri Light"/>
+        </w:rPr>
+      </w:pPr>
+    </w:p>
+    <w:p>
+      <w:pPr>
+        <w:pStyle w:val="Heading1"/>
+        <w:rPr>
+          <w:rFonts w:ascii="Calibri Light" w:eastAsia="Calibri Light" w:hAnsi="Calibri Light" w:cs="Calibri Light"/>
+        </w:rPr>
+      </w:pPr>
+    </w:p>
+    <w:p>
+      <w:pPr>
+        <w:pStyle w:val="Heading1"/>
+        <w:rPr>
+          <w:rFonts w:ascii="Calibri Light" w:eastAsia="Calibri Light" w:hAnsi="Calibri Light" w:cs="Calibri Light"/>
+        </w:rPr>
+      </w:pPr>
+      <w:r>
+        <w:rPr>
+          <w:rFonts w:ascii="Calibri Light" w:eastAsia="Calibri Light" w:hAnsi="Calibri Light" w:cs="Calibri Light"/>
+        </w:rPr>
+        <w:t>Appliance Upgrade (Manual)</w:t>
+      </w:r>
+    </w:p>
+    <w:p>
+      <w:r>
+        <w:t>Below steps define the workflow to perform manual upgrade of Arc appliance Virtual Machine (VM)</w:t>
+      </w:r>
+    </w:p>
+    <w:p>
+      <w:pPr>
+        <w:pStyle w:val="ListParagraph"/>
+        <w:numPr>
+          <w:ilvl w:val="1"/>
+          <w:numId w:val="29"/>
+        </w:numPr>
+        <w:spacing w:line="270" w:lineRule="exact"/>
+        <w:rPr>
+          <w:rFonts w:eastAsiaTheme="minorEastAsia"/>
+          <w:color w:val="000000" w:themeColor="text1"/>
+        </w:rPr>
+      </w:pPr>
+      <w:r>
+        <w:rPr>
+          <w:rFonts w:ascii="Calibri" w:eastAsia="Calibri" w:hAnsi="Calibri" w:cs="Calibri"/>
+          <w:color w:val="000000" w:themeColor="text1"/>
+        </w:rPr>
+        <w:t>Login to vCenter</w:t>
+      </w:r>
+    </w:p>
+    <w:p>
+      <w:pPr>
+        <w:pStyle w:val="ListParagraph"/>
+        <w:numPr>
+          <w:ilvl w:val="1"/>
+          <w:numId w:val="29"/>
+        </w:numPr>
+        <w:spacing w:line="270" w:lineRule="exact"/>
+        <w:rPr>
+          <w:rFonts w:eastAsiaTheme="minorEastAsia"/>
+          <w:color w:val="000000" w:themeColor="text1"/>
+        </w:rPr>
+      </w:pPr>
+      <w:r>
+        <w:rPr>
+          <w:rFonts w:ascii="Calibri" w:eastAsia="Calibri" w:hAnsi="Calibri" w:cs="Calibri"/>
+          <w:color w:val="000000" w:themeColor="text1"/>
+        </w:rPr>
+        <w:t>Locate the arc appliance Virtual Machine (VM). This should be in the resource pool which the customer would have configured during onboarding.</w:t>
+      </w:r>
+    </w:p>
+    <w:p>
+      <w:pPr>
+        <w:pStyle w:val="ListParagraph"/>
+        <w:numPr>
+          <w:ilvl w:val="2"/>
+          <w:numId w:val="14"/>
+        </w:numPr>
+        <w:spacing w:line="270" w:lineRule="exact"/>
+        <w:rPr>
+          <w:rFonts w:eastAsiaTheme="minorEastAsia"/>
+          <w:color w:val="000000" w:themeColor="text1"/>
+        </w:rPr>
+      </w:pPr>
+      <w:r>
+        <w:rPr>
+          <w:rFonts w:ascii="Calibri" w:eastAsia="Calibri" w:hAnsi="Calibri" w:cs="Calibri"/>
+          <w:color w:val="000000" w:themeColor="text1"/>
+        </w:rPr>
+        <w:t>Power off the Virtual Machine (VM).</w:t>
+      </w:r>
+    </w:p>
+    <w:p>
+      <w:pPr>
+        <w:pStyle w:val="ListParagraph"/>
+        <w:numPr>
+          <w:ilvl w:val="2"/>
+          <w:numId w:val="14"/>
+        </w:numPr>
+        <w:spacing w:line="270" w:lineRule="exact"/>
+        <w:rPr>
+          <w:rFonts w:eastAsiaTheme="minorEastAsia"/>
+          <w:color w:val="000000" w:themeColor="text1"/>
+        </w:rPr>
+      </w:pPr>
+      <w:r>
+        <w:rPr>
+          <w:rFonts w:ascii="Calibri" w:eastAsia="Calibri" w:hAnsi="Calibri" w:cs="Calibri"/>
+          <w:color w:val="000000" w:themeColor="text1"/>
+        </w:rPr>
+        <w:t>Delete the Virtual Machine (VM)</w:t>
+      </w:r>
+    </w:p>
+    <w:p>
+      <w:pPr>
+        <w:pStyle w:val="ListParagraph"/>
+        <w:numPr>
+          <w:ilvl w:val="1"/>
+          <w:numId w:val="29"/>
+        </w:numPr>
+        <w:spacing w:line="270" w:lineRule="exact"/>
+        <w:rPr>
+          <w:rFonts w:eastAsiaTheme="minorEastAsia"/>
+          <w:color w:val="000000" w:themeColor="text1"/>
+        </w:rPr>
+      </w:pPr>
+      <w:r>
+        <w:rPr>
+          <w:rFonts w:ascii="Calibri" w:eastAsia="Calibri" w:hAnsi="Calibri" w:cs="Calibri"/>
+          <w:color w:val="000000" w:themeColor="text1"/>
+        </w:rPr>
+        <w:t>Delete the downloaded template corresponding to the Virtual Machine.</w:t>
+      </w:r>
+    </w:p>
+    <w:p>
+      <w:pPr>
+        <w:pStyle w:val="ListParagraph"/>
+        <w:numPr>
+          <w:ilvl w:val="1"/>
+          <w:numId w:val="29"/>
+        </w:numPr>
+        <w:spacing w:line="270" w:lineRule="exact"/>
+        <w:rPr>
+          <w:rFonts w:eastAsiaTheme="minorEastAsia"/>
+          <w:color w:val="000000" w:themeColor="text1"/>
+        </w:rPr>
+      </w:pPr>
+      <w:r>
+        <w:rPr>
+          <w:rFonts w:ascii="Calibri" w:eastAsia="Calibri" w:hAnsi="Calibri" w:cs="Calibri"/>
+          <w:color w:val="000000" w:themeColor="text1"/>
+        </w:rPr>
+        <w:t>Get the previous script (</w:t>
+      </w:r>
+      <w:proofErr w:type="spellStart"/>
+      <w:r>
+        <w:rPr>
+          <w:rFonts w:ascii="Calibri" w:eastAsia="Calibri" w:hAnsi="Calibri" w:cs="Calibri"/>
+          <w:color w:val="000000" w:themeColor="text1"/>
+        </w:rPr>
+        <w:t>Config_avs</w:t>
+      </w:r>
+      <w:proofErr w:type="spellEnd"/>
+      <w:r>
+        <w:rPr>
+          <w:rFonts w:ascii="Calibri" w:eastAsia="Calibri" w:hAnsi="Calibri" w:cs="Calibri"/>
+          <w:color w:val="000000" w:themeColor="text1"/>
+        </w:rPr>
+        <w:t>) file and add the below configuration item:</w:t>
+      </w:r>
+    </w:p>
+    <w:p>
+      <w:pPr>
+        <w:pStyle w:val="ListParagraph"/>
+        <w:numPr>
+          <w:ilvl w:val="2"/>
+          <w:numId w:val="56"/>
+        </w:numPr>
+        <w:spacing w:line="270" w:lineRule="exact"/>
+        <w:rPr>
+          <w:rFonts w:eastAsiaTheme="minorEastAsia"/>
+          <w:color w:val="000000" w:themeColor="text1"/>
+        </w:rPr>
+      </w:pPr>
+      <w:r>
+        <w:rPr>
+          <w:rFonts w:ascii="Calibri" w:eastAsia="Calibri" w:hAnsi="Calibri" w:cs="Calibri"/>
+          <w:color w:val="000000" w:themeColor="text1"/>
+        </w:rPr>
+        <w:t>"register": false</w:t>
+      </w:r>
+    </w:p>
+    <w:p>
+      <w:pPr>
+        <w:pStyle w:val="ListParagraph"/>
+        <w:numPr>
+          <w:ilvl w:val="1"/>
+          <w:numId w:val="56"/>
+        </w:numPr>
+        <w:spacing w:line="270" w:lineRule="exact"/>
+        <w:rPr>
+          <w:color w:val="000000" w:themeColor="text1"/>
+        </w:rPr>
+      </w:pPr>
+      <w:r>
+        <w:rPr>
+          <w:rFonts w:ascii="Calibri" w:eastAsiaTheme="minorEastAsia" w:hAnsi="Calibri" w:cs="Calibri"/>
+          <w:color w:val="000000" w:themeColor="text1"/>
+        </w:rPr>
+        <w:t xml:space="preserve">Download the latest version of the AVS onboarding script. </w:t>
+      </w:r>
+    </w:p>
+    <w:p>
+      <w:pPr>
+        <w:pStyle w:val="ListParagraph"/>
+        <w:numPr>
+          <w:ilvl w:val="1"/>
+          <w:numId w:val="29"/>
+        </w:numPr>
+        <w:spacing w:line="270" w:lineRule="exact"/>
+        <w:rPr>
+          <w:rFonts w:eastAsiaTheme="minorEastAsia"/>
+          <w:color w:val="000000" w:themeColor="text1"/>
+        </w:rPr>
+      </w:pPr>
+      <w:r>
+        <w:rPr>
+          <w:rFonts w:ascii="Calibri" w:eastAsia="Calibri" w:hAnsi="Calibri" w:cs="Calibri"/>
+          <w:color w:val="000000" w:themeColor="text1"/>
+        </w:rPr>
+        <w:t xml:space="preserve">Run the new onboarding script with the previous </w:t>
+      </w:r>
+      <w:proofErr w:type="spellStart"/>
+      <w:r>
+        <w:rPr>
+          <w:rFonts w:ascii="Calibri" w:eastAsia="Calibri" w:hAnsi="Calibri" w:cs="Calibri"/>
+          <w:color w:val="000000" w:themeColor="text1"/>
+        </w:rPr>
+        <w:t>config_</w:t>
+      </w:r>
+      <w:proofErr w:type="gramStart"/>
+      <w:r>
+        <w:rPr>
+          <w:rFonts w:ascii="Calibri" w:eastAsia="Calibri" w:hAnsi="Calibri" w:cs="Calibri"/>
+          <w:color w:val="000000" w:themeColor="text1"/>
+        </w:rPr>
+        <w:t>avs.json</w:t>
+      </w:r>
+      <w:proofErr w:type="spellEnd"/>
+      <w:proofErr w:type="gramEnd"/>
+      <w:r>
+        <w:rPr>
+          <w:rFonts w:ascii="Calibri" w:eastAsia="Calibri" w:hAnsi="Calibri" w:cs="Calibri"/>
+          <w:color w:val="000000" w:themeColor="text1"/>
+        </w:rPr>
+        <w:t xml:space="preserve"> from the jump box Virtual Machine, without changing any config items.</w:t>
+      </w:r>
     </w:p>
     <w:p/>
-    <w:p/>
     <w:p>
       <w:pPr>
         <w:pStyle w:val="Heading1"/>
@@ -8890,45 +9328,28 @@
           <w:rFonts w:ascii="Calibri Light" w:eastAsia="Calibri Light" w:hAnsi="Calibri Light" w:cs="Calibri Light"/>
         </w:rPr>
       </w:pPr>
-      <w:proofErr w:type="spellStart"/>
       <w:r>
         <w:rPr>
           <w:rFonts w:ascii="Calibri Light" w:eastAsia="Calibri Light" w:hAnsi="Calibri Light" w:cs="Calibri Light"/>
-          <w:strike/>
-        </w:rPr>
-        <w:lastRenderedPageBreak/>
-        <w:t>De</w:t>
+        </w:rPr>
+        <w:t>Off</w:t>
       </w:r>
       <w:r>
         <w:rPr>
           <w:rFonts w:ascii="Calibri Light" w:eastAsia="Calibri Light" w:hAnsi="Calibri Light" w:cs="Calibri Light"/>
         </w:rPr>
-        <w:t>Off</w:t>
-      </w:r>
-      <w:proofErr w:type="spellEnd"/>
+        <w:t xml:space="preserve"> </w:t>
+      </w:r>
       <w:r>
         <w:rPr>
           <w:rFonts w:ascii="Calibri Light" w:eastAsia="Calibri Light" w:hAnsi="Calibri Light" w:cs="Calibri Light"/>
         </w:rPr>
-        <w:t xml:space="preserve"> </w:t>
-      </w:r>
-      <w:r>
-        <w:rPr>
-          <w:rFonts w:ascii="Calibri Light" w:eastAsia="Calibri Light" w:hAnsi="Calibri Light" w:cs="Calibri Light"/>
-        </w:rPr>
-        <w:t>board</w:t>
-      </w:r>
-      <w:r>
-        <w:rPr>
-          <w:rFonts w:ascii="Calibri Light" w:eastAsia="Calibri Light" w:hAnsi="Calibri Light" w:cs="Calibri Light"/>
-        </w:rPr>
-        <w:t xml:space="preserve"> from Azure Arc enabled AVS</w:t>
+        <w:t>board from Azure Arc enabled AVS</w:t>
       </w:r>
     </w:p>
     <w:p>
       <w:pPr>
         <w:pStyle w:val="Heading2"/>
-        <w:ind w:firstLine="720"/>
         <w:rPr>
           <w:rFonts w:ascii="Calibri Light" w:eastAsia="Calibri Light" w:hAnsi="Calibri Light" w:cs="Calibri Light"/>
         </w:rPr>
@@ -8992,7 +9413,7 @@
         <w:pStyle w:val="ListParagraph"/>
         <w:numPr>
           <w:ilvl w:val="0"/>
-          <w:numId w:val="53"/>
+          <w:numId w:val="54"/>
         </w:numPr>
         <w:rPr>
           <w:rFonts w:eastAsiaTheme="minorEastAsia"/>
@@ -9028,7 +9449,7 @@
         <w:pStyle w:val="ListParagraph"/>
         <w:numPr>
           <w:ilvl w:val="0"/>
-          <w:numId w:val="53"/>
+          <w:numId w:val="54"/>
         </w:numPr>
         <w:rPr>
           <w:rFonts w:eastAsiaTheme="minorEastAsia"/>
@@ -9056,6 +9477,355 @@
           <w:color w:val="000000" w:themeColor="text1"/>
         </w:rPr>
         <w:t>.</w:t>
+      </w:r>
+    </w:p>
+    <w:p>
+      <w:pPr>
+        <w:pStyle w:val="ListParagraph"/>
+        <w:numPr>
+          <w:ilvl w:val="0"/>
+          <w:numId w:val="54"/>
+        </w:numPr>
+        <w:rPr>
+          <w:rFonts w:eastAsiaTheme="minorEastAsia"/>
+          <w:color w:val="000000" w:themeColor="text1"/>
+        </w:rPr>
+      </w:pPr>
+      <w:r>
+        <w:rPr>
+          <w:rFonts w:ascii="Calibri" w:eastAsia="Calibri" w:hAnsi="Calibri" w:cs="Calibri"/>
+          <w:color w:val="000000" w:themeColor="text1"/>
+        </w:rPr>
+        <w:t>Search and select the virtual machine where you have Guest Management enabled.</w:t>
+      </w:r>
+    </w:p>
+    <w:p>
+      <w:pPr>
+        <w:pStyle w:val="ListParagraph"/>
+        <w:numPr>
+          <w:ilvl w:val="0"/>
+          <w:numId w:val="54"/>
+        </w:numPr>
+        <w:rPr>
+          <w:rFonts w:eastAsiaTheme="minorEastAsia"/>
+          <w:color w:val="000000" w:themeColor="text1"/>
+        </w:rPr>
+      </w:pPr>
+      <w:r>
+        <w:rPr>
+          <w:rFonts w:ascii="Calibri" w:eastAsia="Calibri" w:hAnsi="Calibri" w:cs="Calibri"/>
+          <w:color w:val="000000" w:themeColor="text1"/>
+        </w:rPr>
+        <w:t>Click on Extensions.</w:t>
+      </w:r>
+    </w:p>
+    <w:p>
+      <w:pPr>
+        <w:pStyle w:val="ListParagraph"/>
+        <w:numPr>
+          <w:ilvl w:val="0"/>
+          <w:numId w:val="54"/>
+        </w:numPr>
+        <w:spacing w:after="0"/>
+        <w:rPr>
+          <w:rFonts w:eastAsiaTheme="minorEastAsia"/>
+          <w:color w:val="000000" w:themeColor="text1"/>
+        </w:rPr>
+      </w:pPr>
+      <w:r>
+        <w:rPr>
+          <w:rFonts w:ascii="Calibri" w:eastAsia="Calibri" w:hAnsi="Calibri" w:cs="Calibri"/>
+          <w:color w:val="000000" w:themeColor="text1"/>
+        </w:rPr>
+        <w:t>Select the extensions and click Uninstall</w:t>
+      </w:r>
+      <w:r>
+        <w:rPr>
+          <w:rFonts w:ascii="Calibri" w:eastAsia="Calibri" w:hAnsi="Calibri" w:cs="Calibri"/>
+          <w:color w:val="000000" w:themeColor="text1"/>
+        </w:rPr>
+        <w:t>.</w:t>
+      </w:r>
+    </w:p>
+    <w:p>
+      <w:pPr>
+        <w:pStyle w:val="ListParagraph"/>
+        <w:numPr>
+          <w:ilvl w:val="0"/>
+          <w:numId w:val="54"/>
+        </w:numPr>
+        <w:spacing w:after="0"/>
+        <w:rPr>
+          <w:rFonts w:eastAsiaTheme="minorEastAsia"/>
+          <w:color w:val="000000" w:themeColor="text1"/>
+        </w:rPr>
+      </w:pPr>
+      <w:r>
+        <w:rPr>
+          <w:rFonts w:ascii="Calibri" w:eastAsia="Calibri" w:hAnsi="Calibri" w:cs="Calibri"/>
+          <w:color w:val="000000" w:themeColor="text1"/>
+        </w:rPr>
+        <w:t>Steps 2 to 5 must be performed for all the VMs that have VM extensions installed.</w:t>
+      </w:r>
+    </w:p>
+    <w:p>
+      <w:pPr>
+        <w:pStyle w:val="ListParagraph"/>
+        <w:numPr>
+          <w:ilvl w:val="0"/>
+          <w:numId w:val="54"/>
+        </w:numPr>
+        <w:spacing w:after="0"/>
+        <w:rPr>
+          <w:rFonts w:eastAsiaTheme="minorEastAsia"/>
+          <w:color w:val="000000" w:themeColor="text1"/>
+        </w:rPr>
+      </w:pPr>
+      <w:r>
+        <w:rPr>
+          <w:rFonts w:ascii="Calibri" w:eastAsia="Calibri" w:hAnsi="Calibri" w:cs="Calibri"/>
+          <w:color w:val="000000" w:themeColor="text1"/>
+        </w:rPr>
+        <w:t xml:space="preserve">To avoid problems onboarding the same VM to guest management, we recommend </w:t>
+      </w:r>
+      <w:proofErr w:type="gramStart"/>
+      <w:r>
+        <w:rPr>
+          <w:rFonts w:ascii="Calibri" w:eastAsia="Calibri" w:hAnsi="Calibri" w:cs="Calibri"/>
+          <w:color w:val="000000" w:themeColor="text1"/>
+        </w:rPr>
+        <w:t>performing</w:t>
+      </w:r>
+      <w:proofErr w:type="gramEnd"/>
+      <w:r>
+        <w:rPr>
+          <w:rFonts w:ascii="Calibri" w:eastAsia="Calibri" w:hAnsi="Calibri" w:cs="Calibri"/>
+          <w:color w:val="000000" w:themeColor="text1"/>
+        </w:rPr>
+        <w:t xml:space="preserve"> the following steps to cleanly disable guest management capabilities as well.</w:t>
+      </w:r>
+    </w:p>
+    <w:p>
+      <w:pPr>
+        <w:pStyle w:val="ListParagraph"/>
+        <w:numPr>
+          <w:ilvl w:val="0"/>
+          <w:numId w:val="54"/>
+        </w:numPr>
+        <w:spacing w:after="0"/>
+        <w:rPr>
+          <w:rFonts w:eastAsiaTheme="minorEastAsia"/>
+          <w:color w:val="000000" w:themeColor="text1"/>
+        </w:rPr>
+      </w:pPr>
+      <w:r>
+        <w:rPr>
+          <w:rFonts w:ascii="Calibri" w:eastAsia="Calibri" w:hAnsi="Calibri" w:cs="Calibri"/>
+          <w:color w:val="000000" w:themeColor="text1"/>
+        </w:rPr>
+        <w:t>Log in to the virtual machine using administrator or root credentials and run the following command in the shell</w:t>
+      </w:r>
+    </w:p>
+    <w:p>
+      <w:pPr>
+        <w:pStyle w:val="ListParagraph"/>
+        <w:numPr>
+          <w:ilvl w:val="1"/>
+          <w:numId w:val="54"/>
+        </w:numPr>
+        <w:spacing w:after="0"/>
+        <w:rPr>
+          <w:rFonts w:eastAsiaTheme="minorEastAsia"/>
+          <w:color w:val="000000" w:themeColor="text1"/>
+        </w:rPr>
+      </w:pPr>
+      <w:proofErr w:type="spellStart"/>
+      <w:r>
+        <w:rPr>
+          <w:rFonts w:ascii="Calibri" w:eastAsia="Calibri" w:hAnsi="Calibri" w:cs="Calibri"/>
+          <w:color w:val="000000" w:themeColor="text1"/>
+        </w:rPr>
+        <w:lastRenderedPageBreak/>
+        <w:t>azcmagent</w:t>
+      </w:r>
+      <w:proofErr w:type="spellEnd"/>
+      <w:r>
+        <w:rPr>
+          <w:rFonts w:ascii="Calibri" w:eastAsia="Calibri" w:hAnsi="Calibri" w:cs="Calibri"/>
+          <w:color w:val="000000" w:themeColor="text1"/>
+        </w:rPr>
+        <w:t xml:space="preserve"> disconnect --force-local-only</w:t>
+      </w:r>
+    </w:p>
+    <w:p>
+      <w:pPr>
+        <w:pStyle w:val="ListParagraph"/>
+        <w:numPr>
+          <w:ilvl w:val="0"/>
+          <w:numId w:val="54"/>
+        </w:numPr>
+        <w:spacing w:after="0"/>
+        <w:rPr>
+          <w:rFonts w:eastAsiaTheme="minorEastAsia"/>
+          <w:color w:val="000000" w:themeColor="text1"/>
+        </w:rPr>
+      </w:pPr>
+      <w:r>
+        <w:rPr>
+          <w:rFonts w:ascii="Calibri" w:eastAsia="Calibri" w:hAnsi="Calibri" w:cs="Calibri"/>
+          <w:color w:val="000000" w:themeColor="text1"/>
+        </w:rPr>
+        <w:t xml:space="preserve">Uninstall the </w:t>
+      </w:r>
+      <w:proofErr w:type="spellStart"/>
+      <w:r>
+        <w:rPr>
+          <w:rFonts w:ascii="Calibri" w:eastAsia="Calibri" w:hAnsi="Calibri" w:cs="Calibri"/>
+          <w:color w:val="000000" w:themeColor="text1"/>
+        </w:rPr>
+        <w:t>ConnectedMachine</w:t>
+      </w:r>
+      <w:proofErr w:type="spellEnd"/>
+      <w:r>
+        <w:rPr>
+          <w:rFonts w:ascii="Calibri" w:eastAsia="Calibri" w:hAnsi="Calibri" w:cs="Calibri"/>
+          <w:color w:val="000000" w:themeColor="text1"/>
+        </w:rPr>
+        <w:t xml:space="preserve"> agent from the machine</w:t>
+      </w:r>
+    </w:p>
+    <w:p>
+      <w:pPr>
+        <w:pStyle w:val="ListParagraph"/>
+        <w:numPr>
+          <w:ilvl w:val="0"/>
+          <w:numId w:val="54"/>
+        </w:numPr>
+        <w:spacing w:after="0"/>
+        <w:rPr>
+          <w:rFonts w:eastAsiaTheme="minorEastAsia"/>
+          <w:color w:val="000000" w:themeColor="text1"/>
+        </w:rPr>
+      </w:pPr>
+      <w:r>
+        <w:rPr>
+          <w:rFonts w:ascii="Calibri" w:eastAsia="Calibri" w:hAnsi="Calibri" w:cs="Calibri"/>
+          <w:color w:val="000000" w:themeColor="text1"/>
+        </w:rPr>
+        <w:t>Set the identity on the virtual machine resource to none.</w:t>
+      </w:r>
+    </w:p>
+    <w:p>
+      <w:pPr>
+        <w:pStyle w:val="ListParagraph"/>
+        <w:numPr>
+          <w:ilvl w:val="0"/>
+          <w:numId w:val="54"/>
+        </w:numPr>
+        <w:spacing w:after="0"/>
+        <w:rPr>
+          <w:rFonts w:eastAsiaTheme="minorEastAsia"/>
+          <w:color w:val="000000" w:themeColor="text1"/>
+        </w:rPr>
+      </w:pPr>
+      <w:r>
+        <w:rPr>
+          <w:rFonts w:ascii="Calibri" w:eastAsia="Calibri" w:hAnsi="Calibri" w:cs="Calibri"/>
+          <w:color w:val="000000" w:themeColor="text1"/>
+        </w:rPr>
+        <w:t>Steps 8 to 10 must be performed for all the VMs that have guest management enabled.</w:t>
+      </w:r>
+    </w:p>
+    <w:p>
+      <w:pPr>
+        <w:spacing w:after="0"/>
+        <w:rPr>
+          <w:rFonts w:ascii="Calibri" w:eastAsia="Calibri" w:hAnsi="Calibri" w:cs="Calibri"/>
+          <w:color w:val="000000" w:themeColor="text1"/>
+        </w:rPr>
+      </w:pPr>
+    </w:p>
+    <w:p>
+      <w:pPr>
+        <w:spacing w:after="0"/>
+        <w:rPr>
+          <w:rFonts w:ascii="Calibri" w:eastAsia="Calibri" w:hAnsi="Calibri" w:cs="Calibri"/>
+          <w:color w:val="000000" w:themeColor="text1"/>
+        </w:rPr>
+      </w:pPr>
+    </w:p>
+    <w:p>
+      <w:pPr>
+        <w:spacing w:after="0"/>
+        <w:rPr>
+          <w:rFonts w:ascii="Calibri" w:eastAsia="Calibri" w:hAnsi="Calibri" w:cs="Calibri"/>
+          <w:color w:val="000000" w:themeColor="text1"/>
+        </w:rPr>
+      </w:pPr>
+    </w:p>
+    <w:p>
+      <w:pPr>
+        <w:pStyle w:val="Heading2"/>
+        <w:rPr>
+          <w:rFonts w:ascii="Calibri Light" w:eastAsia="Calibri Light" w:hAnsi="Calibri Light" w:cs="Calibri Light"/>
+        </w:rPr>
+      </w:pPr>
+      <w:r>
+        <w:rPr>
+          <w:sz w:val="32"/>
+          <w:szCs w:val="32"/>
+        </w:rPr>
+        <w:t>Remove Arc enabled AVS vSphere resources from Azure</w:t>
+      </w:r>
+    </w:p>
+    <w:p>
+      <w:pPr>
+        <w:rPr>
+          <w:rFonts w:ascii="Calibri" w:eastAsia="Calibri" w:hAnsi="Calibri" w:cs="Calibri"/>
+          <w:color w:val="24292F"/>
+          <w:sz w:val="24"/>
+          <w:szCs w:val="24"/>
+        </w:rPr>
+      </w:pPr>
+      <w:r>
+        <w:rPr>
+          <w:rFonts w:ascii="Calibri" w:eastAsia="Calibri" w:hAnsi="Calibri" w:cs="Calibri"/>
+          <w:color w:val="24292F"/>
+          <w:sz w:val="24"/>
+          <w:szCs w:val="24"/>
+        </w:rPr>
+        <w:t xml:space="preserve"> </w:t>
+      </w:r>
+    </w:p>
+    <w:p>
+      <w:pPr>
+        <w:rPr>
+          <w:rFonts w:ascii="Calibri" w:eastAsia="Calibri" w:hAnsi="Calibri" w:cs="Calibri"/>
+          <w:color w:val="000000" w:themeColor="text1"/>
+        </w:rPr>
+      </w:pPr>
+      <w:r>
+        <w:rPr>
+          <w:rFonts w:ascii="Calibri" w:eastAsia="Calibri" w:hAnsi="Calibri" w:cs="Calibri"/>
+          <w:color w:val="000000" w:themeColor="text1"/>
+        </w:rPr>
+        <w:t xml:space="preserve">When you enable Arc enabled AVS VMware resources in Azure, a representation is created for them in Azure. Before you can delete the vCenter resource in Azure, you will need to first delete all the Azure resource representations you created for your vSphere resources. To achieve this, </w:t>
+      </w:r>
+      <w:proofErr w:type="gramStart"/>
+      <w:r>
+        <w:rPr>
+          <w:rFonts w:ascii="Calibri" w:eastAsia="Calibri" w:hAnsi="Calibri" w:cs="Calibri"/>
+          <w:color w:val="000000" w:themeColor="text1"/>
+        </w:rPr>
+        <w:t>perform</w:t>
+      </w:r>
+      <w:proofErr w:type="gramEnd"/>
+      <w:r>
+        <w:rPr>
+          <w:rFonts w:ascii="Calibri" w:eastAsia="Calibri" w:hAnsi="Calibri" w:cs="Calibri"/>
+          <w:color w:val="000000" w:themeColor="text1"/>
+        </w:rPr>
+        <w:t xml:space="preserve"> the following steps:</w:t>
       </w:r>
     </w:p>
     <w:p>
@@ -9064,354 +9834,6 @@
         <w:numPr>
           <w:ilvl w:val="0"/>
           <w:numId w:val="53"/>
-        </w:numPr>
-        <w:rPr>
-          <w:rFonts w:eastAsiaTheme="minorEastAsia"/>
-          <w:color w:val="000000" w:themeColor="text1"/>
-        </w:rPr>
-      </w:pPr>
-      <w:r>
-        <w:rPr>
-          <w:rFonts w:ascii="Calibri" w:eastAsia="Calibri" w:hAnsi="Calibri" w:cs="Calibri"/>
-          <w:color w:val="000000" w:themeColor="text1"/>
-        </w:rPr>
-        <w:t>Search and select the virtual machine where you have Guest Management enabled.</w:t>
-      </w:r>
-    </w:p>
-    <w:p>
-      <w:pPr>
-        <w:pStyle w:val="ListParagraph"/>
-        <w:numPr>
-          <w:ilvl w:val="0"/>
-          <w:numId w:val="53"/>
-        </w:numPr>
-        <w:rPr>
-          <w:rFonts w:eastAsiaTheme="minorEastAsia"/>
-          <w:color w:val="000000" w:themeColor="text1"/>
-        </w:rPr>
-      </w:pPr>
-      <w:r>
-        <w:rPr>
-          <w:rFonts w:ascii="Calibri" w:eastAsia="Calibri" w:hAnsi="Calibri" w:cs="Calibri"/>
-          <w:color w:val="000000" w:themeColor="text1"/>
-        </w:rPr>
-        <w:t>Click on Extensions.</w:t>
-      </w:r>
-    </w:p>
-    <w:p>
-      <w:pPr>
-        <w:pStyle w:val="ListParagraph"/>
-        <w:numPr>
-          <w:ilvl w:val="0"/>
-          <w:numId w:val="53"/>
-        </w:numPr>
-        <w:spacing w:after="0"/>
-        <w:rPr>
-          <w:rFonts w:eastAsiaTheme="minorEastAsia"/>
-          <w:color w:val="000000" w:themeColor="text1"/>
-        </w:rPr>
-      </w:pPr>
-      <w:r>
-        <w:rPr>
-          <w:rFonts w:ascii="Calibri" w:eastAsia="Calibri" w:hAnsi="Calibri" w:cs="Calibri"/>
-          <w:color w:val="000000" w:themeColor="text1"/>
-        </w:rPr>
-        <w:t>Select the extensions and click Uninstall</w:t>
-      </w:r>
-      <w:r>
-        <w:rPr>
-          <w:rFonts w:ascii="Calibri" w:eastAsia="Calibri" w:hAnsi="Calibri" w:cs="Calibri"/>
-          <w:color w:val="000000" w:themeColor="text1"/>
-        </w:rPr>
-        <w:t>.</w:t>
-      </w:r>
-    </w:p>
-    <w:p>
-      <w:pPr>
-        <w:pStyle w:val="ListParagraph"/>
-        <w:numPr>
-          <w:ilvl w:val="0"/>
-          <w:numId w:val="53"/>
-        </w:numPr>
-        <w:spacing w:after="0"/>
-        <w:rPr>
-          <w:rFonts w:eastAsiaTheme="minorEastAsia"/>
-          <w:color w:val="000000" w:themeColor="text1"/>
-        </w:rPr>
-      </w:pPr>
-      <w:r>
-        <w:rPr>
-          <w:rFonts w:ascii="Calibri" w:eastAsia="Calibri" w:hAnsi="Calibri" w:cs="Calibri"/>
-          <w:color w:val="000000" w:themeColor="text1"/>
-        </w:rPr>
-        <w:t>Steps 2 to 5 must be performed for all the VMs that have VM extensions installed.</w:t>
-      </w:r>
-    </w:p>
-    <w:p>
-      <w:pPr>
-        <w:pStyle w:val="ListParagraph"/>
-        <w:numPr>
-          <w:ilvl w:val="0"/>
-          <w:numId w:val="53"/>
-        </w:numPr>
-        <w:spacing w:after="0"/>
-        <w:rPr>
-          <w:rFonts w:eastAsiaTheme="minorEastAsia"/>
-          <w:color w:val="000000" w:themeColor="text1"/>
-        </w:rPr>
-      </w:pPr>
-      <w:r>
-        <w:rPr>
-          <w:rFonts w:ascii="Calibri" w:eastAsia="Calibri" w:hAnsi="Calibri" w:cs="Calibri"/>
-          <w:color w:val="000000" w:themeColor="text1"/>
-        </w:rPr>
-        <w:t xml:space="preserve">To avoid problems onboarding the same VM to guest management, we recommend </w:t>
-      </w:r>
-      <w:proofErr w:type="gramStart"/>
-      <w:r>
-        <w:rPr>
-          <w:rFonts w:ascii="Calibri" w:eastAsia="Calibri" w:hAnsi="Calibri" w:cs="Calibri"/>
-          <w:color w:val="000000" w:themeColor="text1"/>
-        </w:rPr>
-        <w:t>performing</w:t>
-      </w:r>
-      <w:proofErr w:type="gramEnd"/>
-      <w:r>
-        <w:rPr>
-          <w:rFonts w:ascii="Calibri" w:eastAsia="Calibri" w:hAnsi="Calibri" w:cs="Calibri"/>
-          <w:color w:val="000000" w:themeColor="text1"/>
-        </w:rPr>
-        <w:t xml:space="preserve"> the following steps to cleanly disable guest management capabilities as well.</w:t>
-      </w:r>
-    </w:p>
-    <w:p>
-      <w:pPr>
-        <w:pStyle w:val="ListParagraph"/>
-        <w:numPr>
-          <w:ilvl w:val="0"/>
-          <w:numId w:val="53"/>
-        </w:numPr>
-        <w:spacing w:after="0"/>
-        <w:rPr>
-          <w:rFonts w:eastAsiaTheme="minorEastAsia"/>
-          <w:color w:val="000000" w:themeColor="text1"/>
-        </w:rPr>
-      </w:pPr>
-      <w:r>
-        <w:rPr>
-          <w:rFonts w:ascii="Calibri" w:eastAsia="Calibri" w:hAnsi="Calibri" w:cs="Calibri"/>
-          <w:color w:val="000000" w:themeColor="text1"/>
-        </w:rPr>
-        <w:t>Log in to the virtual machine using administrator or root credentials and run the following command in the shell</w:t>
-      </w:r>
-    </w:p>
-    <w:p>
-      <w:pPr>
-        <w:pStyle w:val="ListParagraph"/>
-        <w:numPr>
-          <w:ilvl w:val="1"/>
-          <w:numId w:val="53"/>
-        </w:numPr>
-        <w:spacing w:after="0"/>
-        <w:rPr>
-          <w:rFonts w:eastAsiaTheme="minorEastAsia"/>
-          <w:color w:val="000000" w:themeColor="text1"/>
-        </w:rPr>
-      </w:pPr>
-      <w:proofErr w:type="spellStart"/>
-      <w:r>
-        <w:rPr>
-          <w:rFonts w:ascii="Calibri" w:eastAsia="Calibri" w:hAnsi="Calibri" w:cs="Calibri"/>
-          <w:color w:val="000000" w:themeColor="text1"/>
-        </w:rPr>
-        <w:t>azcmagent</w:t>
-      </w:r>
-      <w:proofErr w:type="spellEnd"/>
-      <w:r>
-        <w:rPr>
-          <w:rFonts w:ascii="Calibri" w:eastAsia="Calibri" w:hAnsi="Calibri" w:cs="Calibri"/>
-          <w:color w:val="000000" w:themeColor="text1"/>
-        </w:rPr>
-        <w:t xml:space="preserve"> disconnect --force-local-only</w:t>
-      </w:r>
-    </w:p>
-    <w:p>
-      <w:pPr>
-        <w:pStyle w:val="ListParagraph"/>
-        <w:numPr>
-          <w:ilvl w:val="0"/>
-          <w:numId w:val="53"/>
-        </w:numPr>
-        <w:spacing w:after="0"/>
-        <w:rPr>
-          <w:rFonts w:eastAsiaTheme="minorEastAsia"/>
-          <w:color w:val="000000" w:themeColor="text1"/>
-        </w:rPr>
-      </w:pPr>
-      <w:r>
-        <w:rPr>
-          <w:rFonts w:ascii="Calibri" w:eastAsia="Calibri" w:hAnsi="Calibri" w:cs="Calibri"/>
-          <w:color w:val="000000" w:themeColor="text1"/>
-        </w:rPr>
-        <w:t xml:space="preserve">Uninstall the </w:t>
-      </w:r>
-      <w:proofErr w:type="spellStart"/>
-      <w:r>
-        <w:rPr>
-          <w:rFonts w:ascii="Calibri" w:eastAsia="Calibri" w:hAnsi="Calibri" w:cs="Calibri"/>
-          <w:color w:val="000000" w:themeColor="text1"/>
-        </w:rPr>
-        <w:t>ConnectedMachine</w:t>
-      </w:r>
-      <w:proofErr w:type="spellEnd"/>
-      <w:r>
-        <w:rPr>
-          <w:rFonts w:ascii="Calibri" w:eastAsia="Calibri" w:hAnsi="Calibri" w:cs="Calibri"/>
-          <w:color w:val="000000" w:themeColor="text1"/>
-        </w:rPr>
-        <w:t xml:space="preserve"> agent from the machine</w:t>
-      </w:r>
-    </w:p>
-    <w:p>
-      <w:pPr>
-        <w:pStyle w:val="ListParagraph"/>
-        <w:numPr>
-          <w:ilvl w:val="0"/>
-          <w:numId w:val="53"/>
-        </w:numPr>
-        <w:spacing w:after="0"/>
-        <w:rPr>
-          <w:rFonts w:eastAsiaTheme="minorEastAsia"/>
-          <w:color w:val="000000" w:themeColor="text1"/>
-        </w:rPr>
-      </w:pPr>
-      <w:r>
-        <w:rPr>
-          <w:rFonts w:ascii="Calibri" w:eastAsia="Calibri" w:hAnsi="Calibri" w:cs="Calibri"/>
-          <w:color w:val="000000" w:themeColor="text1"/>
-        </w:rPr>
-        <w:t>Set the identity on the virtual machine resource to none.</w:t>
-      </w:r>
-    </w:p>
-    <w:p>
-      <w:pPr>
-        <w:pStyle w:val="ListParagraph"/>
-        <w:numPr>
-          <w:ilvl w:val="0"/>
-          <w:numId w:val="53"/>
-        </w:numPr>
-        <w:spacing w:after="0"/>
-        <w:rPr>
-          <w:rFonts w:eastAsiaTheme="minorEastAsia"/>
-          <w:color w:val="000000" w:themeColor="text1"/>
-        </w:rPr>
-      </w:pPr>
-      <w:r>
-        <w:rPr>
-          <w:rFonts w:ascii="Calibri" w:eastAsia="Calibri" w:hAnsi="Calibri" w:cs="Calibri"/>
-          <w:color w:val="000000" w:themeColor="text1"/>
-        </w:rPr>
-        <w:t>Steps 8 to 10 must be performed for all the VMs that have guest management enabled.</w:t>
-      </w:r>
-    </w:p>
-    <w:p>
-      <w:pPr>
-        <w:spacing w:after="0"/>
-        <w:rPr>
-          <w:rFonts w:ascii="Calibri" w:eastAsia="Calibri" w:hAnsi="Calibri" w:cs="Calibri"/>
-          <w:color w:val="000000" w:themeColor="text1"/>
-        </w:rPr>
-      </w:pPr>
-    </w:p>
-    <w:p>
-      <w:pPr>
-        <w:spacing w:after="0"/>
-        <w:rPr>
-          <w:rFonts w:ascii="Calibri" w:eastAsia="Calibri" w:hAnsi="Calibri" w:cs="Calibri"/>
-          <w:color w:val="000000" w:themeColor="text1"/>
-        </w:rPr>
-      </w:pPr>
-    </w:p>
-    <w:p>
-      <w:pPr>
-        <w:spacing w:after="0"/>
-        <w:rPr>
-          <w:rFonts w:ascii="Calibri" w:eastAsia="Calibri" w:hAnsi="Calibri" w:cs="Calibri"/>
-          <w:color w:val="000000" w:themeColor="text1"/>
-        </w:rPr>
-      </w:pPr>
-    </w:p>
-    <w:p>
-      <w:pPr>
-        <w:pStyle w:val="Heading2"/>
-        <w:rPr>
-          <w:rFonts w:ascii="Calibri Light" w:eastAsia="Calibri Light" w:hAnsi="Calibri Light" w:cs="Calibri Light"/>
-        </w:rPr>
-      </w:pPr>
-      <w:r>
-        <w:rPr>
-          <w:sz w:val="32"/>
-          <w:szCs w:val="32"/>
-        </w:rPr>
-        <w:t>Remove Arc enabled AVS vSphere resources from Azure</w:t>
-      </w:r>
-    </w:p>
-    <w:p>
-      <w:pPr>
-        <w:rPr>
-          <w:rFonts w:ascii="Calibri" w:eastAsia="Calibri" w:hAnsi="Calibri" w:cs="Calibri"/>
-          <w:color w:val="24292F"/>
-          <w:sz w:val="24"/>
-          <w:szCs w:val="24"/>
-        </w:rPr>
-      </w:pPr>
-      <w:r>
-        <w:rPr>
-          <w:rFonts w:ascii="Calibri" w:eastAsia="Calibri" w:hAnsi="Calibri" w:cs="Calibri"/>
-          <w:color w:val="24292F"/>
-          <w:sz w:val="24"/>
-          <w:szCs w:val="24"/>
-        </w:rPr>
-        <w:t xml:space="preserve"> </w:t>
-      </w:r>
-    </w:p>
-    <w:p>
-      <w:pPr>
-        <w:rPr>
-          <w:rFonts w:ascii="Calibri" w:eastAsia="Calibri" w:hAnsi="Calibri" w:cs="Calibri"/>
-          <w:color w:val="000000" w:themeColor="text1"/>
-        </w:rPr>
-      </w:pPr>
-      <w:r>
-        <w:rPr>
-          <w:rFonts w:ascii="Calibri" w:eastAsia="Calibri" w:hAnsi="Calibri" w:cs="Calibri"/>
-          <w:color w:val="000000" w:themeColor="text1"/>
-        </w:rPr>
-        <w:t xml:space="preserve">When you enable Arc enabled AVS VMware resources in Azure, a representation is created for them in Azure. Before you can delete the vCenter resource in Azure, you will need to first delete all the Azure resource representations you created for your vSphere resources. To achieve this, </w:t>
-      </w:r>
-      <w:proofErr w:type="gramStart"/>
-      <w:r>
-        <w:rPr>
-          <w:rFonts w:ascii="Calibri" w:eastAsia="Calibri" w:hAnsi="Calibri" w:cs="Calibri"/>
-          <w:color w:val="000000" w:themeColor="text1"/>
-        </w:rPr>
-        <w:t>perform</w:t>
-      </w:r>
-      <w:proofErr w:type="gramEnd"/>
-      <w:r>
-        <w:rPr>
-          <w:rFonts w:ascii="Calibri" w:eastAsia="Calibri" w:hAnsi="Calibri" w:cs="Calibri"/>
-          <w:color w:val="000000" w:themeColor="text1"/>
-        </w:rPr>
-        <w:t xml:space="preserve"> the following steps:</w:t>
-      </w:r>
-    </w:p>
-    <w:p>
-      <w:pPr>
-        <w:pStyle w:val="ListParagraph"/>
-        <w:numPr>
-          <w:ilvl w:val="0"/>
-          <w:numId w:val="52"/>
         </w:numPr>
         <w:rPr>
           <w:rFonts w:eastAsiaTheme="minorEastAsia"/>
@@ -9446,7 +9868,7 @@
         <w:pStyle w:val="ListParagraph"/>
         <w:numPr>
           <w:ilvl w:val="0"/>
-          <w:numId w:val="52"/>
+          <w:numId w:val="53"/>
         </w:numPr>
         <w:spacing w:after="0"/>
         <w:rPr>
@@ -9490,7 +9912,7 @@
         <w:pStyle w:val="ListParagraph"/>
         <w:numPr>
           <w:ilvl w:val="0"/>
-          <w:numId w:val="52"/>
+          <w:numId w:val="53"/>
         </w:numPr>
         <w:spacing w:after="0"/>
         <w:rPr>
@@ -9511,7 +9933,7 @@
         <w:pStyle w:val="ListParagraph"/>
         <w:numPr>
           <w:ilvl w:val="0"/>
-          <w:numId w:val="52"/>
+          <w:numId w:val="53"/>
         </w:numPr>
         <w:spacing w:after="0"/>
         <w:rPr>
@@ -9532,7 +9954,7 @@
         <w:pStyle w:val="ListParagraph"/>
         <w:numPr>
           <w:ilvl w:val="0"/>
-          <w:numId w:val="52"/>
+          <w:numId w:val="53"/>
         </w:numPr>
         <w:spacing w:after="0"/>
         <w:rPr>
@@ -9567,7 +9989,7 @@
         <w:pStyle w:val="ListParagraph"/>
         <w:numPr>
           <w:ilvl w:val="0"/>
-          <w:numId w:val="52"/>
+          <w:numId w:val="53"/>
         </w:numPr>
         <w:spacing w:after="0"/>
         <w:rPr>
@@ -9685,7 +10107,7 @@
         <w:pStyle w:val="ListParagraph"/>
         <w:numPr>
           <w:ilvl w:val="0"/>
-          <w:numId w:val="52"/>
+          <w:numId w:val="53"/>
         </w:numPr>
         <w:spacing w:after="0"/>
         <w:rPr>
@@ -9706,7 +10128,7 @@
         <w:pStyle w:val="ListParagraph"/>
         <w:numPr>
           <w:ilvl w:val="0"/>
-          <w:numId w:val="52"/>
+          <w:numId w:val="53"/>
         </w:numPr>
         <w:spacing w:after="0"/>
         <w:rPr>
@@ -9727,7 +10149,7 @@
         <w:pStyle w:val="ListParagraph"/>
         <w:numPr>
           <w:ilvl w:val="0"/>
-          <w:numId w:val="52"/>
+          <w:numId w:val="53"/>
         </w:numPr>
         <w:spacing w:after="0"/>
         <w:rPr>
@@ -9740,7 +10162,6 @@
           <w:rFonts w:ascii="Calibri" w:eastAsia="Calibri" w:hAnsi="Calibri" w:cs="Calibri"/>
           <w:color w:val="000000" w:themeColor="text1"/>
         </w:rPr>
-        <w:lastRenderedPageBreak/>
         <w:t>Click Remove from Azure to remove the vCenter resource from Azure.</w:t>
       </w:r>
     </w:p>
@@ -9749,7 +10170,7 @@
         <w:pStyle w:val="ListParagraph"/>
         <w:numPr>
           <w:ilvl w:val="0"/>
-          <w:numId w:val="52"/>
+          <w:numId w:val="53"/>
         </w:numPr>
         <w:spacing w:after="0"/>
         <w:rPr>
@@ -9769,7 +10190,7 @@
         <w:pStyle w:val="ListParagraph"/>
         <w:numPr>
           <w:ilvl w:val="0"/>
-          <w:numId w:val="52"/>
+          <w:numId w:val="53"/>
         </w:numPr>
         <w:spacing w:after="0"/>
         <w:rPr>
@@ -9790,7 +10211,7 @@
         <w:pStyle w:val="ListParagraph"/>
         <w:numPr>
           <w:ilvl w:val="0"/>
-          <w:numId w:val="52"/>
+          <w:numId w:val="53"/>
         </w:numPr>
         <w:spacing w:after="0"/>
         <w:rPr>
@@ -9811,7 +10232,7 @@
         <w:pStyle w:val="ListParagraph"/>
         <w:numPr>
           <w:ilvl w:val="0"/>
-          <w:numId w:val="52"/>
+          <w:numId w:val="53"/>
         </w:numPr>
         <w:spacing w:after="0"/>
         <w:rPr>
@@ -9897,7 +10318,7 @@
         <w:pStyle w:val="ListParagraph"/>
         <w:numPr>
           <w:ilvl w:val="0"/>
-          <w:numId w:val="31"/>
+          <w:numId w:val="32"/>
         </w:numPr>
         <w:spacing w:after="0" w:line="240" w:lineRule="auto"/>
       </w:pPr>
@@ -9940,7 +10361,7 @@
         <w:pStyle w:val="ListParagraph"/>
         <w:numPr>
           <w:ilvl w:val="0"/>
-          <w:numId w:val="31"/>
+          <w:numId w:val="32"/>
         </w:numPr>
         <w:spacing w:after="0" w:line="240" w:lineRule="auto"/>
       </w:pPr>
@@ -9969,7 +10390,7 @@
         <w:pStyle w:val="ListParagraph"/>
         <w:numPr>
           <w:ilvl w:val="0"/>
-          <w:numId w:val="31"/>
+          <w:numId w:val="32"/>
         </w:numPr>
         <w:spacing w:after="0" w:line="240" w:lineRule="auto"/>
       </w:pPr>
@@ -9988,7 +10409,7 @@
         <w:pStyle w:val="xmsonormal"/>
         <w:numPr>
           <w:ilvl w:val="0"/>
-          <w:numId w:val="31"/>
+          <w:numId w:val="32"/>
         </w:numPr>
         <w:rPr>
           <w:rFonts w:asciiTheme="minorHAnsi" w:hAnsiTheme="minorHAnsi" w:cstheme="minorBidi"/>
@@ -10023,7 +10444,7 @@
         <w:pStyle w:val="xmsonormal"/>
         <w:numPr>
           <w:ilvl w:val="0"/>
-          <w:numId w:val="31"/>
+          <w:numId w:val="32"/>
         </w:numPr>
         <w:rPr>
           <w:sz w:val="22"/>
@@ -10038,6 +10459,7 @@
           <w:szCs w:val="22"/>
           <w:lang w:val="en-US" w:eastAsia="en-US"/>
         </w:rPr>
+        <w:lastRenderedPageBreak/>
         <w:t xml:space="preserve">Does Arc for AVS </w:t>
       </w:r>
       <w:proofErr w:type="gramStart"/>
@@ -10066,7 +10488,7 @@
         <w:pStyle w:val="xmsonormal"/>
         <w:numPr>
           <w:ilvl w:val="0"/>
-          <w:numId w:val="31"/>
+          <w:numId w:val="32"/>
         </w:numPr>
         <w:rPr>
           <w:sz w:val="22"/>
@@ -10109,7 +10531,7 @@
         <w:pStyle w:val="xmsonormal"/>
         <w:numPr>
           <w:ilvl w:val="0"/>
-          <w:numId w:val="31"/>
+          <w:numId w:val="32"/>
         </w:numPr>
         <w:rPr>
           <w:sz w:val="22"/>
@@ -10186,7 +10608,7 @@
         <w:pStyle w:val="xmsonormal"/>
         <w:numPr>
           <w:ilvl w:val="0"/>
-          <w:numId w:val="31"/>
+          <w:numId w:val="32"/>
         </w:numPr>
         <w:rPr>
           <w:sz w:val="22"/>
@@ -10238,7 +10660,7 @@
         <w:pStyle w:val="ListParagraph"/>
         <w:numPr>
           <w:ilvl w:val="0"/>
-          <w:numId w:val="16"/>
+          <w:numId w:val="17"/>
         </w:numPr>
       </w:pPr>
       <w:r>
@@ -10250,7 +10672,7 @@
         <w:pStyle w:val="ListParagraph"/>
         <w:numPr>
           <w:ilvl w:val="1"/>
-          <w:numId w:val="16"/>
+          <w:numId w:val="17"/>
         </w:numPr>
         <w:rPr>
           <w:rFonts w:eastAsiaTheme="minorEastAsia"/>
@@ -10294,7 +10716,7 @@
         <w:pStyle w:val="ListParagraph"/>
         <w:numPr>
           <w:ilvl w:val="1"/>
-          <w:numId w:val="16"/>
+          <w:numId w:val="17"/>
         </w:numPr>
         <w:rPr>
           <w:rFonts w:eastAsiaTheme="minorEastAsia"/>
@@ -10356,7 +10778,7 @@
         <w:pStyle w:val="ListParagraph"/>
         <w:numPr>
           <w:ilvl w:val="1"/>
-          <w:numId w:val="16"/>
+          <w:numId w:val="17"/>
         </w:numPr>
         <w:rPr>
           <w:rFonts w:eastAsiaTheme="minorEastAsia"/>
@@ -10417,8 +10839,189 @@
       <w:pPr>
         <w:pStyle w:val="ListParagraph"/>
         <w:numPr>
+          <w:ilvl w:val="1"/>
+          <w:numId w:val="17"/>
+        </w:numPr>
+        <w:rPr>
+          <w:strike/>
+        </w:rPr>
+      </w:pPr>
+      <w:r>
+        <w:rPr>
+          <w:strike/>
+        </w:rPr>
+        <w:t xml:space="preserve">In windows </w:t>
+      </w:r>
+      <w:proofErr w:type="spellStart"/>
+      <w:r>
+        <w:rPr>
+          <w:strike/>
+        </w:rPr>
+        <w:t>jumpbox</w:t>
+      </w:r>
+      <w:proofErr w:type="spellEnd"/>
+      <w:r>
+        <w:rPr>
+          <w:strike/>
+        </w:rPr>
+        <w:t>, if you have 32bit Az CLI installed,</w:t>
+      </w:r>
+      <w:r>
+        <w:rPr>
+          <w:strike/>
+        </w:rPr>
+        <w:t xml:space="preserve"> ensure that your current version of Azure CLI has been uninstalled</w:t>
+      </w:r>
+      <w:r>
+        <w:rPr>
+          <w:strike/>
+        </w:rPr>
+        <w:t xml:space="preserve"> (can be done </w:t>
+      </w:r>
+      <w:proofErr w:type="gramStart"/>
+      <w:r>
+        <w:rPr>
+          <w:strike/>
+        </w:rPr>
+        <w:t>form</w:t>
+      </w:r>
+      <w:proofErr w:type="gramEnd"/>
+      <w:r>
+        <w:rPr>
+          <w:strike/>
+        </w:rPr>
+        <w:t xml:space="preserve"> </w:t>
+      </w:r>
+      <w:r>
+        <w:rPr>
+          <w:strike/>
+        </w:rPr>
+        <w:t>Control Panel</w:t>
+      </w:r>
+      <w:r>
+        <w:rPr>
+          <w:strike/>
+        </w:rPr>
+        <w:t>)</w:t>
+      </w:r>
+      <w:r>
+        <w:rPr>
+          <w:strike/>
+        </w:rPr>
+        <w:t>. You can ensure it is uninstalled by trying </w:t>
+      </w:r>
+      <w:proofErr w:type="spellStart"/>
+      <w:r>
+        <w:rPr>
+          <w:strike/>
+        </w:rPr>
+        <w:t>az</w:t>
+      </w:r>
+      <w:proofErr w:type="spellEnd"/>
+      <w:r>
+        <w:rPr>
+          <w:strike/>
+        </w:rPr>
+        <w:t xml:space="preserve"> version to determine if it still exists.</w:t>
+      </w:r>
+      <w:r>
+        <w:rPr>
+          <w:strike/>
+        </w:rPr>
+        <w:t xml:space="preserve"> </w:t>
+      </w:r>
+      <w:r>
+        <w:rPr>
+          <w:strike/>
+        </w:rPr>
+        <w:t xml:space="preserve">If you have already installed Azure CLI using MSI, </w:t>
+      </w:r>
+      <w:proofErr w:type="spellStart"/>
+      <w:r>
+        <w:rPr>
+          <w:strike/>
+        </w:rPr>
+        <w:t>az</w:t>
+      </w:r>
+      <w:proofErr w:type="spellEnd"/>
+      <w:r>
+        <w:rPr>
+          <w:strike/>
+        </w:rPr>
+        <w:t xml:space="preserve"> installed by MSI and </w:t>
+      </w:r>
+      <w:proofErr w:type="spellStart"/>
+      <w:r>
+        <w:rPr>
+          <w:strike/>
+        </w:rPr>
+        <w:t>az</w:t>
+      </w:r>
+      <w:proofErr w:type="spellEnd"/>
+      <w:r>
+        <w:rPr>
+          <w:strike/>
+        </w:rPr>
+        <w:t xml:space="preserve"> installed by pip will conflict on PATH. </w:t>
+      </w:r>
+      <w:r>
+        <w:rPr>
+          <w:strike/>
+        </w:rPr>
+        <w:t>Therefore,</w:t>
+      </w:r>
+      <w:r>
+        <w:rPr>
+          <w:strike/>
+        </w:rPr>
+        <w:t xml:space="preserve"> </w:t>
+      </w:r>
+      <w:r>
+        <w:rPr>
+          <w:strike/>
+        </w:rPr>
+        <w:t>it is r</w:t>
+      </w:r>
+      <w:r>
+        <w:rPr>
+          <w:strike/>
+        </w:rPr>
+        <w:t>ecommend</w:t>
+      </w:r>
+      <w:r>
+        <w:rPr>
+          <w:strike/>
+        </w:rPr>
+        <w:t>ed to</w:t>
+      </w:r>
+      <w:r>
+        <w:rPr>
+          <w:strike/>
+        </w:rPr>
+        <w:t xml:space="preserve"> </w:t>
+      </w:r>
+      <w:r>
+        <w:rPr>
+          <w:strike/>
+        </w:rPr>
+        <w:t xml:space="preserve">uninstall </w:t>
+      </w:r>
+      <w:r>
+        <w:rPr>
+          <w:strike/>
+        </w:rPr>
+        <w:t>the current Azure CLI version</w:t>
+      </w:r>
+      <w:r>
+        <w:t xml:space="preserve"> </w:t>
+      </w:r>
+    </w:p>
+    <w:p>
+      <w:pPr>
+        <w:pStyle w:val="ListParagraph"/>
+        <w:numPr>
           <w:ilvl w:val="0"/>
-          <w:numId w:val="16"/>
+          <w:numId w:val="17"/>
         </w:numPr>
         <w:spacing w:after="0" w:line="240" w:lineRule="auto"/>
         <w:rPr>
@@ -10430,10 +11033,73 @@
       <w:r>
         <w:rPr>
           <w:rFonts w:ascii="Segoe UI" w:eastAsia="Times New Roman" w:hAnsi="Segoe UI" w:cs="Segoe UI"/>
+          <w:strike/>
           <w:sz w:val="21"/>
           <w:szCs w:val="21"/>
         </w:rPr>
-        <w:t>My script stopped because it timed-out, what should I do?</w:t>
+        <w:t xml:space="preserve">What happens if </w:t>
+      </w:r>
+      <w:r>
+        <w:rPr>
+          <w:rFonts w:ascii="Segoe UI" w:eastAsia="Times New Roman" w:hAnsi="Segoe UI" w:cs="Segoe UI"/>
+          <w:strike/>
+          <w:sz w:val="21"/>
+          <w:szCs w:val="21"/>
+        </w:rPr>
+        <w:t xml:space="preserve">In-case </w:t>
+      </w:r>
+      <w:r>
+        <w:rPr>
+          <w:rFonts w:ascii="Segoe UI" w:eastAsia="Times New Roman" w:hAnsi="Segoe UI" w:cs="Segoe UI"/>
+          <w:strike/>
+          <w:sz w:val="21"/>
+          <w:szCs w:val="21"/>
+        </w:rPr>
+        <w:t xml:space="preserve">my </w:t>
+      </w:r>
+      <w:r>
+        <w:rPr>
+          <w:rFonts w:ascii="Segoe UI" w:eastAsia="Times New Roman" w:hAnsi="Segoe UI" w:cs="Segoe UI"/>
+          <w:strike/>
+          <w:sz w:val="21"/>
+          <w:szCs w:val="21"/>
+        </w:rPr>
+        <w:t>script stopped with the timed-out</w:t>
+      </w:r>
+      <w:r>
+        <w:rPr>
+          <w:rFonts w:ascii="Segoe UI" w:eastAsia="Times New Roman" w:hAnsi="Segoe UI" w:cs="Segoe UI"/>
+          <w:strike/>
+          <w:sz w:val="21"/>
+          <w:szCs w:val="21"/>
+        </w:rPr>
+        <w:t>?</w:t>
+      </w:r>
+      <w:r>
+        <w:rPr>
+          <w:rFonts w:ascii="Segoe UI" w:eastAsia="Times New Roman" w:hAnsi="Segoe UI" w:cs="Segoe UI"/>
+          <w:sz w:val="21"/>
+          <w:szCs w:val="21"/>
+        </w:rPr>
+        <w:t xml:space="preserve"> My script stopped because it </w:t>
+      </w:r>
+      <w:proofErr w:type="gramStart"/>
+      <w:r>
+        <w:rPr>
+          <w:rFonts w:ascii="Segoe UI" w:eastAsia="Times New Roman" w:hAnsi="Segoe UI" w:cs="Segoe UI"/>
+          <w:sz w:val="21"/>
+          <w:szCs w:val="21"/>
+        </w:rPr>
+        <w:t>timed-out</w:t>
+      </w:r>
+      <w:proofErr w:type="gramEnd"/>
+      <w:r>
+        <w:rPr>
+          <w:rFonts w:ascii="Segoe UI" w:eastAsia="Times New Roman" w:hAnsi="Segoe UI" w:cs="Segoe UI"/>
+          <w:sz w:val="21"/>
+          <w:szCs w:val="21"/>
+        </w:rPr>
+        <w:t>, what should I do?</w:t>
       </w:r>
     </w:p>
     <w:p>
@@ -10441,20 +11107,29 @@
         <w:pStyle w:val="ListParagraph"/>
         <w:numPr>
           <w:ilvl w:val="1"/>
-          <w:numId w:val="16"/>
+          <w:numId w:val="17"/>
         </w:numPr>
         <w:spacing w:after="0" w:line="240" w:lineRule="auto"/>
         <w:rPr>
           <w:rFonts w:eastAsiaTheme="minorEastAsia"/>
         </w:rPr>
       </w:pPr>
+      <w:r>
+        <w:rPr>
+          <w:rFonts w:ascii="Segoe UI" w:eastAsia="Times New Roman" w:hAnsi="Segoe UI" w:cs="Segoe UI"/>
+          <w:strike/>
+          <w:sz w:val="21"/>
+          <w:szCs w:val="21"/>
+        </w:rPr>
+        <w:t>retry the script for create it will ask a prompt select ‘Y’ and re-run</w:t>
+      </w:r>
       <w:r>
         <w:rPr>
           <w:rFonts w:ascii="Segoe UI" w:eastAsia="Times New Roman" w:hAnsi="Segoe UI" w:cs="Segoe UI"/>
           <w:sz w:val="21"/>
           <w:szCs w:val="21"/>
         </w:rPr>
-        <w:t>Retry the script for `create`. A prompt will ask you to select `Y` and rerun it.</w:t>
+        <w:t xml:space="preserve"> Retry the script for `create`. A prompt will ask you to select `Y` and rerun it.</w:t>
       </w:r>
     </w:p>
     <w:p>
@@ -10462,7 +11137,7 @@
         <w:pStyle w:val="ListParagraph"/>
         <w:numPr>
           <w:ilvl w:val="1"/>
-          <w:numId w:val="16"/>
+          <w:numId w:val="17"/>
         </w:numPr>
         <w:spacing w:after="0" w:line="240" w:lineRule="auto"/>
         <w:rPr>
@@ -10474,10 +11149,11 @@
       <w:r>
         <w:rPr>
           <w:rFonts w:ascii="Segoe UI" w:eastAsia="Times New Roman" w:hAnsi="Segoe UI" w:cs="Segoe UI"/>
+          <w:strike/>
           <w:sz w:val="21"/>
           <w:szCs w:val="21"/>
         </w:rPr>
-        <w:t xml:space="preserve">It could be a cluster extension issue that would result in adding the extension </w:t>
+        <w:t>Can be the cluster extension issue which ends up adding the extension in the pending state</w:t>
       </w:r>
       <w:proofErr w:type="gramStart"/>
       <w:r>
@@ -10486,7 +11162,7 @@
           <w:sz w:val="21"/>
           <w:szCs w:val="21"/>
         </w:rPr>
-        <w:t>in</w:t>
+        <w:t xml:space="preserve"> It</w:t>
       </w:r>
       <w:proofErr w:type="gramEnd"/>
       <w:r>
@@ -10495,7 +11171,7 @@
           <w:sz w:val="21"/>
           <w:szCs w:val="21"/>
         </w:rPr>
-        <w:t xml:space="preserve"> the pending state.</w:t>
+        <w:t xml:space="preserve"> could be a cluster extension issue that would result in adding the extension in the pending state.</w:t>
       </w:r>
     </w:p>
     <w:p>
@@ -10503,7 +11179,7 @@
         <w:pStyle w:val="ListParagraph"/>
         <w:numPr>
           <w:ilvl w:val="1"/>
-          <w:numId w:val="16"/>
+          <w:numId w:val="17"/>
         </w:numPr>
         <w:spacing w:after="0" w:line="240" w:lineRule="auto"/>
         <w:rPr>
@@ -10515,10 +11191,47 @@
       <w:r>
         <w:rPr>
           <w:rFonts w:ascii="Segoe UI" w:eastAsia="Times New Roman" w:hAnsi="Segoe UI" w:cs="Segoe UI"/>
+          <w:strike/>
           <w:sz w:val="21"/>
           <w:szCs w:val="21"/>
         </w:rPr>
-        <w:t>Verify you have the correct script version.</w:t>
+        <w:t>Check for the</w:t>
+      </w:r>
+      <w:r>
+        <w:rPr>
+          <w:rFonts w:ascii="Segoe UI" w:eastAsia="Times New Roman" w:hAnsi="Segoe UI" w:cs="Segoe UI"/>
+          <w:strike/>
+          <w:sz w:val="21"/>
+          <w:szCs w:val="21"/>
+        </w:rPr>
+        <w:t xml:space="preserve"> correct</w:t>
+      </w:r>
+      <w:r>
+        <w:rPr>
+          <w:rFonts w:ascii="Segoe UI" w:eastAsia="Times New Roman" w:hAnsi="Segoe UI" w:cs="Segoe UI"/>
+          <w:strike/>
+          <w:sz w:val="21"/>
+          <w:szCs w:val="21"/>
+        </w:rPr>
+        <w:t xml:space="preserve"> script version</w:t>
+      </w:r>
+      <w:proofErr w:type="gramStart"/>
+      <w:r>
+        <w:rPr>
+          <w:rFonts w:ascii="Segoe UI" w:eastAsia="Times New Roman" w:hAnsi="Segoe UI" w:cs="Segoe UI"/>
+          <w:sz w:val="21"/>
+          <w:szCs w:val="21"/>
+        </w:rPr>
+        <w:t xml:space="preserve"> Verify</w:t>
+      </w:r>
+      <w:proofErr w:type="gramEnd"/>
+      <w:r>
+        <w:rPr>
+          <w:rFonts w:ascii="Segoe UI" w:eastAsia="Times New Roman" w:hAnsi="Segoe UI" w:cs="Segoe UI"/>
+          <w:sz w:val="21"/>
+          <w:szCs w:val="21"/>
+        </w:rPr>
+        <w:t xml:space="preserve"> you have the correct script version.</w:t>
       </w:r>
     </w:p>
     <w:p>
@@ -10526,38 +11239,79 @@
         <w:pStyle w:val="ListParagraph"/>
         <w:numPr>
           <w:ilvl w:val="1"/>
-          <w:numId w:val="16"/>
+          <w:numId w:val="17"/>
         </w:numPr>
         <w:spacing w:after="0" w:line="240" w:lineRule="auto"/>
         <w:rPr>
           <w:rFonts w:eastAsiaTheme="minorEastAsia"/>
         </w:rPr>
       </w:pPr>
+      <w:r>
+        <w:rPr>
+          <w:rFonts w:ascii="Segoe UI" w:eastAsia="Times New Roman" w:hAnsi="Segoe UI" w:cs="Segoe UI"/>
+          <w:strike/>
+          <w:sz w:val="21"/>
+          <w:szCs w:val="21"/>
+        </w:rPr>
+        <w:t xml:space="preserve">Check if the </w:t>
+      </w:r>
+      <w:proofErr w:type="spellStart"/>
+      <w:r>
+        <w:rPr>
+          <w:rFonts w:ascii="Segoe UI" w:eastAsia="Times New Roman" w:hAnsi="Segoe UI" w:cs="Segoe UI"/>
+          <w:strike/>
+          <w:sz w:val="21"/>
+          <w:szCs w:val="21"/>
+        </w:rPr>
+        <w:t>vmware</w:t>
+      </w:r>
+      <w:proofErr w:type="spellEnd"/>
+      <w:r>
+        <w:rPr>
+          <w:rFonts w:ascii="Segoe UI" w:eastAsia="Times New Roman" w:hAnsi="Segoe UI" w:cs="Segoe UI"/>
+          <w:strike/>
+          <w:sz w:val="21"/>
+          <w:szCs w:val="21"/>
+        </w:rPr>
+        <w:t xml:space="preserve"> pod is </w:t>
+      </w:r>
+      <w:proofErr w:type="gramStart"/>
+      <w:r>
+        <w:rPr>
+          <w:rFonts w:ascii="Segoe UI" w:eastAsia="Times New Roman" w:hAnsi="Segoe UI" w:cs="Segoe UI"/>
+          <w:strike/>
+          <w:sz w:val="21"/>
+          <w:szCs w:val="21"/>
+        </w:rPr>
+        <w:t>correctly running</w:t>
+      </w:r>
+      <w:proofErr w:type="gramEnd"/>
+      <w:r>
+        <w:rPr>
+          <w:rFonts w:ascii="Segoe UI" w:eastAsia="Times New Roman" w:hAnsi="Segoe UI" w:cs="Segoe UI"/>
+          <w:strike/>
+          <w:sz w:val="21"/>
+          <w:szCs w:val="21"/>
+        </w:rPr>
+        <w:t xml:space="preserve"> on the system in running state</w:t>
+      </w:r>
       <w:r>
         <w:rPr>
           <w:rFonts w:ascii="Segoe UI" w:eastAsia="Times New Roman" w:hAnsi="Segoe UI" w:cs="Segoe UI"/>
           <w:sz w:val="21"/>
           <w:szCs w:val="21"/>
         </w:rPr>
-        <w:t>Verify the VMware pod is running correctly on the system in running state.</w:t>
+        <w:t xml:space="preserve"> Verify the VMware pod is running correctly on the system in running state.</w:t>
       </w:r>
     </w:p>
     <w:p>
       <w:pPr>
         <w:pStyle w:val="ListParagraph"/>
+        <w:numPr>
+          <w:ilvl w:val="1"/>
+          <w:numId w:val="17"/>
+        </w:numPr>
         <w:spacing w:after="0" w:line="240" w:lineRule="auto"/>
-        <w:ind w:left="1440"/>
-        <w:rPr>
-          <w:sz w:val="21"/>
-          <w:szCs w:val="21"/>
-        </w:rPr>
-      </w:pPr>
-    </w:p>
-    <w:p>
-      <w:pPr>
-        <w:pStyle w:val="ListParagraph"/>
-        <w:spacing w:after="0" w:line="240" w:lineRule="auto"/>
-        <w:ind w:left="1440"/>
         <w:rPr>
           <w:sz w:val="21"/>
           <w:szCs w:val="21"/>
@@ -10569,7 +11323,7 @@
         <w:pStyle w:val="ListParagraph"/>
         <w:numPr>
           <w:ilvl w:val="0"/>
-          <w:numId w:val="16"/>
+          <w:numId w:val="17"/>
         </w:numPr>
         <w:spacing w:after="0" w:line="240" w:lineRule="auto"/>
         <w:rPr>
@@ -10583,7 +11337,6 @@
           <w:sz w:val="21"/>
           <w:szCs w:val="21"/>
         </w:rPr>
-        <w:lastRenderedPageBreak/>
         <w:t>Basic trouble-shooting step if the script run was unsuccessful</w:t>
       </w:r>
     </w:p>
@@ -10592,7 +11345,88 @@
         <w:pStyle w:val="ListParagraph"/>
         <w:numPr>
           <w:ilvl w:val="1"/>
-          <w:numId w:val="16"/>
+          <w:numId w:val="17"/>
+        </w:numPr>
+        <w:spacing w:after="0" w:line="240" w:lineRule="auto"/>
+        <w:rPr>
+          <w:rFonts w:ascii="Segoe UI" w:eastAsia="Times New Roman" w:hAnsi="Segoe UI" w:cs="Segoe UI"/>
+          <w:strike/>
+          <w:sz w:val="21"/>
+          <w:szCs w:val="21"/>
+        </w:rPr>
+      </w:pPr>
+      <w:r>
+        <w:rPr>
+          <w:rFonts w:ascii="Segoe UI" w:eastAsia="Times New Roman" w:hAnsi="Segoe UI" w:cs="Segoe UI"/>
+          <w:strike/>
+          <w:sz w:val="21"/>
+          <w:szCs w:val="21"/>
+        </w:rPr>
+        <w:t xml:space="preserve">In </w:t>
+      </w:r>
+      <w:r>
+        <w:rPr>
+          <w:rFonts w:ascii="Segoe UI" w:eastAsia="Times New Roman" w:hAnsi="Segoe UI" w:cs="Segoe UI"/>
+          <w:strike/>
+          <w:sz w:val="21"/>
+          <w:szCs w:val="21"/>
+        </w:rPr>
+        <w:t xml:space="preserve">Custom location </w:t>
+      </w:r>
+      <w:r>
+        <w:rPr>
+          <w:rFonts w:ascii="Segoe UI" w:eastAsia="Times New Roman" w:hAnsi="Segoe UI" w:cs="Segoe UI"/>
+          <w:strike/>
+          <w:sz w:val="21"/>
+          <w:szCs w:val="21"/>
+        </w:rPr>
+        <w:t xml:space="preserve">name and k8s namespace should </w:t>
+      </w:r>
+      <w:r>
+        <w:rPr>
+          <w:rFonts w:ascii="Segoe UI" w:eastAsia="Times New Roman" w:hAnsi="Segoe UI" w:cs="Segoe UI"/>
+          <w:strike/>
+          <w:sz w:val="21"/>
+          <w:szCs w:val="21"/>
+        </w:rPr>
+        <w:t xml:space="preserve">contains only alphanumeric characters </w:t>
+      </w:r>
+      <w:r>
+        <w:rPr>
+          <w:rFonts w:ascii="Segoe UI" w:eastAsia="Times New Roman" w:hAnsi="Segoe UI" w:cs="Segoe UI"/>
+          <w:strike/>
+          <w:sz w:val="21"/>
+          <w:szCs w:val="21"/>
+        </w:rPr>
+        <w:t>in lowercase or ‘</w:t>
+      </w:r>
+      <w:proofErr w:type="gramStart"/>
+      <w:r>
+        <w:rPr>
+          <w:rFonts w:ascii="Segoe UI" w:eastAsia="Times New Roman" w:hAnsi="Segoe UI" w:cs="Segoe UI"/>
+          <w:strike/>
+          <w:sz w:val="21"/>
+          <w:szCs w:val="21"/>
+        </w:rPr>
+        <w:t>-‘ and</w:t>
+      </w:r>
+      <w:proofErr w:type="gramEnd"/>
+      <w:r>
+        <w:rPr>
+          <w:rFonts w:ascii="Segoe UI" w:eastAsia="Times New Roman" w:hAnsi="Segoe UI" w:cs="Segoe UI"/>
+          <w:strike/>
+          <w:sz w:val="21"/>
+          <w:szCs w:val="21"/>
+        </w:rPr>
+        <w:t xml:space="preserve"> must start and end with alphanumeric characters only</w:t>
+      </w:r>
+    </w:p>
+    <w:p>
+      <w:pPr>
+        <w:pStyle w:val="ListParagraph"/>
+        <w:numPr>
+          <w:ilvl w:val="1"/>
+          <w:numId w:val="17"/>
         </w:numPr>
         <w:spacing w:after="0" w:line="240" w:lineRule="auto"/>
         <w:rPr>
@@ -10631,7 +11465,7 @@
         <w:pStyle w:val="ListParagraph"/>
         <w:numPr>
           <w:ilvl w:val="0"/>
-          <w:numId w:val="2"/>
+          <w:numId w:val="3"/>
         </w:numPr>
         <w:spacing w:after="0" w:line="240" w:lineRule="auto"/>
         <w:rPr>
@@ -10654,7 +11488,7 @@
         <w:pStyle w:val="ListParagraph"/>
         <w:numPr>
           <w:ilvl w:val="1"/>
-          <w:numId w:val="16"/>
+          <w:numId w:val="17"/>
         </w:numPr>
         <w:spacing w:after="0" w:line="240" w:lineRule="auto"/>
         <w:rPr>
@@ -10725,7 +11559,7 @@
         <w:pStyle w:val="ListParagraph"/>
         <w:numPr>
           <w:ilvl w:val="0"/>
-          <w:numId w:val="16"/>
+          <w:numId w:val="17"/>
         </w:numPr>
         <w:spacing w:line="240" w:lineRule="auto"/>
         <w:rPr>
@@ -10808,7 +11642,7 @@
         <w:pStyle w:val="ListParagraph"/>
         <w:numPr>
           <w:ilvl w:val="1"/>
-          <w:numId w:val="16"/>
+          <w:numId w:val="17"/>
         </w:numPr>
         <w:spacing w:line="240" w:lineRule="auto"/>
         <w:rPr>
@@ -10822,6 +11656,7 @@
           <w:sz w:val="21"/>
           <w:szCs w:val="21"/>
         </w:rPr>
+        <w:lastRenderedPageBreak/>
         <w:t>Execute the script again.</w:t>
       </w:r>
     </w:p>
@@ -10830,7 +11665,7 @@
         <w:pStyle w:val="ListParagraph"/>
         <w:numPr>
           <w:ilvl w:val="0"/>
-          <w:numId w:val="16"/>
+          <w:numId w:val="17"/>
         </w:numPr>
         <w:spacing w:line="240" w:lineRule="auto"/>
         <w:rPr>
@@ -10852,7 +11687,7 @@
         <w:pStyle w:val="ListParagraph"/>
         <w:numPr>
           <w:ilvl w:val="1"/>
-          <w:numId w:val="16"/>
+          <w:numId w:val="17"/>
         </w:numPr>
         <w:spacing w:line="240" w:lineRule="auto"/>
         <w:rPr>
@@ -10874,7 +11709,7 @@
         <w:pStyle w:val="ListParagraph"/>
         <w:numPr>
           <w:ilvl w:val="1"/>
-          <w:numId w:val="16"/>
+          <w:numId w:val="17"/>
         </w:numPr>
         <w:spacing w:line="240" w:lineRule="auto"/>
         <w:rPr>
@@ -10906,7 +11741,7 @@
         <w:pStyle w:val="ListParagraph"/>
         <w:numPr>
           <w:ilvl w:val="0"/>
-          <w:numId w:val="16"/>
+          <w:numId w:val="17"/>
         </w:numPr>
         <w:spacing w:line="240" w:lineRule="auto"/>
         <w:rPr>
@@ -10928,7 +11763,7 @@
         <w:pStyle w:val="ListParagraph"/>
         <w:numPr>
           <w:ilvl w:val="1"/>
-          <w:numId w:val="16"/>
+          <w:numId w:val="17"/>
         </w:numPr>
         <w:spacing w:line="240" w:lineRule="auto"/>
         <w:rPr>
@@ -10950,7 +11785,7 @@
         <w:pStyle w:val="ListParagraph"/>
         <w:numPr>
           <w:ilvl w:val="1"/>
-          <w:numId w:val="16"/>
+          <w:numId w:val="17"/>
         </w:numPr>
         <w:spacing w:line="240" w:lineRule="auto"/>
         <w:rPr>
@@ -10972,7 +11807,7 @@
         <w:pStyle w:val="ListParagraph"/>
         <w:numPr>
           <w:ilvl w:val="0"/>
-          <w:numId w:val="16"/>
+          <w:numId w:val="17"/>
         </w:numPr>
         <w:spacing w:line="240" w:lineRule="auto"/>
         <w:rPr>
@@ -10994,7 +11829,7 @@
         <w:pStyle w:val="ListParagraph"/>
         <w:numPr>
           <w:ilvl w:val="1"/>
-          <w:numId w:val="16"/>
+          <w:numId w:val="17"/>
         </w:numPr>
         <w:spacing w:line="240" w:lineRule="auto"/>
         <w:rPr>
@@ -11775,7 +12610,6 @@
                 <w:szCs w:val="20"/>
                 <w:lang w:val="en-IN"/>
               </w:rPr>
-              <w:lastRenderedPageBreak/>
               <w:t>Resource bridge (appliance) container image download</w:t>
             </w:r>
           </w:p>
@@ -12030,6 +12864,7 @@
                 <w:szCs w:val="20"/>
                 <w:lang w:val="en-IN"/>
               </w:rPr>
+              <w:lastRenderedPageBreak/>
               <w:t>Azure Active Directory</w:t>
             </w:r>
           </w:p>
@@ -12078,6 +12913,234 @@
           <w:szCs w:val="24"/>
         </w:rPr>
       </w:pPr>
+    </w:p>
+    <w:p>
+      <w:pPr>
+        <w:pStyle w:val="Heading3"/>
+        <w:rPr>
+          <w:rFonts w:ascii="Times New Roman" w:eastAsia="Times New Roman" w:hAnsi="Times New Roman" w:cs="Times New Roman"/>
+          <w:sz w:val="22"/>
+          <w:szCs w:val="22"/>
+        </w:rPr>
+      </w:pPr>
+      <w:r>
+        <w:t xml:space="preserve">Other URLs - </w:t>
+      </w:r>
+    </w:p>
+    <w:p>
+      <w:pPr>
+        <w:spacing w:beforeAutospacing="1" w:afterAutospacing="1" w:line="240" w:lineRule="auto"/>
+        <w:rPr>
+          <w:rFonts w:ascii="Courier New" w:eastAsia="Times New Roman" w:hAnsi="Courier New" w:cs="Courier New"/>
+          <w:sz w:val="20"/>
+          <w:szCs w:val="20"/>
+        </w:rPr>
+      </w:pPr>
+      <w:r>
+        <w:rPr>
+          <w:rFonts w:ascii="Courier New" w:eastAsia="Times New Roman" w:hAnsi="Courier New" w:cs="Courier New"/>
+          <w:sz w:val="20"/>
+          <w:szCs w:val="20"/>
+        </w:rPr>
+        <w:t>*.blob.core.windows.net</w:t>
+      </w:r>
+      <w:r>
+        <w:rPr>
+          <w:rFonts w:ascii="Courier New" w:hAnsi="Courier New" w:cs="Courier New"/>
+          <w:sz w:val="20"/>
+          <w:szCs w:val="20"/>
+        </w:rPr>
+        <w:br/>
+      </w:r>
+      <w:hyperlink r:id="rId34">
+        <w:r>
+          <w:rPr>
+            <w:rStyle w:val="Hyperlink"/>
+            <w:rFonts w:ascii="Courier New" w:eastAsia="Times New Roman" w:hAnsi="Courier New" w:cs="Courier New"/>
+            <w:sz w:val="20"/>
+            <w:szCs w:val="20"/>
+          </w:rPr>
+          <w:t>files.pythonhosted.org</w:t>
+        </w:r>
+      </w:hyperlink>
+      <w:r>
+        <w:rPr>
+          <w:rFonts w:ascii="Courier New" w:eastAsia="Times New Roman" w:hAnsi="Courier New" w:cs="Courier New"/>
+          <w:sz w:val="20"/>
+          <w:szCs w:val="20"/>
+        </w:rPr>
+        <w:t xml:space="preserve"> </w:t>
+      </w:r>
+      <w:r>
+        <w:rPr>
+          <w:rFonts w:ascii="Courier New" w:hAnsi="Courier New" w:cs="Courier New"/>
+          <w:sz w:val="20"/>
+          <w:szCs w:val="20"/>
+        </w:rPr>
+        <w:br/>
+      </w:r>
+      <w:r>
+        <w:rPr>
+          <w:rFonts w:ascii="Courier New" w:eastAsia="Times New Roman" w:hAnsi="Courier New" w:cs="Courier New"/>
+          <w:sz w:val="20"/>
+          <w:szCs w:val="20"/>
+        </w:rPr>
+        <w:t>*.api.cdp.microsoft.com</w:t>
+      </w:r>
+      <w:r>
+        <w:rPr>
+          <w:rFonts w:ascii="Courier New" w:hAnsi="Courier New" w:cs="Courier New"/>
+          <w:sz w:val="20"/>
+          <w:szCs w:val="20"/>
+        </w:rPr>
+        <w:br/>
+      </w:r>
+      <w:hyperlink r:id="rId35">
+        <w:r>
+          <w:rPr>
+            <w:rStyle w:val="Hyperlink"/>
+            <w:rFonts w:ascii="Courier New" w:eastAsia="Times New Roman" w:hAnsi="Courier New" w:cs="Courier New"/>
+            <w:sz w:val="20"/>
+            <w:szCs w:val="20"/>
+          </w:rPr>
+          <w:t>gcr.io</w:t>
+        </w:r>
+      </w:hyperlink>
+      <w:r>
+        <w:rPr>
+          <w:rFonts w:ascii="Courier New" w:eastAsia="Times New Roman" w:hAnsi="Courier New" w:cs="Courier New"/>
+          <w:sz w:val="20"/>
+          <w:szCs w:val="20"/>
+        </w:rPr>
+        <w:t xml:space="preserve"> </w:t>
+      </w:r>
+      <w:r>
+        <w:rPr>
+          <w:rFonts w:ascii="Courier New" w:hAnsi="Courier New" w:cs="Courier New"/>
+          <w:sz w:val="20"/>
+          <w:szCs w:val="20"/>
+        </w:rPr>
+        <w:br/>
+      </w:r>
+      <w:hyperlink r:id="rId36">
+        <w:r>
+          <w:rPr>
+            <w:rStyle w:val="Hyperlink"/>
+            <w:rFonts w:ascii="Courier New" w:eastAsia="Times New Roman" w:hAnsi="Courier New" w:cs="Courier New"/>
+            <w:sz w:val="20"/>
+            <w:szCs w:val="20"/>
+          </w:rPr>
+          <w:t>storage.googleapis.com</w:t>
+        </w:r>
+      </w:hyperlink>
+      <w:r>
+        <w:rPr>
+          <w:rFonts w:ascii="Courier New" w:eastAsia="Times New Roman" w:hAnsi="Courier New" w:cs="Courier New"/>
+          <w:sz w:val="20"/>
+          <w:szCs w:val="20"/>
+        </w:rPr>
+        <w:t xml:space="preserve"> </w:t>
+      </w:r>
+      <w:r>
+        <w:rPr>
+          <w:rFonts w:ascii="Courier New" w:hAnsi="Courier New" w:cs="Courier New"/>
+          <w:sz w:val="20"/>
+          <w:szCs w:val="20"/>
+        </w:rPr>
+        <w:br/>
+      </w:r>
+      <w:hyperlink r:id="rId37">
+        <w:r>
+          <w:rPr>
+            <w:rStyle w:val="Hyperlink"/>
+            <w:rFonts w:ascii="Courier New" w:eastAsia="Times New Roman" w:hAnsi="Courier New" w:cs="Courier New"/>
+            <w:sz w:val="20"/>
+            <w:szCs w:val="20"/>
+          </w:rPr>
+          <w:t>registry-1.docker.io</w:t>
+        </w:r>
+      </w:hyperlink>
+      <w:r>
+        <w:rPr>
+          <w:rFonts w:ascii="Courier New" w:eastAsia="Times New Roman" w:hAnsi="Courier New" w:cs="Courier New"/>
+          <w:sz w:val="20"/>
+          <w:szCs w:val="20"/>
+        </w:rPr>
+        <w:t xml:space="preserve"> </w:t>
+      </w:r>
+      <w:r>
+        <w:rPr>
+          <w:rFonts w:ascii="Courier New" w:hAnsi="Courier New" w:cs="Courier New"/>
+          <w:sz w:val="20"/>
+          <w:szCs w:val="20"/>
+        </w:rPr>
+        <w:br/>
+      </w:r>
+      <w:hyperlink r:id="rId38">
+        <w:r>
+          <w:rPr>
+            <w:rStyle w:val="Hyperlink"/>
+            <w:rFonts w:ascii="Courier New" w:eastAsia="Times New Roman" w:hAnsi="Courier New" w:cs="Courier New"/>
+            <w:sz w:val="20"/>
+            <w:szCs w:val="20"/>
+          </w:rPr>
+          <w:t>auth.docker.io</w:t>
+        </w:r>
+      </w:hyperlink>
+      <w:r>
+        <w:rPr>
+          <w:rFonts w:ascii="Courier New" w:eastAsia="Times New Roman" w:hAnsi="Courier New" w:cs="Courier New"/>
+          <w:sz w:val="20"/>
+          <w:szCs w:val="20"/>
+        </w:rPr>
+        <w:t xml:space="preserve"> </w:t>
+      </w:r>
+      <w:r>
+        <w:rPr>
+          <w:rFonts w:ascii="Courier New" w:hAnsi="Courier New" w:cs="Courier New"/>
+          <w:sz w:val="20"/>
+          <w:szCs w:val="20"/>
+        </w:rPr>
+        <w:br/>
+      </w:r>
+      <w:hyperlink r:id="rId39">
+        <w:r>
+          <w:rPr>
+            <w:rStyle w:val="Hyperlink"/>
+            <w:rFonts w:ascii="Courier New" w:eastAsia="Times New Roman" w:hAnsi="Courier New" w:cs="Courier New"/>
+            <w:sz w:val="20"/>
+            <w:szCs w:val="20"/>
+          </w:rPr>
+          <w:t>production.cloudflare.docker.com</w:t>
+        </w:r>
+      </w:hyperlink>
+      <w:r>
+        <w:rPr>
+          <w:rFonts w:ascii="Courier New" w:eastAsia="Times New Roman" w:hAnsi="Courier New" w:cs="Courier New"/>
+          <w:sz w:val="20"/>
+          <w:szCs w:val="20"/>
+        </w:rPr>
+        <w:t xml:space="preserve"> </w:t>
+      </w:r>
+      <w:r>
+        <w:rPr>
+          <w:rFonts w:ascii="Courier New" w:hAnsi="Courier New" w:cs="Courier New"/>
+          <w:sz w:val="20"/>
+          <w:szCs w:val="20"/>
+        </w:rPr>
+        <w:br/>
+      </w:r>
+      <w:hyperlink r:id="rId40">
+        <w:r>
+          <w:rPr>
+            <w:rStyle w:val="Hyperlink"/>
+            <w:rFonts w:ascii="Courier New" w:eastAsia="Times New Roman" w:hAnsi="Courier New" w:cs="Courier New"/>
+            <w:sz w:val="20"/>
+            <w:szCs w:val="20"/>
+          </w:rPr>
+          <w:t>quay.io</w:t>
+        </w:r>
+      </w:hyperlink>
     </w:p>
     <w:p>
       <w:pPr>
@@ -12265,8 +13328,8 @@
       </w:pPr>
     </w:p>
     <w:sectPr>
-      <w:headerReference w:type="default" r:id="rId34"/>
-      <w:footerReference w:type="default" r:id="rId35"/>
+      <w:headerReference w:type="default" r:id="rId41"/>
+      <w:footerReference w:type="default" r:id="rId42"/>
       <w:pgSz w:w="12240" w:h="15840"/>
       <w:pgMar w:top="1276" w:right="1440" w:bottom="1440" w:left="1440" w:header="720" w:footer="720" w:gutter="0"/>
       <w:cols w:space="720"/>
@@ -12464,6 +13527,7 @@
     <int:WordHash hashCode="6dZSex9LKC7LCr" id="NGRo/u52"/>
     <int:WordHash hashCode="Yb+8Nrb9n1pkl8" id="xSrSYCjL"/>
     <int:WordHash hashCode="NUjhflfGOG1MOa" id="FOw8qBmP"/>
+    <int:WordHash hashCode="6htoam3X2TaHyg" id="AS680Qf5"/>
   </int:Manifest>
   <int:Observations>
     <int:Content id="xsjzYuOR">
@@ -12478,6 +13542,9 @@
     <int:Content id="FOw8qBmP">
       <int:Rejection type="AugLoop_Text_Critique"/>
     </int:Content>
+    <int:Content id="AS680Qf5">
+      <int:Rejection type="LegacyProofing"/>
+    </int:Content>
   </int:Observations>
 </int:Intelligence>
 </file>
@@ -13254,6 +14321,119 @@
     </w:lvl>
   </w:abstractNum>
   <w:abstractNum w:abstractNumId="8" w15:restartNumberingAfterBreak="0">
+    <w:nsid w:val="17141749"/>
+    <w:multiLevelType w:val="hybridMultilevel"/>
+    <w:tmpl w:val="FFFFFFFF"/>
+    <w:lvl w:ilvl="0" w:tplc="13C49A84">
+      <w:start w:val="1"/>
+      <w:numFmt w:val="bullet"/>
+      <w:lvlText w:val=""/>
+      <w:lvlJc w:val="left"/>
+      <w:pPr>
+        <w:ind w:left="720" w:hanging="360"/>
+      </w:pPr>
+      <w:rPr>
+        <w:rFonts w:ascii="Symbol" w:hAnsi="Symbol" w:hint="default"/>
+      </w:rPr>
+    </w:lvl>
+    <w:lvl w:ilvl="1" w:tplc="24A6479E">
+      <w:start w:val="1"/>
+      <w:numFmt w:val="bullet"/>
+      <w:lvlText w:val="o"/>
+      <w:lvlJc w:val="left"/>
+      <w:pPr>
+        <w:ind w:left="1440" w:hanging="360"/>
+      </w:pPr>
+      <w:rPr>
+        <w:rFonts w:ascii="Courier New" w:hAnsi="Courier New" w:hint="default"/>
+      </w:rPr>
+    </w:lvl>
+    <w:lvl w:ilvl="2" w:tplc="FF725B7C">
+      <w:start w:val="1"/>
+      <w:numFmt w:val="bullet"/>
+      <w:lvlText w:val=""/>
+      <w:lvlJc w:val="left"/>
+      <w:pPr>
+        <w:ind w:left="2160" w:hanging="360"/>
+      </w:pPr>
+      <w:rPr>
+        <w:rFonts w:ascii="Symbol" w:hAnsi="Symbol" w:hint="default"/>
+      </w:rPr>
+    </w:lvl>
+    <w:lvl w:ilvl="3" w:tplc="F6D6252C">
+      <w:start w:val="1"/>
+      <w:numFmt w:val="bullet"/>
+      <w:lvlText w:val=""/>
+      <w:lvlJc w:val="left"/>
+      <w:pPr>
+        <w:ind w:left="2880" w:hanging="360"/>
+      </w:pPr>
+      <w:rPr>
+        <w:rFonts w:ascii="Symbol" w:hAnsi="Symbol" w:hint="default"/>
+      </w:rPr>
+    </w:lvl>
+    <w:lvl w:ilvl="4" w:tplc="83A4CDF6">
+      <w:start w:val="1"/>
+      <w:numFmt w:val="bullet"/>
+      <w:lvlText w:val="o"/>
+      <w:lvlJc w:val="left"/>
+      <w:pPr>
+        <w:ind w:left="3600" w:hanging="360"/>
+      </w:pPr>
+      <w:rPr>
+        <w:rFonts w:ascii="Courier New" w:hAnsi="Courier New" w:hint="default"/>
+      </w:rPr>
+    </w:lvl>
+    <w:lvl w:ilvl="5" w:tplc="DCAC6BDA">
+      <w:start w:val="1"/>
+      <w:numFmt w:val="bullet"/>
+      <w:lvlText w:val=""/>
+      <w:lvlJc w:val="left"/>
+      <w:pPr>
+        <w:ind w:left="4320" w:hanging="360"/>
+      </w:pPr>
+      <w:rPr>
+        <w:rFonts w:ascii="Wingdings" w:hAnsi="Wingdings" w:hint="default"/>
+      </w:rPr>
+    </w:lvl>
+    <w:lvl w:ilvl="6" w:tplc="00E4A302">
+      <w:start w:val="1"/>
+      <w:numFmt w:val="bullet"/>
+      <w:lvlText w:val=""/>
+      <w:lvlJc w:val="left"/>
+      <w:pPr>
+        <w:ind w:left="5040" w:hanging="360"/>
+      </w:pPr>
+      <w:rPr>
+        <w:rFonts w:ascii="Symbol" w:hAnsi="Symbol" w:hint="default"/>
+      </w:rPr>
+    </w:lvl>
+    <w:lvl w:ilvl="7" w:tplc="345897D0">
+      <w:start w:val="1"/>
+      <w:numFmt w:val="bullet"/>
+      <w:lvlText w:val="o"/>
+      <w:lvlJc w:val="left"/>
+      <w:pPr>
+        <w:ind w:left="5760" w:hanging="360"/>
+      </w:pPr>
+      <w:rPr>
+        <w:rFonts w:ascii="Courier New" w:hAnsi="Courier New" w:hint="default"/>
+      </w:rPr>
+    </w:lvl>
+    <w:lvl w:ilvl="8" w:tplc="6AB6208E">
+      <w:start w:val="1"/>
+      <w:numFmt w:val="bullet"/>
+      <w:lvlText w:val=""/>
+      <w:lvlJc w:val="left"/>
+      <w:pPr>
+        <w:ind w:left="6480" w:hanging="360"/>
+      </w:pPr>
+      <w:rPr>
+        <w:rFonts w:ascii="Wingdings" w:hAnsi="Wingdings" w:hint="default"/>
+      </w:rPr>
+    </w:lvl>
+  </w:abstractNum>
+  <w:abstractNum w:abstractNumId="9" w15:restartNumberingAfterBreak="0">
     <w:nsid w:val="17960011"/>
     <w:multiLevelType w:val="multilevel"/>
     <w:tmpl w:val="FFFFFFFF"/>
@@ -13339,7 +14519,7 @@
       </w:pPr>
     </w:lvl>
   </w:abstractNum>
-  <w:abstractNum w:abstractNumId="9" w15:restartNumberingAfterBreak="0">
+  <w:abstractNum w:abstractNumId="10" w15:restartNumberingAfterBreak="0">
     <w:nsid w:val="1BBE086E"/>
     <w:multiLevelType w:val="hybridMultilevel"/>
     <w:tmpl w:val="FFFFFFFF"/>
@@ -13450,92 +14630,6 @@
       <w:rPr>
         <w:rFonts w:ascii="Wingdings" w:hAnsi="Wingdings" w:hint="default"/>
       </w:rPr>
-    </w:lvl>
-  </w:abstractNum>
-  <w:abstractNum w:abstractNumId="10" w15:restartNumberingAfterBreak="0">
-    <w:nsid w:val="23646A44"/>
-    <w:multiLevelType w:val="hybridMultilevel"/>
-    <w:tmpl w:val="189C5BAA"/>
-    <w:lvl w:ilvl="0" w:tplc="FEE655D8">
-      <w:start w:val="1"/>
-      <w:numFmt w:val="decimal"/>
-      <w:lvlText w:val="%1."/>
-      <w:lvlJc w:val="left"/>
-      <w:pPr>
-        <w:ind w:left="720" w:hanging="360"/>
-      </w:pPr>
-    </w:lvl>
-    <w:lvl w:ilvl="1" w:tplc="C5C48630">
-      <w:start w:val="1"/>
-      <w:numFmt w:val="lowerLetter"/>
-      <w:lvlText w:val="%2."/>
-      <w:lvlJc w:val="left"/>
-      <w:pPr>
-        <w:ind w:left="1440" w:hanging="360"/>
-      </w:pPr>
-    </w:lvl>
-    <w:lvl w:ilvl="2" w:tplc="7E2CE04C">
-      <w:start w:val="1"/>
-      <w:numFmt w:val="lowerRoman"/>
-      <w:lvlText w:val="%3."/>
-      <w:lvlJc w:val="right"/>
-      <w:pPr>
-        <w:ind w:left="2160" w:hanging="180"/>
-      </w:pPr>
-    </w:lvl>
-    <w:lvl w:ilvl="3" w:tplc="77C2E8AE">
-      <w:start w:val="1"/>
-      <w:numFmt w:val="decimal"/>
-      <w:lvlText w:val="%4."/>
-      <w:lvlJc w:val="left"/>
-      <w:pPr>
-        <w:ind w:left="2880" w:hanging="360"/>
-      </w:pPr>
-    </w:lvl>
-    <w:lvl w:ilvl="4" w:tplc="2190EEB8">
-      <w:start w:val="1"/>
-      <w:numFmt w:val="lowerLetter"/>
-      <w:lvlText w:val="%5."/>
-      <w:lvlJc w:val="left"/>
-      <w:pPr>
-        <w:ind w:left="3600" w:hanging="360"/>
-      </w:pPr>
-    </w:lvl>
-    <w:lvl w:ilvl="5" w:tplc="CB08731E">
-      <w:start w:val="1"/>
-      <w:numFmt w:val="lowerRoman"/>
-      <w:lvlText w:val="%6."/>
-      <w:lvlJc w:val="right"/>
-      <w:pPr>
-        <w:ind w:left="4320" w:hanging="180"/>
-      </w:pPr>
-    </w:lvl>
-    <w:lvl w:ilvl="6" w:tplc="B3C05A48">
-      <w:start w:val="1"/>
-      <w:numFmt w:val="decimal"/>
-      <w:lvlText w:val="%7."/>
-      <w:lvlJc w:val="left"/>
-      <w:pPr>
-        <w:ind w:left="5040" w:hanging="360"/>
-      </w:pPr>
-    </w:lvl>
-    <w:lvl w:ilvl="7" w:tplc="043A7A44">
-      <w:start w:val="1"/>
-      <w:numFmt w:val="lowerLetter"/>
-      <w:lvlText w:val="%8."/>
-      <w:lvlJc w:val="left"/>
-      <w:pPr>
-        <w:ind w:left="5760" w:hanging="360"/>
-      </w:pPr>
-    </w:lvl>
-    <w:lvl w:ilvl="8" w:tplc="EA52D17C">
-      <w:start w:val="1"/>
-      <w:numFmt w:val="lowerRoman"/>
-      <w:lvlText w:val="%9."/>
-      <w:lvlJc w:val="right"/>
-      <w:pPr>
-        <w:ind w:left="6480" w:hanging="180"/>
-      </w:pPr>
     </w:lvl>
   </w:abstractNum>
   <w:abstractNum w:abstractNumId="11" w15:restartNumberingAfterBreak="0">
@@ -14115,6 +15209,92 @@
     </w:lvl>
   </w:abstractNum>
   <w:abstractNum w:abstractNumId="17" w15:restartNumberingAfterBreak="0">
+    <w:nsid w:val="29A84649"/>
+    <w:multiLevelType w:val="hybridMultilevel"/>
+    <w:tmpl w:val="FFFFFFFF"/>
+    <w:lvl w:ilvl="0" w:tplc="360A8C34">
+      <w:start w:val="1"/>
+      <w:numFmt w:val="decimal"/>
+      <w:lvlText w:val="%1."/>
+      <w:lvlJc w:val="left"/>
+      <w:pPr>
+        <w:ind w:left="720" w:hanging="360"/>
+      </w:pPr>
+    </w:lvl>
+    <w:lvl w:ilvl="1" w:tplc="2B362EA0">
+      <w:start w:val="1"/>
+      <w:numFmt w:val="lowerLetter"/>
+      <w:lvlText w:val="%2."/>
+      <w:lvlJc w:val="left"/>
+      <w:pPr>
+        <w:ind w:left="1440" w:hanging="360"/>
+      </w:pPr>
+    </w:lvl>
+    <w:lvl w:ilvl="2" w:tplc="1380664A">
+      <w:start w:val="1"/>
+      <w:numFmt w:val="lowerRoman"/>
+      <w:lvlText w:val="%3."/>
+      <w:lvlJc w:val="right"/>
+      <w:pPr>
+        <w:ind w:left="2160" w:hanging="180"/>
+      </w:pPr>
+    </w:lvl>
+    <w:lvl w:ilvl="3" w:tplc="941A456A">
+      <w:start w:val="1"/>
+      <w:numFmt w:val="decimal"/>
+      <w:lvlText w:val="%4."/>
+      <w:lvlJc w:val="left"/>
+      <w:pPr>
+        <w:ind w:left="2880" w:hanging="360"/>
+      </w:pPr>
+    </w:lvl>
+    <w:lvl w:ilvl="4" w:tplc="853E2210">
+      <w:start w:val="1"/>
+      <w:numFmt w:val="lowerLetter"/>
+      <w:lvlText w:val="%5."/>
+      <w:lvlJc w:val="left"/>
+      <w:pPr>
+        <w:ind w:left="3600" w:hanging="360"/>
+      </w:pPr>
+    </w:lvl>
+    <w:lvl w:ilvl="5" w:tplc="410A7EDA">
+      <w:start w:val="1"/>
+      <w:numFmt w:val="lowerRoman"/>
+      <w:lvlText w:val="%6."/>
+      <w:lvlJc w:val="right"/>
+      <w:pPr>
+        <w:ind w:left="4320" w:hanging="180"/>
+      </w:pPr>
+    </w:lvl>
+    <w:lvl w:ilvl="6" w:tplc="D35C00BE">
+      <w:start w:val="1"/>
+      <w:numFmt w:val="decimal"/>
+      <w:lvlText w:val="%7."/>
+      <w:lvlJc w:val="left"/>
+      <w:pPr>
+        <w:ind w:left="5040" w:hanging="360"/>
+      </w:pPr>
+    </w:lvl>
+    <w:lvl w:ilvl="7" w:tplc="EFECCF42">
+      <w:start w:val="1"/>
+      <w:numFmt w:val="lowerLetter"/>
+      <w:lvlText w:val="%8."/>
+      <w:lvlJc w:val="left"/>
+      <w:pPr>
+        <w:ind w:left="5760" w:hanging="360"/>
+      </w:pPr>
+    </w:lvl>
+    <w:lvl w:ilvl="8" w:tplc="BEE4C36A">
+      <w:start w:val="1"/>
+      <w:numFmt w:val="lowerRoman"/>
+      <w:lvlText w:val="%9."/>
+      <w:lvlJc w:val="right"/>
+      <w:pPr>
+        <w:ind w:left="6480" w:hanging="180"/>
+      </w:pPr>
+    </w:lvl>
+  </w:abstractNum>
+  <w:abstractNum w:abstractNumId="18" w15:restartNumberingAfterBreak="0">
     <w:nsid w:val="2ACA3E66"/>
     <w:multiLevelType w:val="hybridMultilevel"/>
     <w:tmpl w:val="2E386916"/>
@@ -14203,7 +15383,7 @@
       </w:pPr>
     </w:lvl>
   </w:abstractNum>
-  <w:abstractNum w:abstractNumId="18" w15:restartNumberingAfterBreak="0">
+  <w:abstractNum w:abstractNumId="19" w15:restartNumberingAfterBreak="0">
     <w:nsid w:val="2CCF2A02"/>
     <w:multiLevelType w:val="hybridMultilevel"/>
     <w:tmpl w:val="FFFFFFFF"/>
@@ -14316,7 +15496,7 @@
       </w:rPr>
     </w:lvl>
   </w:abstractNum>
-  <w:abstractNum w:abstractNumId="19" w15:restartNumberingAfterBreak="0">
+  <w:abstractNum w:abstractNumId="20" w15:restartNumberingAfterBreak="0">
     <w:nsid w:val="2E4A1264"/>
     <w:multiLevelType w:val="hybridMultilevel"/>
     <w:tmpl w:val="8C2046C6"/>
@@ -14429,7 +15609,7 @@
       </w:rPr>
     </w:lvl>
   </w:abstractNum>
-  <w:abstractNum w:abstractNumId="20" w15:restartNumberingAfterBreak="0">
+  <w:abstractNum w:abstractNumId="21" w15:restartNumberingAfterBreak="0">
     <w:nsid w:val="2E65256E"/>
     <w:multiLevelType w:val="hybridMultilevel"/>
     <w:tmpl w:val="610C82F2"/>
@@ -14542,7 +15722,7 @@
       </w:rPr>
     </w:lvl>
   </w:abstractNum>
-  <w:abstractNum w:abstractNumId="21" w15:restartNumberingAfterBreak="0">
+  <w:abstractNum w:abstractNumId="22" w15:restartNumberingAfterBreak="0">
     <w:nsid w:val="309D2F64"/>
     <w:multiLevelType w:val="hybridMultilevel"/>
     <w:tmpl w:val="84622452"/>
@@ -14628,7 +15808,7 @@
       </w:pPr>
     </w:lvl>
   </w:abstractNum>
-  <w:abstractNum w:abstractNumId="22" w15:restartNumberingAfterBreak="0">
+  <w:abstractNum w:abstractNumId="23" w15:restartNumberingAfterBreak="0">
     <w:nsid w:val="336448CA"/>
     <w:multiLevelType w:val="multilevel"/>
     <w:tmpl w:val="0409001F"/>
@@ -14714,7 +15894,7 @@
       </w:pPr>
     </w:lvl>
   </w:abstractNum>
-  <w:abstractNum w:abstractNumId="23" w15:restartNumberingAfterBreak="0">
+  <w:abstractNum w:abstractNumId="24" w15:restartNumberingAfterBreak="0">
     <w:nsid w:val="35F11C3F"/>
     <w:multiLevelType w:val="hybridMultilevel"/>
     <w:tmpl w:val="7F987C30"/>
@@ -14827,7 +16007,7 @@
       </w:rPr>
     </w:lvl>
   </w:abstractNum>
-  <w:abstractNum w:abstractNumId="24" w15:restartNumberingAfterBreak="0">
+  <w:abstractNum w:abstractNumId="25" w15:restartNumberingAfterBreak="0">
     <w:nsid w:val="37F56702"/>
     <w:multiLevelType w:val="hybridMultilevel"/>
     <w:tmpl w:val="FF923C8E"/>
@@ -14913,7 +16093,7 @@
       </w:pPr>
     </w:lvl>
   </w:abstractNum>
-  <w:abstractNum w:abstractNumId="25" w15:restartNumberingAfterBreak="0">
+  <w:abstractNum w:abstractNumId="26" w15:restartNumberingAfterBreak="0">
     <w:nsid w:val="39A071DE"/>
     <w:multiLevelType w:val="hybridMultilevel"/>
     <w:tmpl w:val="25104268"/>
@@ -15026,7 +16206,7 @@
       </w:rPr>
     </w:lvl>
   </w:abstractNum>
-  <w:abstractNum w:abstractNumId="26" w15:restartNumberingAfterBreak="0">
+  <w:abstractNum w:abstractNumId="27" w15:restartNumberingAfterBreak="0">
     <w:nsid w:val="39BA4E4F"/>
     <w:multiLevelType w:val="multilevel"/>
     <w:tmpl w:val="FFFFFFFF"/>
@@ -15112,7 +16292,7 @@
       </w:pPr>
     </w:lvl>
   </w:abstractNum>
-  <w:abstractNum w:abstractNumId="27" w15:restartNumberingAfterBreak="0">
+  <w:abstractNum w:abstractNumId="28" w15:restartNumberingAfterBreak="0">
     <w:nsid w:val="3B6606DB"/>
     <w:multiLevelType w:val="hybridMultilevel"/>
     <w:tmpl w:val="6DC4664A"/>
@@ -15225,7 +16405,7 @@
       </w:rPr>
     </w:lvl>
   </w:abstractNum>
-  <w:abstractNum w:abstractNumId="28" w15:restartNumberingAfterBreak="0">
+  <w:abstractNum w:abstractNumId="29" w15:restartNumberingAfterBreak="0">
     <w:nsid w:val="45395919"/>
     <w:multiLevelType w:val="hybridMultilevel"/>
     <w:tmpl w:val="B6F0B62C"/>
@@ -15338,7 +16518,7 @@
       </w:rPr>
     </w:lvl>
   </w:abstractNum>
-  <w:abstractNum w:abstractNumId="29" w15:restartNumberingAfterBreak="0">
+  <w:abstractNum w:abstractNumId="30" w15:restartNumberingAfterBreak="0">
     <w:nsid w:val="48441B6E"/>
     <w:multiLevelType w:val="hybridMultilevel"/>
     <w:tmpl w:val="073246BA"/>
@@ -15451,7 +16631,7 @@
       </w:rPr>
     </w:lvl>
   </w:abstractNum>
-  <w:abstractNum w:abstractNumId="30" w15:restartNumberingAfterBreak="0">
+  <w:abstractNum w:abstractNumId="31" w15:restartNumberingAfterBreak="0">
     <w:nsid w:val="48745C5C"/>
     <w:multiLevelType w:val="hybridMultilevel"/>
     <w:tmpl w:val="07B2AAF0"/>
@@ -15543,7 +16723,7 @@
       </w:pPr>
     </w:lvl>
   </w:abstractNum>
-  <w:abstractNum w:abstractNumId="31" w15:restartNumberingAfterBreak="0">
+  <w:abstractNum w:abstractNumId="32" w15:restartNumberingAfterBreak="0">
     <w:nsid w:val="4E387AF9"/>
     <w:multiLevelType w:val="hybridMultilevel"/>
     <w:tmpl w:val="FFFFFFFF"/>
@@ -15629,7 +16809,120 @@
       </w:pPr>
     </w:lvl>
   </w:abstractNum>
-  <w:abstractNum w:abstractNumId="32" w15:restartNumberingAfterBreak="0">
+  <w:abstractNum w:abstractNumId="33" w15:restartNumberingAfterBreak="0">
+    <w:nsid w:val="4F2049C8"/>
+    <w:multiLevelType w:val="hybridMultilevel"/>
+    <w:tmpl w:val="FFFFFFFF"/>
+    <w:lvl w:ilvl="0" w:tplc="78EC51F4">
+      <w:start w:val="1"/>
+      <w:numFmt w:val="bullet"/>
+      <w:lvlText w:val=""/>
+      <w:lvlJc w:val="left"/>
+      <w:pPr>
+        <w:ind w:left="720" w:hanging="360"/>
+      </w:pPr>
+      <w:rPr>
+        <w:rFonts w:ascii="Symbol" w:hAnsi="Symbol" w:hint="default"/>
+      </w:rPr>
+    </w:lvl>
+    <w:lvl w:ilvl="1" w:tplc="7E2CC86E">
+      <w:start w:val="1"/>
+      <w:numFmt w:val="bullet"/>
+      <w:lvlText w:val="o"/>
+      <w:lvlJc w:val="left"/>
+      <w:pPr>
+        <w:ind w:left="1440" w:hanging="360"/>
+      </w:pPr>
+      <w:rPr>
+        <w:rFonts w:ascii="Courier New" w:hAnsi="Courier New" w:hint="default"/>
+      </w:rPr>
+    </w:lvl>
+    <w:lvl w:ilvl="2" w:tplc="9D684C1E">
+      <w:start w:val="1"/>
+      <w:numFmt w:val="bullet"/>
+      <w:lvlText w:val=""/>
+      <w:lvlJc w:val="left"/>
+      <w:pPr>
+        <w:ind w:left="2160" w:hanging="360"/>
+      </w:pPr>
+      <w:rPr>
+        <w:rFonts w:ascii="Symbol" w:hAnsi="Symbol" w:hint="default"/>
+      </w:rPr>
+    </w:lvl>
+    <w:lvl w:ilvl="3" w:tplc="7F1A7CB4">
+      <w:start w:val="1"/>
+      <w:numFmt w:val="bullet"/>
+      <w:lvlText w:val=""/>
+      <w:lvlJc w:val="left"/>
+      <w:pPr>
+        <w:ind w:left="2880" w:hanging="360"/>
+      </w:pPr>
+      <w:rPr>
+        <w:rFonts w:ascii="Symbol" w:hAnsi="Symbol" w:hint="default"/>
+      </w:rPr>
+    </w:lvl>
+    <w:lvl w:ilvl="4" w:tplc="6AC4499A">
+      <w:start w:val="1"/>
+      <w:numFmt w:val="bullet"/>
+      <w:lvlText w:val="o"/>
+      <w:lvlJc w:val="left"/>
+      <w:pPr>
+        <w:ind w:left="3600" w:hanging="360"/>
+      </w:pPr>
+      <w:rPr>
+        <w:rFonts w:ascii="Courier New" w:hAnsi="Courier New" w:hint="default"/>
+      </w:rPr>
+    </w:lvl>
+    <w:lvl w:ilvl="5" w:tplc="0756B892">
+      <w:start w:val="1"/>
+      <w:numFmt w:val="bullet"/>
+      <w:lvlText w:val=""/>
+      <w:lvlJc w:val="left"/>
+      <w:pPr>
+        <w:ind w:left="4320" w:hanging="360"/>
+      </w:pPr>
+      <w:rPr>
+        <w:rFonts w:ascii="Wingdings" w:hAnsi="Wingdings" w:hint="default"/>
+      </w:rPr>
+    </w:lvl>
+    <w:lvl w:ilvl="6" w:tplc="5796AE46">
+      <w:start w:val="1"/>
+      <w:numFmt w:val="bullet"/>
+      <w:lvlText w:val=""/>
+      <w:lvlJc w:val="left"/>
+      <w:pPr>
+        <w:ind w:left="5040" w:hanging="360"/>
+      </w:pPr>
+      <w:rPr>
+        <w:rFonts w:ascii="Symbol" w:hAnsi="Symbol" w:hint="default"/>
+      </w:rPr>
+    </w:lvl>
+    <w:lvl w:ilvl="7" w:tplc="4E2671E2">
+      <w:start w:val="1"/>
+      <w:numFmt w:val="bullet"/>
+      <w:lvlText w:val="o"/>
+      <w:lvlJc w:val="left"/>
+      <w:pPr>
+        <w:ind w:left="5760" w:hanging="360"/>
+      </w:pPr>
+      <w:rPr>
+        <w:rFonts w:ascii="Courier New" w:hAnsi="Courier New" w:hint="default"/>
+      </w:rPr>
+    </w:lvl>
+    <w:lvl w:ilvl="8" w:tplc="62667714">
+      <w:start w:val="1"/>
+      <w:numFmt w:val="bullet"/>
+      <w:lvlText w:val=""/>
+      <w:lvlJc w:val="left"/>
+      <w:pPr>
+        <w:ind w:left="6480" w:hanging="360"/>
+      </w:pPr>
+      <w:rPr>
+        <w:rFonts w:ascii="Wingdings" w:hAnsi="Wingdings" w:hint="default"/>
+      </w:rPr>
+    </w:lvl>
+  </w:abstractNum>
+  <w:abstractNum w:abstractNumId="34" w15:restartNumberingAfterBreak="0">
     <w:nsid w:val="548A0150"/>
     <w:multiLevelType w:val="hybridMultilevel"/>
     <w:tmpl w:val="FFFFFFFF"/>
@@ -15715,7 +17008,7 @@
       </w:pPr>
     </w:lvl>
   </w:abstractNum>
-  <w:abstractNum w:abstractNumId="33" w15:restartNumberingAfterBreak="0">
+  <w:abstractNum w:abstractNumId="35" w15:restartNumberingAfterBreak="0">
     <w:nsid w:val="571A5510"/>
     <w:multiLevelType w:val="hybridMultilevel"/>
     <w:tmpl w:val="05F84A46"/>
@@ -15828,7 +17121,7 @@
       </w:rPr>
     </w:lvl>
   </w:abstractNum>
-  <w:abstractNum w:abstractNumId="34" w15:restartNumberingAfterBreak="0">
+  <w:abstractNum w:abstractNumId="36" w15:restartNumberingAfterBreak="0">
     <w:nsid w:val="59416330"/>
     <w:multiLevelType w:val="hybridMultilevel"/>
     <w:tmpl w:val="FFFFFFFF"/>
@@ -15914,7 +17207,7 @@
       </w:pPr>
     </w:lvl>
   </w:abstractNum>
-  <w:abstractNum w:abstractNumId="35" w15:restartNumberingAfterBreak="0">
+  <w:abstractNum w:abstractNumId="37" w15:restartNumberingAfterBreak="0">
     <w:nsid w:val="596E1990"/>
     <w:multiLevelType w:val="hybridMultilevel"/>
     <w:tmpl w:val="B762BF34"/>
@@ -16027,7 +17320,7 @@
       </w:rPr>
     </w:lvl>
   </w:abstractNum>
-  <w:abstractNum w:abstractNumId="36" w15:restartNumberingAfterBreak="0">
+  <w:abstractNum w:abstractNumId="38" w15:restartNumberingAfterBreak="0">
     <w:nsid w:val="5B7D227B"/>
     <w:multiLevelType w:val="multilevel"/>
     <w:tmpl w:val="FFFFFFFF"/>
@@ -16113,7 +17406,7 @@
       </w:pPr>
     </w:lvl>
   </w:abstractNum>
-  <w:abstractNum w:abstractNumId="37" w15:restartNumberingAfterBreak="0">
+  <w:abstractNum w:abstractNumId="39" w15:restartNumberingAfterBreak="0">
     <w:nsid w:val="5CA902DA"/>
     <w:multiLevelType w:val="hybridMultilevel"/>
     <w:tmpl w:val="FFFFFFFF"/>
@@ -16226,7 +17519,7 @@
       </w:rPr>
     </w:lvl>
   </w:abstractNum>
-  <w:abstractNum w:abstractNumId="38" w15:restartNumberingAfterBreak="0">
+  <w:abstractNum w:abstractNumId="40" w15:restartNumberingAfterBreak="0">
     <w:nsid w:val="5F44738B"/>
     <w:multiLevelType w:val="hybridMultilevel"/>
     <w:tmpl w:val="D13695C2"/>
@@ -16312,7 +17605,7 @@
       </w:pPr>
     </w:lvl>
   </w:abstractNum>
-  <w:abstractNum w:abstractNumId="39" w15:restartNumberingAfterBreak="0">
+  <w:abstractNum w:abstractNumId="41" w15:restartNumberingAfterBreak="0">
     <w:nsid w:val="6220296D"/>
     <w:multiLevelType w:val="hybridMultilevel"/>
     <w:tmpl w:val="E658636A"/>
@@ -16425,7 +17718,7 @@
       </w:rPr>
     </w:lvl>
   </w:abstractNum>
-  <w:abstractNum w:abstractNumId="40" w15:restartNumberingAfterBreak="0">
+  <w:abstractNum w:abstractNumId="42" w15:restartNumberingAfterBreak="0">
     <w:nsid w:val="622F0366"/>
     <w:multiLevelType w:val="hybridMultilevel"/>
     <w:tmpl w:val="FFFFFFFF"/>
@@ -16511,7 +17804,7 @@
       </w:pPr>
     </w:lvl>
   </w:abstractNum>
-  <w:abstractNum w:abstractNumId="41" w15:restartNumberingAfterBreak="0">
+  <w:abstractNum w:abstractNumId="43" w15:restartNumberingAfterBreak="0">
     <w:nsid w:val="65471E9D"/>
     <w:multiLevelType w:val="hybridMultilevel"/>
     <w:tmpl w:val="FFFFFFFF"/>
@@ -16597,7 +17890,93 @@
       </w:pPr>
     </w:lvl>
   </w:abstractNum>
-  <w:abstractNum w:abstractNumId="42" w15:restartNumberingAfterBreak="0">
+  <w:abstractNum w:abstractNumId="44" w15:restartNumberingAfterBreak="0">
+    <w:nsid w:val="6AC7210D"/>
+    <w:multiLevelType w:val="hybridMultilevel"/>
+    <w:tmpl w:val="FFFFFFFF"/>
+    <w:lvl w:ilvl="0" w:tplc="2B6C2750">
+      <w:start w:val="1"/>
+      <w:numFmt w:val="decimal"/>
+      <w:lvlText w:val="%1."/>
+      <w:lvlJc w:val="left"/>
+      <w:pPr>
+        <w:ind w:left="720" w:hanging="360"/>
+      </w:pPr>
+    </w:lvl>
+    <w:lvl w:ilvl="1" w:tplc="87847E2A">
+      <w:start w:val="1"/>
+      <w:numFmt w:val="lowerLetter"/>
+      <w:lvlText w:val="%2."/>
+      <w:lvlJc w:val="left"/>
+      <w:pPr>
+        <w:ind w:left="1440" w:hanging="360"/>
+      </w:pPr>
+    </w:lvl>
+    <w:lvl w:ilvl="2" w:tplc="706A0D3A">
+      <w:start w:val="1"/>
+      <w:numFmt w:val="lowerRoman"/>
+      <w:lvlText w:val="%3."/>
+      <w:lvlJc w:val="right"/>
+      <w:pPr>
+        <w:ind w:left="2160" w:hanging="180"/>
+      </w:pPr>
+    </w:lvl>
+    <w:lvl w:ilvl="3" w:tplc="EA1CC314">
+      <w:start w:val="1"/>
+      <w:numFmt w:val="decimal"/>
+      <w:lvlText w:val="%4."/>
+      <w:lvlJc w:val="left"/>
+      <w:pPr>
+        <w:ind w:left="2880" w:hanging="360"/>
+      </w:pPr>
+    </w:lvl>
+    <w:lvl w:ilvl="4" w:tplc="82EC1558">
+      <w:start w:val="1"/>
+      <w:numFmt w:val="lowerLetter"/>
+      <w:lvlText w:val="%5."/>
+      <w:lvlJc w:val="left"/>
+      <w:pPr>
+        <w:ind w:left="3600" w:hanging="360"/>
+      </w:pPr>
+    </w:lvl>
+    <w:lvl w:ilvl="5" w:tplc="2F5E9C54">
+      <w:start w:val="1"/>
+      <w:numFmt w:val="lowerRoman"/>
+      <w:lvlText w:val="%6."/>
+      <w:lvlJc w:val="right"/>
+      <w:pPr>
+        <w:ind w:left="4320" w:hanging="180"/>
+      </w:pPr>
+    </w:lvl>
+    <w:lvl w:ilvl="6" w:tplc="B65ECB78">
+      <w:start w:val="1"/>
+      <w:numFmt w:val="decimal"/>
+      <w:lvlText w:val="%7."/>
+      <w:lvlJc w:val="left"/>
+      <w:pPr>
+        <w:ind w:left="5040" w:hanging="360"/>
+      </w:pPr>
+    </w:lvl>
+    <w:lvl w:ilvl="7" w:tplc="4998CB5E">
+      <w:start w:val="1"/>
+      <w:numFmt w:val="lowerLetter"/>
+      <w:lvlText w:val="%8."/>
+      <w:lvlJc w:val="left"/>
+      <w:pPr>
+        <w:ind w:left="5760" w:hanging="360"/>
+      </w:pPr>
+    </w:lvl>
+    <w:lvl w:ilvl="8" w:tplc="87706116">
+      <w:start w:val="1"/>
+      <w:numFmt w:val="lowerRoman"/>
+      <w:lvlText w:val="%9."/>
+      <w:lvlJc w:val="right"/>
+      <w:pPr>
+        <w:ind w:left="6480" w:hanging="180"/>
+      </w:pPr>
+    </w:lvl>
+  </w:abstractNum>
+  <w:abstractNum w:abstractNumId="45" w15:restartNumberingAfterBreak="0">
     <w:nsid w:val="6DA05687"/>
     <w:multiLevelType w:val="hybridMultilevel"/>
     <w:tmpl w:val="FFFFFFFF"/>
@@ -16710,7 +18089,7 @@
       </w:rPr>
     </w:lvl>
   </w:abstractNum>
-  <w:abstractNum w:abstractNumId="43" w15:restartNumberingAfterBreak="0">
+  <w:abstractNum w:abstractNumId="46" w15:restartNumberingAfterBreak="0">
     <w:nsid w:val="6E087519"/>
     <w:multiLevelType w:val="multilevel"/>
     <w:tmpl w:val="36B2D36E"/>
@@ -16859,7 +18238,7 @@
       </w:rPr>
     </w:lvl>
   </w:abstractNum>
-  <w:abstractNum w:abstractNumId="44" w15:restartNumberingAfterBreak="0">
+  <w:abstractNum w:abstractNumId="47" w15:restartNumberingAfterBreak="0">
     <w:nsid w:val="71A04FA5"/>
     <w:multiLevelType w:val="hybridMultilevel"/>
     <w:tmpl w:val="7F3815B8"/>
@@ -16945,7 +18324,7 @@
       </w:pPr>
     </w:lvl>
   </w:abstractNum>
-  <w:abstractNum w:abstractNumId="45" w15:restartNumberingAfterBreak="0">
+  <w:abstractNum w:abstractNumId="48" w15:restartNumberingAfterBreak="0">
     <w:nsid w:val="72F73498"/>
     <w:multiLevelType w:val="hybridMultilevel"/>
     <w:tmpl w:val="DB281692"/>
@@ -17058,7 +18437,7 @@
       </w:rPr>
     </w:lvl>
   </w:abstractNum>
-  <w:abstractNum w:abstractNumId="46" w15:restartNumberingAfterBreak="0">
+  <w:abstractNum w:abstractNumId="49" w15:restartNumberingAfterBreak="0">
     <w:nsid w:val="745E1892"/>
     <w:multiLevelType w:val="hybridMultilevel"/>
     <w:tmpl w:val="C0309BF2"/>
@@ -17144,7 +18523,7 @@
       </w:pPr>
     </w:lvl>
   </w:abstractNum>
-  <w:abstractNum w:abstractNumId="47" w15:restartNumberingAfterBreak="0">
+  <w:abstractNum w:abstractNumId="50" w15:restartNumberingAfterBreak="0">
     <w:nsid w:val="74907DC6"/>
     <w:multiLevelType w:val="hybridMultilevel"/>
     <w:tmpl w:val="FFFFFFFF"/>
@@ -17257,7 +18636,7 @@
       </w:rPr>
     </w:lvl>
   </w:abstractNum>
-  <w:abstractNum w:abstractNumId="48" w15:restartNumberingAfterBreak="0">
+  <w:abstractNum w:abstractNumId="51" w15:restartNumberingAfterBreak="0">
     <w:nsid w:val="784A010F"/>
     <w:multiLevelType w:val="hybridMultilevel"/>
     <w:tmpl w:val="882ED90A"/>
@@ -17370,7 +18749,7 @@
       </w:rPr>
     </w:lvl>
   </w:abstractNum>
-  <w:abstractNum w:abstractNumId="49" w15:restartNumberingAfterBreak="0">
+  <w:abstractNum w:abstractNumId="52" w15:restartNumberingAfterBreak="0">
     <w:nsid w:val="78995FF8"/>
     <w:multiLevelType w:val="hybridMultilevel"/>
     <w:tmpl w:val="FFFFFFFF"/>
@@ -17456,7 +18835,7 @@
       </w:pPr>
     </w:lvl>
   </w:abstractNum>
-  <w:abstractNum w:abstractNumId="50" w15:restartNumberingAfterBreak="0">
+  <w:abstractNum w:abstractNumId="53" w15:restartNumberingAfterBreak="0">
     <w:nsid w:val="7A207AA9"/>
     <w:multiLevelType w:val="multilevel"/>
     <w:tmpl w:val="05888E2E"/>
@@ -17542,7 +18921,7 @@
       </w:pPr>
     </w:lvl>
   </w:abstractNum>
-  <w:abstractNum w:abstractNumId="51" w15:restartNumberingAfterBreak="0">
+  <w:abstractNum w:abstractNumId="54" w15:restartNumberingAfterBreak="0">
     <w:nsid w:val="7BE00329"/>
     <w:multiLevelType w:val="hybridMultilevel"/>
     <w:tmpl w:val="CC788EF8"/>
@@ -17628,7 +19007,7 @@
       </w:pPr>
     </w:lvl>
   </w:abstractNum>
-  <w:abstractNum w:abstractNumId="52" w15:restartNumberingAfterBreak="0">
+  <w:abstractNum w:abstractNumId="55" w15:restartNumberingAfterBreak="0">
     <w:nsid w:val="7DCF4C1E"/>
     <w:multiLevelType w:val="hybridMultilevel"/>
     <w:tmpl w:val="5C6861F2"/>
@@ -17717,7 +19096,7 @@
       </w:pPr>
     </w:lvl>
   </w:abstractNum>
-  <w:abstractNum w:abstractNumId="53" w15:restartNumberingAfterBreak="0">
+  <w:abstractNum w:abstractNumId="56" w15:restartNumberingAfterBreak="0">
     <w:nsid w:val="7F250B77"/>
     <w:multiLevelType w:val="hybridMultilevel"/>
     <w:tmpl w:val="FFFFFFFF"/>
@@ -17804,166 +19183,175 @@
     </w:lvl>
   </w:abstractNum>
   <w:num w:numId="1">
+    <w:abstractNumId w:val="33"/>
+  </w:num>
+  <w:num w:numId="2">
+    <w:abstractNumId w:val="44"/>
+  </w:num>
+  <w:num w:numId="3">
+    <w:abstractNumId w:val="7"/>
+  </w:num>
+  <w:num w:numId="4">
+    <w:abstractNumId w:val="16"/>
+  </w:num>
+  <w:num w:numId="5">
+    <w:abstractNumId w:val="12"/>
+  </w:num>
+  <w:num w:numId="6">
+    <w:abstractNumId w:val="11"/>
+  </w:num>
+  <w:num w:numId="7">
+    <w:abstractNumId w:val="36"/>
+  </w:num>
+  <w:num w:numId="8">
+    <w:abstractNumId w:val="45"/>
+  </w:num>
+  <w:num w:numId="9">
+    <w:abstractNumId w:val="32"/>
+  </w:num>
+  <w:num w:numId="10">
+    <w:abstractNumId w:val="38"/>
+  </w:num>
+  <w:num w:numId="11">
+    <w:abstractNumId w:val="52"/>
+  </w:num>
+  <w:num w:numId="12">
+    <w:abstractNumId w:val="42"/>
+  </w:num>
+  <w:num w:numId="13">
+    <w:abstractNumId w:val="5"/>
+  </w:num>
+  <w:num w:numId="14">
+    <w:abstractNumId w:val="25"/>
+  </w:num>
+  <w:num w:numId="15">
+    <w:abstractNumId w:val="48"/>
+  </w:num>
+  <w:num w:numId="16">
+    <w:abstractNumId w:val="23"/>
+  </w:num>
+  <w:num w:numId="17">
+    <w:abstractNumId w:val="37"/>
+  </w:num>
+  <w:num w:numId="18">
+    <w:abstractNumId w:val="28"/>
+  </w:num>
+  <w:num w:numId="19">
+    <w:abstractNumId w:val="30"/>
+  </w:num>
+  <w:num w:numId="20">
+    <w:abstractNumId w:val="29"/>
+  </w:num>
+  <w:num w:numId="21">
+    <w:abstractNumId w:val="26"/>
+  </w:num>
+  <w:num w:numId="22">
+    <w:abstractNumId w:val="20"/>
+  </w:num>
+  <w:num w:numId="23">
+    <w:abstractNumId w:val="13"/>
+  </w:num>
+  <w:num w:numId="24">
+    <w:abstractNumId w:val="14"/>
+  </w:num>
+  <w:num w:numId="25">
+    <w:abstractNumId w:val="0"/>
+  </w:num>
+  <w:num w:numId="26">
+    <w:abstractNumId w:val="22"/>
+  </w:num>
+  <w:num w:numId="27">
+    <w:abstractNumId w:val="47"/>
+  </w:num>
+  <w:num w:numId="28">
+    <w:abstractNumId w:val="55"/>
+  </w:num>
+  <w:num w:numId="29">
+    <w:abstractNumId w:val="15"/>
+  </w:num>
+  <w:num w:numId="30">
+    <w:abstractNumId w:val="35"/>
+  </w:num>
+  <w:num w:numId="31">
+    <w:abstractNumId w:val="18"/>
+  </w:num>
+  <w:num w:numId="32">
+    <w:abstractNumId w:val="24"/>
+  </w:num>
+  <w:num w:numId="33">
+    <w:abstractNumId w:val="46"/>
+  </w:num>
+  <w:num w:numId="34">
+    <w:abstractNumId w:val="31"/>
+  </w:num>
+  <w:num w:numId="35">
+    <w:abstractNumId w:val="51"/>
+  </w:num>
+  <w:num w:numId="36">
+    <w:abstractNumId w:val="2"/>
+  </w:num>
+  <w:num w:numId="37">
+    <w:abstractNumId w:val="40"/>
+  </w:num>
+  <w:num w:numId="38">
+    <w:abstractNumId w:val="21"/>
+  </w:num>
+  <w:num w:numId="39">
+    <w:abstractNumId w:val="53"/>
+  </w:num>
+  <w:num w:numId="40">
+    <w:abstractNumId w:val="3"/>
+  </w:num>
+  <w:num w:numId="41">
+    <w:abstractNumId w:val="41"/>
+  </w:num>
+  <w:num w:numId="42">
+    <w:abstractNumId w:val="56"/>
+  </w:num>
+  <w:num w:numId="43">
+    <w:abstractNumId w:val="1"/>
+  </w:num>
+  <w:num w:numId="44">
     <w:abstractNumId w:val="10"/>
   </w:num>
-  <w:num w:numId="2">
-    <w:abstractNumId w:val="7"/>
+  <w:num w:numId="45">
+    <w:abstractNumId w:val="9"/>
   </w:num>
-  <w:num w:numId="3">
-    <w:abstractNumId w:val="16"/>
+  <w:num w:numId="46">
+    <w:abstractNumId w:val="27"/>
   </w:num>
-  <w:num w:numId="4">
-    <w:abstractNumId w:val="12"/>
+  <w:num w:numId="47">
+    <w:abstractNumId w:val="50"/>
   </w:num>
-  <w:num w:numId="5">
-    <w:abstractNumId w:val="11"/>
+  <w:num w:numId="48">
+    <w:abstractNumId w:val="4"/>
   </w:num>
-  <w:num w:numId="6">
+  <w:num w:numId="49">
+    <w:abstractNumId w:val="54"/>
+  </w:num>
+  <w:num w:numId="50">
+    <w:abstractNumId w:val="49"/>
+  </w:num>
+  <w:num w:numId="51">
+    <w:abstractNumId w:val="6"/>
+  </w:num>
+  <w:num w:numId="52">
+    <w:abstractNumId w:val="19"/>
+  </w:num>
+  <w:num w:numId="53">
+    <w:abstractNumId w:val="43"/>
+  </w:num>
+  <w:num w:numId="54">
     <w:abstractNumId w:val="34"/>
   </w:num>
-  <w:num w:numId="7">
-    <w:abstractNumId w:val="42"/>
-  </w:num>
-  <w:num w:numId="8">
-    <w:abstractNumId w:val="31"/>
-  </w:num>
-  <w:num w:numId="9">
-    <w:abstractNumId w:val="36"/>
-  </w:num>
-  <w:num w:numId="10">
-    <w:abstractNumId w:val="49"/>
-  </w:num>
-  <w:num w:numId="11">
-    <w:abstractNumId w:val="40"/>
-  </w:num>
-  <w:num w:numId="12">
-    <w:abstractNumId w:val="5"/>
-  </w:num>
-  <w:num w:numId="13">
-    <w:abstractNumId w:val="24"/>
-  </w:num>
-  <w:num w:numId="14">
-    <w:abstractNumId w:val="45"/>
-  </w:num>
-  <w:num w:numId="15">
-    <w:abstractNumId w:val="22"/>
-  </w:num>
-  <w:num w:numId="16">
-    <w:abstractNumId w:val="35"/>
-  </w:num>
-  <w:num w:numId="17">
-    <w:abstractNumId w:val="27"/>
-  </w:num>
-  <w:num w:numId="18">
-    <w:abstractNumId w:val="29"/>
-  </w:num>
-  <w:num w:numId="19">
-    <w:abstractNumId w:val="28"/>
-  </w:num>
-  <w:num w:numId="20">
-    <w:abstractNumId w:val="25"/>
-  </w:num>
-  <w:num w:numId="21">
-    <w:abstractNumId w:val="19"/>
-  </w:num>
-  <w:num w:numId="22">
-    <w:abstractNumId w:val="13"/>
-  </w:num>
-  <w:num w:numId="23">
-    <w:abstractNumId w:val="14"/>
-  </w:num>
-  <w:num w:numId="24">
-    <w:abstractNumId w:val="0"/>
-  </w:num>
-  <w:num w:numId="25">
-    <w:abstractNumId w:val="21"/>
-  </w:num>
-  <w:num w:numId="26">
-    <w:abstractNumId w:val="44"/>
-  </w:num>
-  <w:num w:numId="27">
-    <w:abstractNumId w:val="52"/>
-  </w:num>
-  <w:num w:numId="28">
-    <w:abstractNumId w:val="15"/>
-  </w:num>
-  <w:num w:numId="29">
-    <w:abstractNumId w:val="33"/>
-  </w:num>
-  <w:num w:numId="30">
-    <w:abstractNumId w:val="17"/>
-  </w:num>
-  <w:num w:numId="31">
-    <w:abstractNumId w:val="23"/>
-  </w:num>
-  <w:num w:numId="32">
-    <w:abstractNumId w:val="43"/>
-  </w:num>
-  <w:num w:numId="33">
-    <w:abstractNumId w:val="30"/>
-  </w:num>
-  <w:num w:numId="34">
-    <w:abstractNumId w:val="48"/>
-  </w:num>
-  <w:num w:numId="35">
-    <w:abstractNumId w:val="2"/>
-  </w:num>
-  <w:num w:numId="36">
-    <w:abstractNumId w:val="38"/>
-  </w:num>
-  <w:num w:numId="37">
-    <w:abstractNumId w:val="20"/>
-  </w:num>
-  <w:num w:numId="38">
-    <w:abstractNumId w:val="50"/>
-  </w:num>
-  <w:num w:numId="39">
-    <w:abstractNumId w:val="3"/>
-  </w:num>
-  <w:num w:numId="40">
+  <w:num w:numId="55">
     <w:abstractNumId w:val="39"/>
   </w:num>
-  <w:num w:numId="41">
-    <w:abstractNumId w:val="53"/>
-  </w:num>
-  <w:num w:numId="42">
-    <w:abstractNumId w:val="1"/>
-  </w:num>
-  <w:num w:numId="43">
-    <w:abstractNumId w:val="9"/>
-  </w:num>
-  <w:num w:numId="44">
+  <w:num w:numId="56">
     <w:abstractNumId w:val="8"/>
   </w:num>
-  <w:num w:numId="45">
-    <w:abstractNumId w:val="26"/>
-  </w:num>
-  <w:num w:numId="46">
-    <w:abstractNumId w:val="47"/>
-  </w:num>
-  <w:num w:numId="47">
-    <w:abstractNumId w:val="4"/>
-  </w:num>
-  <w:num w:numId="48">
-    <w:abstractNumId w:val="51"/>
-  </w:num>
-  <w:num w:numId="49">
-    <w:abstractNumId w:val="46"/>
-  </w:num>
-  <w:num w:numId="50">
-    <w:abstractNumId w:val="6"/>
-  </w:num>
-  <w:num w:numId="51">
-    <w:abstractNumId w:val="18"/>
-  </w:num>
-  <w:num w:numId="52">
-    <w:abstractNumId w:val="41"/>
-  </w:num>
-  <w:num w:numId="53">
-    <w:abstractNumId w:val="32"/>
-  </w:num>
-  <w:num w:numId="54">
-    <w:abstractNumId w:val="37"/>
+  <w:num w:numId="57">
+    <w:abstractNumId w:val="17"/>
   </w:num>
   <w:numIdMacAtCleanup w:val="51"/>
 </w:numbering>
@@ -17976,6 +19364,12 @@
   </w15:person>
   <w15:person w15:author="Tushar Juneja">
     <w15:presenceInfo w15:providerId="AD" w15:userId="S::tusharjuneja@microsoft.com::893e7eb4-aebb-49a3-80fd-c0c0b187c6ea"/>
+  </w15:person>
+  <w15:person w15:author="Sudeept Srivastava">
+    <w15:presenceInfo w15:providerId="AD" w15:userId="S::susrivastava@microsoft.com::ee3f9444-61e7-47aa-af54-e4d0c14d7e55"/>
+  </w15:person>
+  <w15:person w15:author="Suzanne Zuber (Aditi Consulting)">
+    <w15:presenceInfo w15:providerId="AD" w15:userId="S::v-szuber@microsoft.com::4a96915b-f1d3-4bac-a77b-80bf0ecf9490"/>
   </w15:person>
 </w15:people>
 </file>
@@ -19921,6 +21315,62 @@
       </t:Event>
     </t:History>
   </t:Task>
+  <t:Task id="{4996C297-4B35-4D2D-AA04-BC0EED815C13}">
+    <t:Anchor>
+      <t:Comment id="1536283901"/>
+    </t:Anchor>
+    <t:History>
+      <t:Event id="{D154CF2B-40AF-4B14-8A32-338FCFC211DA}" time="2022-02-25T08:40:53.278Z">
+        <t:Attribution userId="S::susrivastava@microsoft.com::ee3f9444-61e7-47aa-af54-e4d0c14d7e55" userProvider="AD" userName="Sudeept Srivastava"/>
+        <t:Anchor>
+          <t:Comment id="1536283901"/>
+        </t:Anchor>
+        <t:Create/>
+      </t:Event>
+      <t:Event id="{2256C50F-9475-48EA-9DA3-0BB987C81BBB}" time="2022-02-25T08:40:53.278Z">
+        <t:Attribution userId="S::susrivastava@microsoft.com::ee3f9444-61e7-47aa-af54-e4d0c14d7e55" userProvider="AD" userName="Sudeept Srivastava"/>
+        <t:Anchor>
+          <t:Comment id="1536283901"/>
+        </t:Anchor>
+        <t:Assign userId="S::v-szuber@microsoft.com::4a96915b-f1d3-4bac-a77b-80bf0ecf9490" userProvider="AD" userName="Suzanne Zuber (Aditi Consulting)"/>
+      </t:Event>
+      <t:Event id="{B8ED9517-B992-423B-AF49-DE42D4DD0C35}" time="2022-02-25T08:40:53.278Z">
+        <t:Attribution userId="S::susrivastava@microsoft.com::ee3f9444-61e7-47aa-af54-e4d0c14d7e55" userProvider="AD" userName="Sudeept Srivastava"/>
+        <t:Anchor>
+          <t:Comment id="1536283901"/>
+        </t:Anchor>
+        <t:SetTitle title="@Suzanne Zuber (Aditi Consulting) Please add this new section to the document"/>
+      </t:Event>
+      <t:Event id="{1EEF3D85-9F14-4DC7-B0A2-C6AF1974ADB1}" time="2022-02-28T19:39:10.345Z">
+        <t:Attribution userId="S::v-szuber@microsoft.com::4a96915b-f1d3-4bac-a77b-80bf0ecf9490" userProvider="AD" userName="Suzanne Zuber (Aditi Consulting)"/>
+        <t:Anchor>
+          <t:Comment id="1241081970"/>
+        </t:Anchor>
+        <t:UnassignAll/>
+      </t:Event>
+      <t:Event id="{3576187F-8537-446C-92D5-6D6B4D4954AA}" time="2022-02-28T19:39:10.345Z">
+        <t:Attribution userId="S::v-szuber@microsoft.com::4a96915b-f1d3-4bac-a77b-80bf0ecf9490" userProvider="AD" userName="Suzanne Zuber (Aditi Consulting)"/>
+        <t:Anchor>
+          <t:Comment id="1241081970"/>
+        </t:Anchor>
+        <t:Assign userId="S::susrivastava@microsoft.com::ee3f9444-61e7-47aa-af54-e4d0c14d7e55" userProvider="AD" userName="Sudeept Srivastava"/>
+      </t:Event>
+      <t:Event id="{7210F246-3BF8-4915-9F34-4E6DAE251003}" time="2022-03-08T06:15:15.048Z">
+        <t:Attribution userId="S::susrivastava@microsoft.com::ee3f9444-61e7-47aa-af54-e4d0c14d7e55" userProvider="AD" userName="Sudeept Srivastava"/>
+        <t:Anchor>
+          <t:Comment id="1557945328"/>
+        </t:Anchor>
+        <t:UnassignAll/>
+      </t:Event>
+      <t:Event id="{29588F71-6F54-4439-BB84-1AB60C8118F5}" time="2022-03-08T06:15:15.048Z">
+        <t:Attribution userId="S::susrivastava@microsoft.com::ee3f9444-61e7-47aa-af54-e4d0c14d7e55" userProvider="AD" userName="Sudeept Srivastava"/>
+        <t:Anchor>
+          <t:Comment id="1557945328"/>
+        </t:Anchor>
+        <t:Assign userId="S::v-szuber@microsoft.com::4a96915b-f1d3-4bac-a77b-80bf0ecf9490" userProvider="AD" userName="Suzanne Zuber (Aditi Consulting)"/>
+      </t:Event>
+    </t:History>
+  </t:Task>
   <t:Task id="{57069B0F-A2B5-4837-8B65-4A7152A77F91}">
     <t:Anchor>
       <t:Comment id="117761694"/>
@@ -20491,6 +21941,10 @@
         </t:Anchor>
         <t:SetTitle title="@Suzanne Zuber (Aditi Consulting) the RBAC section has been fully updated as we have changed from manual RBAC creation to automatic creation, request to update the doc as per the document. thanks."/>
       </t:Event>
+      <t:Event id="{1491F610-CF55-4489-ACC8-D01C3437086D}" time="2022-02-08T09:16:00.585Z">
+        <t:Attribution userId="S::susrivastava@microsoft.com::ee3f9444-61e7-47aa-af54-e4d0c14d7e55" userProvider="AD" userName="Sudeept Srivastava"/>
+        <t:Progress percentComplete="100"/>
+      </t:Event>
     </t:History>
   </t:Task>
   <t:Task id="{31869998-07D0-403B-B0B3-E1CE864C1F93}">
@@ -20917,6 +22371,52 @@
       </t:Event>
     </t:History>
   </t:Task>
+  <t:Task id="{7CBB086F-47B2-4A75-93E5-09B05B5B9F7B}">
+    <t:Anchor>
+      <t:Comment id="1491723766"/>
+    </t:Anchor>
+    <t:History>
+      <t:Event id="{57A1340E-CD27-4402-825B-F22A8B291B91}" time="2022-02-01T22:12:34.271Z">
+        <t:Attribution userId="S::v-szuber@microsoft.com::4a96915b-f1d3-4bac-a77b-80bf0ecf9490" userProvider="AD" userName="Suzanne Zuber (Aditi Consulting)"/>
+        <t:Anchor>
+          <t:Comment id="1491723766"/>
+        </t:Anchor>
+        <t:Create/>
+      </t:Event>
+      <t:Event id="{F38D895A-C815-4E98-B677-47F3CB41B780}" time="2022-02-01T22:12:34.271Z">
+        <t:Attribution userId="S::v-szuber@microsoft.com::4a96915b-f1d3-4bac-a77b-80bf0ecf9490" userProvider="AD" userName="Suzanne Zuber (Aditi Consulting)"/>
+        <t:Anchor>
+          <t:Comment id="1491723766"/>
+        </t:Anchor>
+        <t:Assign userId="S::susrivastava@microsoft.com::ee3f9444-61e7-47aa-af54-e4d0c14d7e55" userProvider="AD" userName="Sudeept Srivastava"/>
+      </t:Event>
+      <t:Event id="{B95A2141-DE35-4839-B376-58468E60CF60}" time="2022-02-01T22:12:34.271Z">
+        <t:Attribution userId="S::v-szuber@microsoft.com::4a96915b-f1d3-4bac-a77b-80bf0ecf9490" userProvider="AD" userName="Suzanne Zuber (Aditi Consulting)"/>
+        <t:Anchor>
+          <t:Comment id="1491723766"/>
+        </t:Anchor>
+        <t:SetTitle title="@Sudeept Srivastava Please verify that you wanted this section removed from the article, per Dec request because it wasn't necessary. It was removed from the Markdown file but in this doc, Anmol added a more recent comment to it. If sections are to be …"/>
+      </t:Event>
+      <t:Event id="{DC04589F-1B1B-4EFA-83E9-F36A2846DECA}" time="2022-02-08T09:11:30.69Z">
+        <t:Attribution userId="S::susrivastava@microsoft.com::ee3f9444-61e7-47aa-af54-e4d0c14d7e55" userProvider="AD" userName="Sudeept Srivastava"/>
+        <t:Anchor>
+          <t:Comment id="13453922"/>
+        </t:Anchor>
+        <t:UnassignAll/>
+      </t:Event>
+      <t:Event id="{112FFE3D-4A4E-4A68-B143-D3FD6222E6CD}" time="2022-02-08T09:11:30.69Z">
+        <t:Attribution userId="S::susrivastava@microsoft.com::ee3f9444-61e7-47aa-af54-e4d0c14d7e55" userProvider="AD" userName="Sudeept Srivastava"/>
+        <t:Anchor>
+          <t:Comment id="13453922"/>
+        </t:Anchor>
+        <t:Assign userId="S::v-szuber@microsoft.com::4a96915b-f1d3-4bac-a77b-80bf0ecf9490" userProvider="AD" userName="Suzanne Zuber (Aditi Consulting)"/>
+      </t:Event>
+      <t:Event id="{41949827-634F-42BA-853D-B878BA56A918}" time="2022-02-08T09:11:38.251Z">
+        <t:Attribution userId="S::susrivastava@microsoft.com::ee3f9444-61e7-47aa-af54-e4d0c14d7e55" userProvider="AD" userName="Sudeept Srivastava"/>
+        <t:Progress percentComplete="100"/>
+      </t:Event>
+    </t:History>
+  </t:Task>
   <t:Task id="{FE2E495F-42F7-4961-9BAA-6EADA8B0C35F}">
     <t:Anchor>
       <t:Comment id="516455528"/>
@@ -21385,6 +22885,38 @@
       </t:Event>
     </t:History>
   </t:Task>
+  <t:Task id="{9C5F749C-D8CB-4909-99CB-B8ED325B2453}">
+    <t:Anchor>
+      <t:Comment id="33794885"/>
+    </t:Anchor>
+    <t:History>
+      <t:Event id="{0C292C0F-8FF6-433A-8C28-0DFAB04E94FE}" time="2021-12-06T10:37:52.352Z">
+        <t:Attribution userId="S::susrivastava@microsoft.com::ee3f9444-61e7-47aa-af54-e4d0c14d7e55" userProvider="AD" userName="Sudeept Srivastava"/>
+        <t:Anchor>
+          <t:Comment id="33794885"/>
+        </t:Anchor>
+        <t:Create/>
+      </t:Event>
+      <t:Event id="{117C6705-AA4A-467E-A0C7-7FB88367802D}" time="2021-12-06T10:37:52.352Z">
+        <t:Attribution userId="S::susrivastava@microsoft.com::ee3f9444-61e7-47aa-af54-e4d0c14d7e55" userProvider="AD" userName="Sudeept Srivastava"/>
+        <t:Anchor>
+          <t:Comment id="33794885"/>
+        </t:Anchor>
+        <t:Assign userId="S::v-szuber@microsoft.com::4a96915b-f1d3-4bac-a77b-80bf0ecf9490" userProvider="AD" userName="Suzanne Zuber (Aditi Consulting)"/>
+      </t:Event>
+      <t:Event id="{F07870D9-B26D-4E1B-BCD0-31BFD8700277}" time="2021-12-06T10:37:52.352Z">
+        <t:Attribution userId="S::susrivastava@microsoft.com::ee3f9444-61e7-47aa-af54-e4d0c14d7e55" userProvider="AD" userName="Sudeept Srivastava"/>
+        <t:Anchor>
+          <t:Comment id="33794885"/>
+        </t:Anchor>
+        <t:SetTitle title="@Suzanne Zuber (Aditi Consulting) I have done some re-arranging here, the script install process starts first and down below behind the scene what script does is explained. Can you please align the document accordingly? I checked you PR."/>
+      </t:Event>
+      <t:Event id="{3C49AF81-6B25-4CB3-99AC-A95BE0207ECE}" time="2021-12-13T05:44:53.516Z">
+        <t:Attribution userId="S::susrivastava@microsoft.com::ee3f9444-61e7-47aa-af54-e4d0c14d7e55" userProvider="AD" userName="Sudeept Srivastava"/>
+        <t:Progress percentComplete="100"/>
+      </t:Event>
+    </t:History>
+  </t:Task>
   <t:Task id="{0C30F601-7BCD-412A-9C9C-9AB9BCE928ED}">
     <t:Anchor>
       <t:Comment id="1479392024"/>
@@ -21412,38 +22944,6 @@
         <t:SetTitle title="@Sudeept Srivastava these URLs have the same issue as the one above. If they are for a general internet search, suggest removing the '*.&quot; from the URLs to make them clickable links in the article."/>
       </t:Event>
       <t:Event id="{785F31D3-33AC-4F16-A194-F1E62D7F7374}" time="2022-01-06T06:24:14.656Z">
-        <t:Attribution userId="S::susrivastava@microsoft.com::ee3f9444-61e7-47aa-af54-e4d0c14d7e55" userProvider="AD" userName="Sudeept Srivastava"/>
-        <t:Progress percentComplete="100"/>
-      </t:Event>
-    </t:History>
-  </t:Task>
-  <t:Task id="{9C5F749C-D8CB-4909-99CB-B8ED325B2453}">
-    <t:Anchor>
-      <t:Comment id="33794885"/>
-    </t:Anchor>
-    <t:History>
-      <t:Event id="{0C292C0F-8FF6-433A-8C28-0DFAB04E94FE}" time="2021-12-06T10:37:52.352Z">
-        <t:Attribution userId="S::susrivastava@microsoft.com::ee3f9444-61e7-47aa-af54-e4d0c14d7e55" userProvider="AD" userName="Sudeept Srivastava"/>
-        <t:Anchor>
-          <t:Comment id="33794885"/>
-        </t:Anchor>
-        <t:Create/>
-      </t:Event>
-      <t:Event id="{117C6705-AA4A-467E-A0C7-7FB88367802D}" time="2021-12-06T10:37:52.352Z">
-        <t:Attribution userId="S::susrivastava@microsoft.com::ee3f9444-61e7-47aa-af54-e4d0c14d7e55" userProvider="AD" userName="Sudeept Srivastava"/>
-        <t:Anchor>
-          <t:Comment id="33794885"/>
-        </t:Anchor>
-        <t:Assign userId="S::v-szuber@microsoft.com::4a96915b-f1d3-4bac-a77b-80bf0ecf9490" userProvider="AD" userName="Suzanne Zuber (Aditi Consulting)"/>
-      </t:Event>
-      <t:Event id="{F07870D9-B26D-4E1B-BCD0-31BFD8700277}" time="2021-12-06T10:37:52.352Z">
-        <t:Attribution userId="S::susrivastava@microsoft.com::ee3f9444-61e7-47aa-af54-e4d0c14d7e55" userProvider="AD" userName="Sudeept Srivastava"/>
-        <t:Anchor>
-          <t:Comment id="33794885"/>
-        </t:Anchor>
-        <t:SetTitle title="@Suzanne Zuber (Aditi Consulting) I have done some re-arranging here, the script install process starts first and down below behind the scene what script does is explained. Can you please align the document accordingly? I checked you PR."/>
-      </t:Event>
-      <t:Event id="{3C49AF81-6B25-4CB3-99AC-A95BE0207ECE}" time="2021-12-13T05:44:53.516Z">
         <t:Attribution userId="S::susrivastava@microsoft.com::ee3f9444-61e7-47aa-af54-e4d0c14d7e55" userProvider="AD" userName="Sudeept Srivastava"/>
         <t:Progress percentComplete="100"/>
       </t:Event>
@@ -21917,6 +23417,24 @@
         </t:Anchor>
         <t:SetTitle title="@Sudeept Srivastava if you want to keep this screen shot, there needs to be context to Arc enabled VMware resources, why we are showing this screen shot, the purpose of it."/>
       </t:Event>
+      <t:Event id="{CFA09985-B1C2-40E9-A380-24498CCD1C80}" time="2022-02-08T09:15:39.331Z">
+        <t:Attribution userId="S::susrivastava@microsoft.com::ee3f9444-61e7-47aa-af54-e4d0c14d7e55" userProvider="AD" userName="Sudeept Srivastava"/>
+        <t:Anchor>
+          <t:Comment id="1708242015"/>
+        </t:Anchor>
+        <t:UnassignAll/>
+      </t:Event>
+      <t:Event id="{6EC93CB4-F218-4EA5-8334-2F1AAE52CCAB}" time="2022-02-08T09:15:39.331Z">
+        <t:Attribution userId="S::susrivastava@microsoft.com::ee3f9444-61e7-47aa-af54-e4d0c14d7e55" userProvider="AD" userName="Sudeept Srivastava"/>
+        <t:Anchor>
+          <t:Comment id="1708242015"/>
+        </t:Anchor>
+        <t:Assign userId="S::v-szuber@microsoft.com::4a96915b-f1d3-4bac-a77b-80bf0ecf9490" userProvider="AD" userName="Suzanne Zuber (Aditi Consulting)"/>
+      </t:Event>
+      <t:Event id="{B8167C60-6DE3-48C6-80C0-422D585C631C}" time="2022-02-08T09:15:50.81Z">
+        <t:Attribution userId="S::susrivastava@microsoft.com::ee3f9444-61e7-47aa-af54-e4d0c14d7e55" userProvider="AD" userName="Sudeept Srivastava"/>
+        <t:Progress percentComplete="100"/>
+      </t:Event>
     </t:History>
   </t:Task>
   <t:Task id="{928286FC-012D-46B1-ACE1-1E19418B4B55}">
@@ -22359,6 +23877,20 @@
         </t:Anchor>
         <t:SetTitle title="@Sudeept Srivastava please review the doc using this preview url and provide feedback. Thanks"/>
       </t:Event>
+      <t:Event id="{824C58EA-5B98-4EDC-97D8-BB731A745CFA}" time="2022-03-02T07:58:34.69Z">
+        <t:Attribution userId="S::susrivastava@microsoft.com::ee3f9444-61e7-47aa-af54-e4d0c14d7e55" userProvider="AD" userName="Sudeept Srivastava"/>
+        <t:Anchor>
+          <t:Comment id="473257518"/>
+        </t:Anchor>
+        <t:UnassignAll/>
+      </t:Event>
+      <t:Event id="{6F25341E-37C6-47CD-84A8-17EA697D59B9}" time="2022-03-02T07:58:34.69Z">
+        <t:Attribution userId="S::susrivastava@microsoft.com::ee3f9444-61e7-47aa-af54-e4d0c14d7e55" userProvider="AD" userName="Sudeept Srivastava"/>
+        <t:Anchor>
+          <t:Comment id="473257518"/>
+        </t:Anchor>
+        <t:Assign userId="S::v-szuber@microsoft.com::4a96915b-f1d3-4bac-a77b-80bf0ecf9490" userProvider="AD" userName="Suzanne Zuber (Aditi Consulting)"/>
+      </t:Event>
     </t:History>
   </t:Task>
   <t:Task id="{9698DCC2-5AC5-4B7E-A8B7-99611DC32811}">
@@ -22475,6 +24007,10 @@
         </t:Anchor>
         <t:SetTitle title="@Suzanne Zuber (Aditi Consulting) , we no longer need these 2 points"/>
       </t:Event>
+      <t:Event id="{80DB308E-EB88-4225-8562-8FCEB74A73F6}" time="2022-02-14T18:01:08.388Z">
+        <t:Attribution userId="S::v-szuber@microsoft.com::4a96915b-f1d3-4bac-a77b-80bf0ecf9490" userProvider="AD" userName="Suzanne Zuber (Aditi Consulting)"/>
+        <t:Progress percentComplete="100"/>
+      </t:Event>
     </t:History>
   </t:Task>
   <t:Task id="{B2BC919A-EBCA-457D-8413-07D0F8998794}">
@@ -22681,34 +24217,6 @@
       </t:Event>
     </t:History>
   </t:Task>
-  <t:Task id="{7CBB086F-47B2-4A75-93E5-09B05B5B9F7B}">
-    <t:Anchor>
-      <t:Comment id="1491723766"/>
-    </t:Anchor>
-    <t:History>
-      <t:Event id="{57A1340E-CD27-4402-825B-F22A8B291B91}" time="2022-02-01T22:12:34.271Z">
-        <t:Attribution userId="S::v-szuber@microsoft.com::4a96915b-f1d3-4bac-a77b-80bf0ecf9490" userProvider="AD" userName="Suzanne Zuber (Aditi Consulting)"/>
-        <t:Anchor>
-          <t:Comment id="1491723766"/>
-        </t:Anchor>
-        <t:Create/>
-      </t:Event>
-      <t:Event id="{F38D895A-C815-4E98-B677-47F3CB41B780}" time="2022-02-01T22:12:34.271Z">
-        <t:Attribution userId="S::v-szuber@microsoft.com::4a96915b-f1d3-4bac-a77b-80bf0ecf9490" userProvider="AD" userName="Suzanne Zuber (Aditi Consulting)"/>
-        <t:Anchor>
-          <t:Comment id="1491723766"/>
-        </t:Anchor>
-        <t:Assign userId="S::susrivastava@microsoft.com::ee3f9444-61e7-47aa-af54-e4d0c14d7e55" userProvider="AD" userName="Sudeept Srivastava"/>
-      </t:Event>
-      <t:Event id="{B95A2141-DE35-4839-B376-58468E60CF60}" time="2022-02-01T22:12:34.271Z">
-        <t:Attribution userId="S::v-szuber@microsoft.com::4a96915b-f1d3-4bac-a77b-80bf0ecf9490" userProvider="AD" userName="Suzanne Zuber (Aditi Consulting)"/>
-        <t:Anchor>
-          <t:Comment id="1491723766"/>
-        </t:Anchor>
-        <t:SetTitle title="@Sudeept Srivastava Please verify that you wanted this section removed from the article, per Dec request because it wasn't necessary. It was removed from the Markdown file but in this doc, Anmol added a more recent comment to it. If sections are to be …"/>
-      </t:Event>
-    </t:History>
-  </t:Task>
   <t:Task id="{80EC6DDD-6404-4F6F-8AAE-E4244E88F15F}">
     <t:Anchor>
       <t:Comment id="1988979664"/>
@@ -22734,6 +24242,182 @@
           <t:Comment id="1988979664"/>
         </t:Anchor>
         <t:SetTitle title="@Sudeept Srivastava is the site where this link takes you, where you intend it to go?"/>
+      </t:Event>
+      <t:Event id="{37AE7D4E-1634-4286-84EA-856E97FA2137}" time="2022-02-08T09:06:39.899Z">
+        <t:Attribution userId="S::susrivastava@microsoft.com::ee3f9444-61e7-47aa-af54-e4d0c14d7e55" userProvider="AD" userName="Sudeept Srivastava"/>
+        <t:Anchor>
+          <t:Comment id="1664346467"/>
+        </t:Anchor>
+        <t:UnassignAll/>
+      </t:Event>
+      <t:Event id="{808E025F-D188-488B-8F4A-798ACF4B8ACB}" time="2022-02-08T09:06:39.899Z">
+        <t:Attribution userId="S::susrivastava@microsoft.com::ee3f9444-61e7-47aa-af54-e4d0c14d7e55" userProvider="AD" userName="Sudeept Srivastava"/>
+        <t:Anchor>
+          <t:Comment id="1664346467"/>
+        </t:Anchor>
+        <t:Assign userId="S::v-szuber@microsoft.com::4a96915b-f1d3-4bac-a77b-80bf0ecf9490" userProvider="AD" userName="Suzanne Zuber (Aditi Consulting)"/>
+      </t:Event>
+      <t:Event id="{BDDC3414-5E94-4597-97A5-F4EC2B491B42}" time="2022-02-14T18:25:15.92Z">
+        <t:Attribution userId="S::v-szuber@microsoft.com::4a96915b-f1d3-4bac-a77b-80bf0ecf9490" userProvider="AD" userName="Suzanne Zuber (Aditi Consulting)"/>
+        <t:Progress percentComplete="100"/>
+      </t:Event>
+    </t:History>
+  </t:Task>
+  <t:Task id="{5CC7738E-174D-419B-980B-5D6F58A88E37}">
+    <t:Anchor>
+      <t:Comment id="1716395455"/>
+    </t:Anchor>
+    <t:History>
+      <t:Event id="{8CCE8EBA-5275-46CD-8A46-32A40853C561}" time="2022-02-14T21:36:46.485Z">
+        <t:Attribution userId="S::v-szuber@microsoft.com::4a96915b-f1d3-4bac-a77b-80bf0ecf9490" userProvider="AD" userName="Suzanne Zuber (Aditi Consulting)"/>
+        <t:Anchor>
+          <t:Comment id="1716395455"/>
+        </t:Anchor>
+        <t:Create/>
+      </t:Event>
+      <t:Event id="{E84C7ADA-3F8F-42A6-863E-52A5E18DE6EB}" time="2022-02-14T21:36:46.485Z">
+        <t:Attribution userId="S::v-szuber@microsoft.com::4a96915b-f1d3-4bac-a77b-80bf0ecf9490" userProvider="AD" userName="Suzanne Zuber (Aditi Consulting)"/>
+        <t:Anchor>
+          <t:Comment id="1716395455"/>
+        </t:Anchor>
+        <t:Assign userId="S::susrivastava@microsoft.com::ee3f9444-61e7-47aa-af54-e4d0c14d7e55" userProvider="AD" userName="Sudeept Srivastava"/>
+      </t:Event>
+      <t:Event id="{EB13D912-19DD-4E96-B874-7B0A2466AB59}" time="2022-02-14T21:36:46.485Z">
+        <t:Attribution userId="S::v-szuber@microsoft.com::4a96915b-f1d3-4bac-a77b-80bf0ecf9490" userProvider="AD" userName="Suzanne Zuber (Aditi Consulting)"/>
+        <t:Anchor>
+          <t:Comment id="1716395455"/>
+        </t:Anchor>
+        <t:SetTitle title="@Sudeept Srivastava thank you for the description for this image. When I went to format the image, it isn't showing as high-quality. Can you please replace this image with a high-quality one, thanks."/>
+      </t:Event>
+    </t:History>
+  </t:Task>
+  <t:Task id="{64186A33-CD1B-40ED-9846-50E590C51B77}">
+    <t:Anchor>
+      <t:Comment id="145454306"/>
+    </t:Anchor>
+    <t:History>
+      <t:Event id="{26C7152C-FEC9-4495-8A5A-2B04716F0E00}" time="2022-02-25T04:28:29.817Z">
+        <t:Attribution userId="S::susrivastava@microsoft.com::ee3f9444-61e7-47aa-af54-e4d0c14d7e55" userProvider="AD" userName="Sudeept Srivastava"/>
+        <t:Anchor>
+          <t:Comment id="145454306"/>
+        </t:Anchor>
+        <t:Create/>
+      </t:Event>
+      <t:Event id="{E62621D3-5D9A-4371-8082-D0B8731C709A}" time="2022-02-25T04:28:29.817Z">
+        <t:Attribution userId="S::susrivastava@microsoft.com::ee3f9444-61e7-47aa-af54-e4d0c14d7e55" userProvider="AD" userName="Sudeept Srivastava"/>
+        <t:Anchor>
+          <t:Comment id="145454306"/>
+        </t:Anchor>
+        <t:Assign userId="S::v-szuber@microsoft.com::4a96915b-f1d3-4bac-a77b-80bf0ecf9490" userProvider="AD" userName="Suzanne Zuber (Aditi Consulting)"/>
+      </t:Event>
+      <t:Event id="{A56AB1D3-73DB-42C5-8340-9E5E4AAC2E31}" time="2022-02-25T04:28:29.817Z">
+        <t:Attribution userId="S::susrivastava@microsoft.com::ee3f9444-61e7-47aa-af54-e4d0c14d7e55" userProvider="AD" userName="Sudeept Srivastava"/>
+        <t:Anchor>
+          <t:Comment id="145454306"/>
+        </t:Anchor>
+        <t:SetTitle title="@Suzanne Zuber (Aditi Consulting) , I have added the high resolution image, let me know if that works. thanks."/>
+      </t:Event>
+    </t:History>
+  </t:Task>
+  <t:Task id="{12FC7310-3A31-4EE9-AA4B-7E9EF1BB2022}">
+    <t:Anchor>
+      <t:Comment id="1912252312"/>
+    </t:Anchor>
+    <t:History>
+      <t:Event id="{A1A01F1E-2361-4BA5-AAF4-CACE18715F2C}" time="2022-03-01T20:44:35.691Z">
+        <t:Attribution userId="S::v-szuber@microsoft.com::4a96915b-f1d3-4bac-a77b-80bf0ecf9490" userProvider="AD" userName="Suzanne Zuber (Aditi Consulting)"/>
+        <t:Anchor>
+          <t:Comment id="1912252312"/>
+        </t:Anchor>
+        <t:Create/>
+      </t:Event>
+      <t:Event id="{924F3D04-7231-4959-A32A-221A7CDA2417}" time="2022-03-01T20:44:35.691Z">
+        <t:Attribution userId="S::v-szuber@microsoft.com::4a96915b-f1d3-4bac-a77b-80bf0ecf9490" userProvider="AD" userName="Suzanne Zuber (Aditi Consulting)"/>
+        <t:Anchor>
+          <t:Comment id="1912252312"/>
+        </t:Anchor>
+        <t:Assign userId="S::susrivastava@microsoft.com::ee3f9444-61e7-47aa-af54-e4d0c14d7e55" userProvider="AD" userName="Sudeept Srivastava"/>
+      </t:Event>
+      <t:Event id="{6380F2F2-9166-4219-9F7F-4E60D57C9CC5}" time="2022-03-01T20:44:35.691Z">
+        <t:Attribution userId="S::v-szuber@microsoft.com::4a96915b-f1d3-4bac-a77b-80bf0ecf9490" userProvider="AD" userName="Suzanne Zuber (Aditi Consulting)"/>
+        <t:Anchor>
+          <t:Comment id="1912252312"/>
+        </t:Anchor>
+        <t:SetTitle title="@Sudeept Srivastava please verify that the vCenter resources that appear are the &quot;showing 1 to 5 of 5 records&quot; section, right side in this screenshot."/>
+      </t:Event>
+      <t:Event id="{1DE8B88E-F5D8-4C6E-893B-624DD95FF658}" time="2022-03-02T07:57:01.65Z">
+        <t:Attribution userId="S::susrivastava@microsoft.com::ee3f9444-61e7-47aa-af54-e4d0c14d7e55" userProvider="AD" userName="Sudeept Srivastava"/>
+        <t:Anchor>
+          <t:Comment id="82953407"/>
+        </t:Anchor>
+        <t:UnassignAll/>
+      </t:Event>
+      <t:Event id="{254FB4D2-02A5-43A1-B105-BBC8AD199293}" time="2022-03-02T07:57:01.65Z">
+        <t:Attribution userId="S::susrivastava@microsoft.com::ee3f9444-61e7-47aa-af54-e4d0c14d7e55" userProvider="AD" userName="Sudeept Srivastava"/>
+        <t:Anchor>
+          <t:Comment id="82953407"/>
+        </t:Anchor>
+        <t:Assign userId="S::v-szuber@microsoft.com::4a96915b-f1d3-4bac-a77b-80bf0ecf9490" userProvider="AD" userName="Suzanne Zuber (Aditi Consulting)"/>
+      </t:Event>
+    </t:History>
+  </t:Task>
+  <t:Task id="{D16E8D5E-7616-404D-BEDF-CE04A2454CE1}">
+    <t:Anchor>
+      <t:Comment id="94873379"/>
+    </t:Anchor>
+    <t:History>
+      <t:Event id="{38BE521D-AB6F-4FAC-9A86-16E0062E34F4}" time="2022-03-07T09:21:57.322Z">
+        <t:Attribution userId="S::susrivastava@microsoft.com::ee3f9444-61e7-47aa-af54-e4d0c14d7e55" userProvider="AD" userName="Sudeept Srivastava"/>
+        <t:Anchor>
+          <t:Comment id="94873379"/>
+        </t:Anchor>
+        <t:Create/>
+      </t:Event>
+      <t:Event id="{B70E540D-E216-4D3D-9AA2-F391B82A6779}" time="2022-03-07T09:21:57.322Z">
+        <t:Attribution userId="S::susrivastava@microsoft.com::ee3f9444-61e7-47aa-af54-e4d0c14d7e55" userProvider="AD" userName="Sudeept Srivastava"/>
+        <t:Anchor>
+          <t:Comment id="94873379"/>
+        </t:Anchor>
+        <t:Assign userId="S::utbanerj@microsoft.com::52784401-19ea-4f1f-9a37-b941a6c35a28" userProvider="AD" userName="Uthsa Banerjee"/>
+      </t:Event>
+      <t:Event id="{A97B8C5C-591D-4D0C-80F1-5B4FF8146B40}" time="2022-03-07T09:21:57.322Z">
+        <t:Attribution userId="S::susrivastava@microsoft.com::ee3f9444-61e7-47aa-af54-e4d0c14d7e55" userProvider="AD" userName="Sudeept Srivastava"/>
+        <t:Anchor>
+          <t:Comment id="94873379"/>
+        </t:Anchor>
+        <t:SetTitle title="@Uthsa Banerjee , do we need the following provider registration commands for public preview?"/>
+      </t:Event>
+      <t:Event id="{B3086DE8-1426-4380-9118-F5556CBCD6FB}" time="2022-03-08T04:53:30.028Z">
+        <t:Attribution userId="S::utbanerj@microsoft.com::52784401-19ea-4f1f-9a37-b941a6c35a28" userProvider="AD" userName="Uthsa Banerjee"/>
+        <t:Progress percentComplete="100"/>
+      </t:Event>
+    </t:History>
+  </t:Task>
+  <t:Task id="{DB8AE182-F486-4208-84E0-7A39C83F09F6}">
+    <t:Anchor>
+      <t:Comment id="369527364"/>
+    </t:Anchor>
+    <t:History>
+      <t:Event id="{7954709A-E008-4102-B577-533F5004BD69}" time="2022-03-08T06:16:28.458Z">
+        <t:Attribution userId="S::susrivastava@microsoft.com::ee3f9444-61e7-47aa-af54-e4d0c14d7e55" userProvider="AD" userName="Sudeept Srivastava"/>
+        <t:Anchor>
+          <t:Comment id="369527364"/>
+        </t:Anchor>
+        <t:Create/>
+      </t:Event>
+      <t:Event id="{A160EED2-5942-4C44-8B95-8E1C9623B96D}" time="2022-03-08T06:16:28.458Z">
+        <t:Attribution userId="S::susrivastava@microsoft.com::ee3f9444-61e7-47aa-af54-e4d0c14d7e55" userProvider="AD" userName="Sudeept Srivastava"/>
+        <t:Anchor>
+          <t:Comment id="369527364"/>
+        </t:Anchor>
+        <t:Assign userId="S::v-szuber@microsoft.com::4a96915b-f1d3-4bac-a77b-80bf0ecf9490" userProvider="AD" userName="Suzanne Zuber (Aditi Consulting)"/>
+      </t:Event>
+      <t:Event id="{54186B2F-F1F9-4030-9CE0-D954F2F81E33}" time="2022-03-08T06:16:28.458Z">
+        <t:Attribution userId="S::susrivastava@microsoft.com::ee3f9444-61e7-47aa-af54-e4d0c14d7e55" userProvider="AD" userName="Sudeept Srivastava"/>
+        <t:Anchor>
+          <t:Comment id="369527364"/>
+        </t:Anchor>
+        <t:SetTitle title="@Suzanne Zuber (Aditi Consulting) please add this section to the docs, thanks"/>
       </t:Event>
     </t:History>
   </t:Task>
@@ -23036,6 +24720,35 @@
 </file>
 
 <file path=customXml/item1.xml><?xml version="1.0" encoding="utf-8"?>
+<p:properties xmlns:p="http://schemas.microsoft.com/office/2006/metadata/properties" xmlns:xsi="http://www.w3.org/2001/XMLSchema-instance" xmlns:pc="http://schemas.microsoft.com/office/infopath/2007/PartnerControls">
+  <documentManagement>
+    <SharedWithUsers xmlns="2b75493b-57fa-4668-93e0-6e53702cdab1">
+      <UserInfo>
+        <DisplayName>George Wallace</DisplayName>
+        <AccountId>34</AccountId>
+        <AccountType/>
+      </UserInfo>
+      <UserInfo>
+        <DisplayName>Jithin P P</DisplayName>
+        <AccountId>70</AccountId>
+        <AccountType/>
+      </UserInfo>
+      <UserInfo>
+        <DisplayName>Sujay Jagadish Desai</DisplayName>
+        <AccountId>26</AccountId>
+        <AccountType/>
+      </UserInfo>
+      <UserInfo>
+        <DisplayName>Sudeept Srivastava</DisplayName>
+        <AccountId>10</AccountId>
+        <AccountType/>
+      </UserInfo>
+    </SharedWithUsers>
+  </documentManagement>
+</p:properties>
+</file>
+
+<file path=customXml/item2.xml><?xml version="1.0" encoding="utf-8"?>
 <ct:contentTypeSchema xmlns:ct="http://schemas.microsoft.com/office/2006/metadata/contentType" xmlns:ma="http://schemas.microsoft.com/office/2006/metadata/properties/metaAttributes" ct:_="" ma:_="" ma:contentTypeName="Document" ma:contentTypeID="0x010100220CD9928A210D4EB95519F8FC6D3C86" ma:contentTypeVersion="9" ma:contentTypeDescription="Create a new document." ma:contentTypeScope="" ma:versionID="337d4db115816c68a13cee6baf1f0323">
   <xsd:schema xmlns:xsd="http://www.w3.org/2001/XMLSchema" xmlns:xs="http://www.w3.org/2001/XMLSchema" xmlns:p="http://schemas.microsoft.com/office/2006/metadata/properties" xmlns:ns2="754ea9a4-5676-4ac8-b066-7733b6688b8c" xmlns:ns3="2b75493b-57fa-4668-93e0-6e53702cdab1" targetNamespace="http://schemas.microsoft.com/office/2006/metadata/properties" ma:root="true" ma:fieldsID="3f38eb0df527abe2051fc84956395f99" ns2:_="" ns3:_="">
     <xsd:import namespace="754ea9a4-5676-4ac8-b066-7733b6688b8c"/>
@@ -23232,20 +24945,6 @@
 </ct:contentTypeSchema>
 </file>
 
-<file path=customXml/item2.xml><?xml version="1.0" encoding="utf-8"?>
-<p:properties xmlns:p="http://schemas.microsoft.com/office/2006/metadata/properties" xmlns:xsi="http://www.w3.org/2001/XMLSchema-instance" xmlns:pc="http://schemas.microsoft.com/office/infopath/2007/PartnerControls">
-  <documentManagement>
-    <SharedWithUsers xmlns="2b75493b-57fa-4668-93e0-6e53702cdab1">
-      <UserInfo>
-        <DisplayName>George Wallace</DisplayName>
-        <AccountId>34</AccountId>
-        <AccountType/>
-      </UserInfo>
-    </SharedWithUsers>
-  </documentManagement>
-</p:properties>
-</file>
-
 <file path=customXml/item3.xml><?xml version="1.0" encoding="utf-8"?>
 <?mso-contentType ?>
 <FormTemplates xmlns="http://schemas.microsoft.com/sharepoint/v3/contenttype/forms">
@@ -23256,6 +24955,16 @@
 </file>
 
 <file path=customXml/itemProps1.xml><?xml version="1.0" encoding="utf-8"?>
+<ds:datastoreItem xmlns:ds="http://schemas.openxmlformats.org/officeDocument/2006/customXml" ds:itemID="{9D544D60-B704-4902-AD06-8A1735C1892B}">
+  <ds:schemaRefs>
+    <ds:schemaRef ds:uri="http://schemas.microsoft.com/office/2006/metadata/properties"/>
+    <ds:schemaRef ds:uri="http://schemas.microsoft.com/office/infopath/2007/PartnerControls"/>
+    <ds:schemaRef ds:uri="2b75493b-57fa-4668-93e0-6e53702cdab1"/>
+  </ds:schemaRefs>
+</ds:datastoreItem>
+</file>
+
+<file path=customXml/itemProps2.xml><?xml version="1.0" encoding="utf-8"?>
 <ds:datastoreItem xmlns:ds="http://schemas.openxmlformats.org/officeDocument/2006/customXml" ds:itemID="{281379B0-7305-4B00-8459-C621ABDC708E}">
   <ds:schemaRefs>
     <ds:schemaRef ds:uri="http://schemas.microsoft.com/office/2006/metadata/contentType"/>
@@ -23274,16 +24983,6 @@
 </ds:datastoreItem>
 </file>
 
-<file path=customXml/itemProps2.xml><?xml version="1.0" encoding="utf-8"?>
-<ds:datastoreItem xmlns:ds="http://schemas.openxmlformats.org/officeDocument/2006/customXml" ds:itemID="{9D544D60-B704-4902-AD06-8A1735C1892B}">
-  <ds:schemaRefs>
-    <ds:schemaRef ds:uri="http://schemas.microsoft.com/office/2006/metadata/properties"/>
-    <ds:schemaRef ds:uri="http://schemas.microsoft.com/office/infopath/2007/PartnerControls"/>
-    <ds:schemaRef ds:uri="2b75493b-57fa-4668-93e0-6e53702cdab1"/>
-  </ds:schemaRefs>
-</ds:datastoreItem>
-</file>
-
 <file path=customXml/itemProps3.xml><?xml version="1.0" encoding="utf-8"?>
 <ds:datastoreItem xmlns:ds="http://schemas.openxmlformats.org/officeDocument/2006/customXml" ds:itemID="{CF582274-0303-479B-B30B-FAD9FBABB1D3}">
   <ds:schemaRefs>
